--- a/Chapter-1.docx
+++ b/Chapter-1.docx
@@ -1,13 +1,13 @@
 
 <file path=word/document.xml><?xml version="1.0" encoding="utf-8"?>
-<w:document xmlns:wpc="http://schemas.microsoft.com/office/word/2010/wordprocessingCanvas" xmlns:cx="http://schemas.microsoft.com/office/drawing/2014/chartex" xmlns:cx1="http://schemas.microsoft.com/office/drawing/2015/9/8/chartex" xmlns:cx2="http://schemas.microsoft.com/office/drawing/2015/10/21/chartex" xmlns:cx3="http://schemas.microsoft.com/office/drawing/2016/5/9/chartex" xmlns:cx4="http://schemas.microsoft.com/office/drawing/2016/5/10/chartex" xmlns:cx5="http://schemas.microsoft.com/office/drawing/2016/5/11/chartex" xmlns:cx6="http://schemas.microsoft.com/office/drawing/2016/5/12/chartex" xmlns:cx7="http://schemas.microsoft.com/office/drawing/2016/5/13/chartex" xmlns:cx8="http://schemas.microsoft.com/office/drawing/2016/5/14/chartex" xmlns:mc="http://schemas.openxmlformats.org/markup-compatibility/2006" xmlns:aink="http://schemas.microsoft.com/office/drawing/2016/ink" xmlns:am3d="http://schemas.microsoft.com/office/drawing/2017/model3d" xmlns:o="urn:schemas-microsoft-com:office:office" xmlns:r="http://schemas.openxmlformats.org/officeDocument/2006/relationships" xmlns:m="http://schemas.openxmlformats.org/officeDocument/2006/math" xmlns:v="urn:schemas-microsoft-com:vml" xmlns:wp14="http://schemas.microsoft.com/office/word/2010/wordprocessingDrawing" xmlns:wp="http://schemas.openxmlformats.org/drawingml/2006/wordprocessingDrawing" xmlns:w10="urn:schemas-microsoft-com:office:word" xmlns:w="http://schemas.openxmlformats.org/wordprocessingml/2006/main" xmlns:w14="http://schemas.microsoft.com/office/word/2010/wordml" xmlns:w15="http://schemas.microsoft.com/office/word/2012/wordml" xmlns:w16cex="http://schemas.microsoft.com/office/word/2018/wordml/cex" xmlns:w16cid="http://schemas.microsoft.com/office/word/2016/wordml/cid" xmlns:w16="http://schemas.microsoft.com/office/word/2018/wordml" xmlns:w16sdtdh="http://schemas.microsoft.com/office/word/2020/wordml/sdtdatahash" xmlns:w16se="http://schemas.microsoft.com/office/word/2015/wordml/symex" xmlns:wpg="http://schemas.microsoft.com/office/word/2010/wordprocessingGroup" xmlns:wpi="http://schemas.microsoft.com/office/word/2010/wordprocessingInk" xmlns:wne="http://schemas.microsoft.com/office/word/2006/wordml" xmlns:wps="http://schemas.microsoft.com/office/word/2010/wordprocessingShape" mc:Ignorable="w14 w15 w16se w16cid w16 w16cex w16sdtdh wp14">
+<w:document xmlns:wpc="http://schemas.microsoft.com/office/word/2010/wordprocessingCanvas" xmlns:mc="http://schemas.openxmlformats.org/markup-compatibility/2006" xmlns:o="urn:schemas-microsoft-com:office:office" xmlns:r="http://schemas.openxmlformats.org/officeDocument/2006/relationships" xmlns:m="http://schemas.openxmlformats.org/officeDocument/2006/math" xmlns:v="urn:schemas-microsoft-com:vml" xmlns:wp14="http://schemas.microsoft.com/office/word/2010/wordprocessingDrawing" xmlns:wp="http://schemas.openxmlformats.org/drawingml/2006/wordprocessingDrawing" xmlns:w="http://schemas.openxmlformats.org/wordprocessingml/2006/main" xmlns:w14="http://schemas.microsoft.com/office/word/2010/wordml" xmlns:w10="urn:schemas-microsoft-com:office:word" xmlns:w15="http://schemas.microsoft.com/office/word/2012/wordml" xmlns:wpg="http://schemas.microsoft.com/office/word/2010/wordprocessingGroup" xmlns:wpi="http://schemas.microsoft.com/office/word/2010/wordprocessingInk" xmlns:wne="http://schemas.microsoft.com/office/word/2006/wordml" xmlns:wps="http://schemas.microsoft.com/office/word/2010/wordprocessingShape" xmlns:wpsCustomData="http://www.wps.cn/officeDocument/2013/wpsCustomData" mc:Ignorable="w14 w15 wp14">
   <w:body>
     <w:p>
       <w:pPr>
         <w:spacing w:after="0" w:line="240" w:lineRule="auto"/>
         <w:jc w:val="center"/>
         <w:rPr>
-          <w:rFonts w:ascii="Times New Roman" w:eastAsia="Times New Roman" w:hAnsi="Times New Roman" w:cs="Times New Roman"/>
+          <w:rFonts w:ascii="Times New Roman" w:hAnsi="Times New Roman" w:eastAsia="Times New Roman" w:cs="Times New Roman"/>
           <w:sz w:val="28"/>
           <w:szCs w:val="28"/>
           <w:lang w:val="en-US"/>
@@ -15,7 +15,7 @@
       </w:pPr>
       <w:r>
         <w:rPr>
-          <w:rFonts w:ascii="Times New Roman" w:eastAsia="Times New Roman" w:hAnsi="Times New Roman" w:cs="Times New Roman"/>
+          <w:rFonts w:ascii="Times New Roman" w:hAnsi="Times New Roman" w:eastAsia="Times New Roman" w:cs="Times New Roman"/>
           <w:b/>
           <w:sz w:val="28"/>
           <w:szCs w:val="28"/>
@@ -24,7 +24,7 @@
       </w:r>
       <w:r>
         <w:rPr>
-          <w:rFonts w:ascii="Times New Roman" w:eastAsia="Times New Roman" w:hAnsi="Times New Roman" w:cs="Times New Roman"/>
+          <w:rFonts w:ascii="Times New Roman" w:hAnsi="Times New Roman" w:eastAsia="Times New Roman" w:cs="Times New Roman"/>
           <w:b/>
           <w:sz w:val="28"/>
           <w:szCs w:val="28"/>
@@ -39,7 +39,7 @@
         <w:ind w:left="142"/>
         <w:jc w:val="both"/>
         <w:rPr>
-          <w:rFonts w:ascii="Times New Roman" w:eastAsia="Times New Roman" w:hAnsi="Times New Roman" w:cs="Times New Roman"/>
+          <w:rFonts w:ascii="Times New Roman" w:hAnsi="Times New Roman" w:eastAsia="Times New Roman" w:cs="Times New Roman"/>
           <w:sz w:val="24"/>
           <w:szCs w:val="24"/>
         </w:rPr>
@@ -51,7 +51,7 @@
         <w:ind w:left="142"/>
         <w:jc w:val="both"/>
         <w:rPr>
-          <w:rFonts w:ascii="Times New Roman" w:eastAsia="Times New Roman" w:hAnsi="Times New Roman" w:cs="Times New Roman"/>
+          <w:rFonts w:ascii="Times New Roman" w:hAnsi="Times New Roman" w:eastAsia="Times New Roman" w:cs="Times New Roman"/>
           <w:sz w:val="24"/>
           <w:szCs w:val="24"/>
         </w:rPr>
@@ -63,7 +63,7 @@
         <w:ind w:left="142"/>
         <w:jc w:val="both"/>
         <w:rPr>
-          <w:rFonts w:ascii="Times New Roman" w:eastAsia="Times New Roman" w:hAnsi="Times New Roman" w:cs="Times New Roman"/>
+          <w:rFonts w:ascii="Times New Roman" w:hAnsi="Times New Roman" w:eastAsia="Times New Roman" w:cs="Times New Roman"/>
           <w:sz w:val="24"/>
           <w:szCs w:val="24"/>
         </w:rPr>
@@ -75,7 +75,7 @@
         <w:ind w:left="142"/>
         <w:jc w:val="both"/>
         <w:rPr>
-          <w:rFonts w:ascii="Times New Roman" w:eastAsia="Times New Roman" w:hAnsi="Times New Roman" w:cs="Times New Roman"/>
+          <w:rFonts w:ascii="Times New Roman" w:hAnsi="Times New Roman" w:eastAsia="Times New Roman" w:cs="Times New Roman"/>
           <w:sz w:val="24"/>
           <w:szCs w:val="24"/>
         </w:rPr>
@@ -87,7 +87,7 @@
         <w:ind w:left="142"/>
         <w:jc w:val="both"/>
         <w:rPr>
-          <w:rFonts w:ascii="Times New Roman" w:eastAsia="Times New Roman" w:hAnsi="Times New Roman" w:cs="Times New Roman"/>
+          <w:rFonts w:ascii="Times New Roman" w:hAnsi="Times New Roman" w:eastAsia="Times New Roman" w:cs="Times New Roman"/>
           <w:sz w:val="24"/>
           <w:szCs w:val="24"/>
         </w:rPr>
@@ -101,7 +101,7 @@
       </w:pPr>
       <w:r>
         <w:rPr>
-          <w:rFonts w:ascii="Times New Roman" w:eastAsia="Times New Roman" w:hAnsi="Times New Roman" w:cs="Times New Roman"/>
+          <w:rFonts w:ascii="Times New Roman" w:hAnsi="Times New Roman" w:eastAsia="Times New Roman" w:cs="Times New Roman"/>
           <w:sz w:val="24"/>
           <w:szCs w:val="24"/>
         </w:rPr>
@@ -116,7 +116,7 @@
       </w:pPr>
       <w:r>
         <w:rPr>
-          <w:rFonts w:ascii="Times New Roman" w:eastAsia="Times New Roman" w:hAnsi="Times New Roman" w:cs="Times New Roman"/>
+          <w:rFonts w:ascii="Times New Roman" w:hAnsi="Times New Roman" w:eastAsia="Times New Roman" w:cs="Times New Roman"/>
           <w:sz w:val="24"/>
           <w:szCs w:val="24"/>
         </w:rPr>
@@ -129,36 +129,18 @@
         <w:ind w:left="142"/>
         <w:jc w:val="center"/>
         <w:rPr>
-          <w:rFonts w:ascii="Times New Roman" w:eastAsia="Times New Roman" w:hAnsi="Times New Roman" w:cs="Times New Roman"/>
-          <w:sz w:val="24"/>
-          <w:szCs w:val="24"/>
-        </w:rPr>
-      </w:pPr>
-      <w:r>
-        <w:rPr>
-          <w:rFonts w:ascii="Times New Roman" w:eastAsia="Times New Roman" w:hAnsi="Times New Roman" w:cs="Times New Roman"/>
-          <w:sz w:val="24"/>
-          <w:szCs w:val="24"/>
-        </w:rPr>
-        <w:t xml:space="preserve">Pamantasan ng </w:t>
-      </w:r>
-      <w:proofErr w:type="spellStart"/>
-      <w:r>
-        <w:rPr>
-          <w:rFonts w:ascii="Times New Roman" w:eastAsia="Times New Roman" w:hAnsi="Times New Roman" w:cs="Times New Roman"/>
-          <w:sz w:val="24"/>
-          <w:szCs w:val="24"/>
-        </w:rPr>
-        <w:t>Lungsod</w:t>
-      </w:r>
-      <w:proofErr w:type="spellEnd"/>
-      <w:r>
-        <w:rPr>
-          <w:rFonts w:ascii="Times New Roman" w:eastAsia="Times New Roman" w:hAnsi="Times New Roman" w:cs="Times New Roman"/>
-          <w:sz w:val="24"/>
-          <w:szCs w:val="24"/>
-        </w:rPr>
-        <w:t xml:space="preserve"> ng Muntinlupa</w:t>
+          <w:rFonts w:ascii="Times New Roman" w:hAnsi="Times New Roman" w:eastAsia="Times New Roman" w:cs="Times New Roman"/>
+          <w:sz w:val="24"/>
+          <w:szCs w:val="24"/>
+        </w:rPr>
+      </w:pPr>
+      <w:r>
+        <w:rPr>
+          <w:rFonts w:ascii="Times New Roman" w:hAnsi="Times New Roman" w:eastAsia="Times New Roman" w:cs="Times New Roman"/>
+          <w:sz w:val="24"/>
+          <w:szCs w:val="24"/>
+        </w:rPr>
+        <w:t>Pamantasan ng Lungsod ng Muntinlupa</w:t>
       </w:r>
     </w:p>
     <w:p>
@@ -167,7 +149,7 @@
         <w:ind w:left="142"/>
         <w:jc w:val="center"/>
         <w:rPr>
-          <w:rFonts w:ascii="Times New Roman" w:eastAsia="Times New Roman" w:hAnsi="Times New Roman" w:cs="Times New Roman"/>
+          <w:rFonts w:ascii="Times New Roman" w:hAnsi="Times New Roman" w:eastAsia="Times New Roman" w:cs="Times New Roman"/>
           <w:sz w:val="24"/>
           <w:szCs w:val="24"/>
         </w:rPr>
@@ -179,7 +161,7 @@
         <w:ind w:left="142"/>
         <w:jc w:val="center"/>
         <w:rPr>
-          <w:rFonts w:ascii="Times New Roman" w:eastAsia="Times New Roman" w:hAnsi="Times New Roman" w:cs="Times New Roman"/>
+          <w:rFonts w:ascii="Times New Roman" w:hAnsi="Times New Roman" w:eastAsia="Times New Roman" w:cs="Times New Roman"/>
           <w:sz w:val="24"/>
           <w:szCs w:val="24"/>
         </w:rPr>
@@ -191,7 +173,7 @@
         <w:ind w:left="142"/>
         <w:jc w:val="center"/>
         <w:rPr>
-          <w:rFonts w:ascii="Times New Roman" w:eastAsia="Times New Roman" w:hAnsi="Times New Roman" w:cs="Times New Roman"/>
+          <w:rFonts w:ascii="Times New Roman" w:hAnsi="Times New Roman" w:eastAsia="Times New Roman" w:cs="Times New Roman"/>
           <w:sz w:val="24"/>
           <w:szCs w:val="24"/>
         </w:rPr>
@@ -203,7 +185,7 @@
         <w:ind w:left="142"/>
         <w:jc w:val="center"/>
         <w:rPr>
-          <w:rFonts w:ascii="Times New Roman" w:eastAsia="Times New Roman" w:hAnsi="Times New Roman" w:cs="Times New Roman"/>
+          <w:rFonts w:ascii="Times New Roman" w:hAnsi="Times New Roman" w:eastAsia="Times New Roman" w:cs="Times New Roman"/>
           <w:sz w:val="24"/>
           <w:szCs w:val="24"/>
         </w:rPr>
@@ -215,7 +197,7 @@
         <w:ind w:left="142"/>
         <w:jc w:val="center"/>
         <w:rPr>
-          <w:rFonts w:ascii="Times New Roman" w:eastAsia="Times New Roman" w:hAnsi="Times New Roman" w:cs="Times New Roman"/>
+          <w:rFonts w:ascii="Times New Roman" w:hAnsi="Times New Roman" w:eastAsia="Times New Roman" w:cs="Times New Roman"/>
           <w:sz w:val="24"/>
           <w:szCs w:val="24"/>
         </w:rPr>
@@ -227,7 +209,7 @@
         <w:ind w:left="142"/>
         <w:jc w:val="center"/>
         <w:rPr>
-          <w:rFonts w:ascii="Times New Roman" w:eastAsia="Times New Roman" w:hAnsi="Times New Roman" w:cs="Times New Roman"/>
+          <w:rFonts w:ascii="Times New Roman" w:hAnsi="Times New Roman" w:eastAsia="Times New Roman" w:cs="Times New Roman"/>
           <w:sz w:val="24"/>
           <w:szCs w:val="24"/>
         </w:rPr>
@@ -239,26 +221,18 @@
         <w:ind w:left="142"/>
         <w:jc w:val="center"/>
         <w:rPr>
-          <w:rFonts w:ascii="Times New Roman" w:eastAsia="Times New Roman" w:hAnsi="Times New Roman" w:cs="Times New Roman"/>
-          <w:sz w:val="24"/>
-          <w:szCs w:val="24"/>
-        </w:rPr>
-      </w:pPr>
-      <w:r>
-        <w:rPr>
-          <w:rFonts w:ascii="Times New Roman" w:eastAsia="Times New Roman" w:hAnsi="Times New Roman" w:cs="Times New Roman"/>
-          <w:sz w:val="24"/>
-          <w:szCs w:val="24"/>
-        </w:rPr>
-        <w:t xml:space="preserve">In Partial </w:t>
-      </w:r>
-      <w:r>
-        <w:rPr>
-          <w:rFonts w:ascii="Times New Roman" w:eastAsia="Times New Roman" w:hAnsi="Times New Roman" w:cs="Times New Roman"/>
-          <w:sz w:val="24"/>
-          <w:szCs w:val="24"/>
-        </w:rPr>
-        <w:t>Fulfilment of the Requirements for the Degree</w:t>
+          <w:rFonts w:ascii="Times New Roman" w:hAnsi="Times New Roman" w:eastAsia="Times New Roman" w:cs="Times New Roman"/>
+          <w:sz w:val="24"/>
+          <w:szCs w:val="24"/>
+        </w:rPr>
+      </w:pPr>
+      <w:r>
+        <w:rPr>
+          <w:rFonts w:ascii="Times New Roman" w:hAnsi="Times New Roman" w:eastAsia="Times New Roman" w:cs="Times New Roman"/>
+          <w:sz w:val="24"/>
+          <w:szCs w:val="24"/>
+        </w:rPr>
+        <w:t>In Partial Fulfilment of the Requirements for the Degree</w:t>
       </w:r>
     </w:p>
     <w:p>
@@ -267,14 +241,14 @@
         <w:ind w:left="142"/>
         <w:jc w:val="center"/>
         <w:rPr>
-          <w:rFonts w:ascii="Times New Roman" w:eastAsia="Times New Roman" w:hAnsi="Times New Roman" w:cs="Times New Roman"/>
-          <w:sz w:val="24"/>
-          <w:szCs w:val="24"/>
-        </w:rPr>
-      </w:pPr>
-      <w:r>
-        <w:rPr>
-          <w:rFonts w:ascii="Times New Roman" w:eastAsia="Times New Roman" w:hAnsi="Times New Roman" w:cs="Times New Roman"/>
+          <w:rFonts w:ascii="Times New Roman" w:hAnsi="Times New Roman" w:eastAsia="Times New Roman" w:cs="Times New Roman"/>
+          <w:sz w:val="24"/>
+          <w:szCs w:val="24"/>
+        </w:rPr>
+      </w:pPr>
+      <w:r>
+        <w:rPr>
+          <w:rFonts w:ascii="Times New Roman" w:hAnsi="Times New Roman" w:eastAsia="Times New Roman" w:cs="Times New Roman"/>
           <w:sz w:val="24"/>
           <w:szCs w:val="24"/>
         </w:rPr>
@@ -287,7 +261,7 @@
         <w:ind w:left="142"/>
         <w:jc w:val="center"/>
         <w:rPr>
-          <w:rFonts w:ascii="Times New Roman" w:eastAsia="Times New Roman" w:hAnsi="Times New Roman" w:cs="Times New Roman"/>
+          <w:rFonts w:ascii="Times New Roman" w:hAnsi="Times New Roman" w:eastAsia="Times New Roman" w:cs="Times New Roman"/>
           <w:sz w:val="24"/>
           <w:szCs w:val="24"/>
         </w:rPr>
@@ -299,7 +273,7 @@
         <w:ind w:left="142"/>
         <w:jc w:val="center"/>
         <w:rPr>
-          <w:rFonts w:ascii="Times New Roman" w:eastAsia="Times New Roman" w:hAnsi="Times New Roman" w:cs="Times New Roman"/>
+          <w:rFonts w:ascii="Times New Roman" w:hAnsi="Times New Roman" w:eastAsia="Times New Roman" w:cs="Times New Roman"/>
           <w:sz w:val="24"/>
           <w:szCs w:val="24"/>
         </w:rPr>
@@ -311,7 +285,7 @@
         <w:ind w:left="142"/>
         <w:jc w:val="center"/>
         <w:rPr>
-          <w:rFonts w:ascii="Times New Roman" w:eastAsia="Times New Roman" w:hAnsi="Times New Roman" w:cs="Times New Roman"/>
+          <w:rFonts w:ascii="Times New Roman" w:hAnsi="Times New Roman" w:eastAsia="Times New Roman" w:cs="Times New Roman"/>
           <w:sz w:val="24"/>
           <w:szCs w:val="24"/>
         </w:rPr>
@@ -323,7 +297,7 @@
         <w:ind w:left="142"/>
         <w:jc w:val="center"/>
         <w:rPr>
-          <w:rFonts w:ascii="Times New Roman" w:eastAsia="Times New Roman" w:hAnsi="Times New Roman" w:cs="Times New Roman"/>
+          <w:rFonts w:ascii="Times New Roman" w:hAnsi="Times New Roman" w:eastAsia="Times New Roman" w:cs="Times New Roman"/>
           <w:sz w:val="24"/>
           <w:szCs w:val="24"/>
         </w:rPr>
@@ -335,7 +309,7 @@
         <w:ind w:left="142"/>
         <w:jc w:val="center"/>
         <w:rPr>
-          <w:rFonts w:ascii="Times New Roman" w:eastAsia="Times New Roman" w:hAnsi="Times New Roman" w:cs="Times New Roman"/>
+          <w:rFonts w:ascii="Times New Roman" w:hAnsi="Times New Roman" w:eastAsia="Times New Roman" w:cs="Times New Roman"/>
           <w:sz w:val="24"/>
           <w:szCs w:val="24"/>
         </w:rPr>
@@ -347,7 +321,7 @@
         <w:ind w:left="142"/>
         <w:jc w:val="center"/>
         <w:rPr>
-          <w:rFonts w:ascii="Times New Roman" w:eastAsia="Times New Roman" w:hAnsi="Times New Roman" w:cs="Times New Roman"/>
+          <w:rFonts w:ascii="Times New Roman" w:hAnsi="Times New Roman" w:eastAsia="Times New Roman" w:cs="Times New Roman"/>
           <w:sz w:val="24"/>
           <w:szCs w:val="24"/>
         </w:rPr>
@@ -359,7 +333,7 @@
         <w:ind w:left="142"/>
         <w:jc w:val="center"/>
         <w:rPr>
-          <w:rFonts w:ascii="Times New Roman" w:eastAsia="Times New Roman" w:hAnsi="Times New Roman" w:cs="Times New Roman"/>
+          <w:rFonts w:ascii="Times New Roman" w:hAnsi="Times New Roman" w:eastAsia="Times New Roman" w:cs="Times New Roman"/>
           <w:sz w:val="24"/>
           <w:szCs w:val="24"/>
         </w:rPr>
@@ -371,7 +345,7 @@
         <w:ind w:left="142"/>
         <w:jc w:val="center"/>
         <w:rPr>
-          <w:rFonts w:ascii="Times New Roman" w:eastAsia="Times New Roman" w:hAnsi="Times New Roman" w:cs="Times New Roman"/>
+          <w:rFonts w:ascii="Times New Roman" w:hAnsi="Times New Roman" w:eastAsia="Times New Roman" w:cs="Times New Roman"/>
           <w:sz w:val="24"/>
           <w:szCs w:val="24"/>
         </w:rPr>
@@ -383,15 +357,15 @@
         <w:ind w:left="142"/>
         <w:jc w:val="center"/>
         <w:rPr>
-          <w:rFonts w:ascii="Times New Roman" w:eastAsia="Times New Roman" w:hAnsi="Times New Roman" w:cs="Times New Roman"/>
-          <w:b/>
-          <w:sz w:val="24"/>
-          <w:szCs w:val="24"/>
-        </w:rPr>
-      </w:pPr>
-      <w:r>
-        <w:rPr>
-          <w:rFonts w:ascii="Times New Roman" w:eastAsia="Times New Roman" w:hAnsi="Times New Roman" w:cs="Times New Roman"/>
+          <w:rFonts w:ascii="Times New Roman" w:hAnsi="Times New Roman" w:eastAsia="Times New Roman" w:cs="Times New Roman"/>
+          <w:b/>
+          <w:sz w:val="24"/>
+          <w:szCs w:val="24"/>
+        </w:rPr>
+      </w:pPr>
+      <w:r>
+        <w:rPr>
+          <w:rFonts w:ascii="Times New Roman" w:hAnsi="Times New Roman" w:eastAsia="Times New Roman" w:cs="Times New Roman"/>
           <w:b/>
           <w:sz w:val="24"/>
           <w:szCs w:val="24"/>
@@ -405,15 +379,15 @@
         <w:ind w:left="142"/>
         <w:jc w:val="center"/>
         <w:rPr>
-          <w:rFonts w:ascii="Times New Roman" w:eastAsia="Times New Roman" w:hAnsi="Times New Roman" w:cs="Times New Roman"/>
-          <w:b/>
-          <w:sz w:val="24"/>
-          <w:szCs w:val="24"/>
-        </w:rPr>
-      </w:pPr>
-      <w:r>
-        <w:rPr>
-          <w:rFonts w:ascii="Times New Roman" w:eastAsia="Times New Roman" w:hAnsi="Times New Roman" w:cs="Times New Roman"/>
+          <w:rFonts w:ascii="Times New Roman" w:hAnsi="Times New Roman" w:eastAsia="Times New Roman" w:cs="Times New Roman"/>
+          <w:b/>
+          <w:sz w:val="24"/>
+          <w:szCs w:val="24"/>
+        </w:rPr>
+      </w:pPr>
+      <w:r>
+        <w:rPr>
+          <w:rFonts w:ascii="Times New Roman" w:hAnsi="Times New Roman" w:eastAsia="Times New Roman" w:cs="Times New Roman"/>
           <w:b/>
           <w:sz w:val="24"/>
           <w:szCs w:val="24"/>
@@ -427,15 +401,15 @@
         <w:ind w:left="142"/>
         <w:jc w:val="center"/>
         <w:rPr>
-          <w:rFonts w:ascii="Times New Roman" w:eastAsia="Times New Roman" w:hAnsi="Times New Roman" w:cs="Times New Roman"/>
-          <w:b/>
-          <w:sz w:val="24"/>
-          <w:szCs w:val="24"/>
-        </w:rPr>
-      </w:pPr>
-      <w:r>
-        <w:rPr>
-          <w:rFonts w:ascii="Times New Roman" w:eastAsia="Times New Roman" w:hAnsi="Times New Roman" w:cs="Times New Roman"/>
+          <w:rFonts w:ascii="Times New Roman" w:hAnsi="Times New Roman" w:eastAsia="Times New Roman" w:cs="Times New Roman"/>
+          <w:b/>
+          <w:sz w:val="24"/>
+          <w:szCs w:val="24"/>
+        </w:rPr>
+      </w:pPr>
+      <w:r>
+        <w:rPr>
+          <w:rFonts w:ascii="Times New Roman" w:hAnsi="Times New Roman" w:eastAsia="Times New Roman" w:cs="Times New Roman"/>
           <w:b/>
           <w:sz w:val="24"/>
           <w:szCs w:val="24"/>
@@ -449,7 +423,7 @@
         <w:ind w:left="142"/>
         <w:jc w:val="center"/>
         <w:rPr>
-          <w:rFonts w:ascii="Times New Roman" w:eastAsia="Times New Roman" w:hAnsi="Times New Roman" w:cs="Times New Roman"/>
+          <w:rFonts w:ascii="Times New Roman" w:hAnsi="Times New Roman" w:eastAsia="Times New Roman" w:cs="Times New Roman"/>
           <w:b/>
           <w:sz w:val="24"/>
           <w:szCs w:val="24"/>
@@ -462,7 +436,7 @@
         <w:ind w:left="142"/>
         <w:jc w:val="center"/>
         <w:rPr>
-          <w:rFonts w:ascii="Times New Roman" w:eastAsia="Times New Roman" w:hAnsi="Times New Roman" w:cs="Times New Roman"/>
+          <w:rFonts w:ascii="Times New Roman" w:hAnsi="Times New Roman" w:eastAsia="Times New Roman" w:cs="Times New Roman"/>
           <w:b/>
           <w:sz w:val="24"/>
           <w:szCs w:val="24"/>
@@ -475,7 +449,7 @@
         <w:ind w:left="142"/>
         <w:jc w:val="center"/>
         <w:rPr>
-          <w:rFonts w:ascii="Times New Roman" w:eastAsia="Times New Roman" w:hAnsi="Times New Roman" w:cs="Times New Roman"/>
+          <w:rFonts w:ascii="Times New Roman" w:hAnsi="Times New Roman" w:eastAsia="Times New Roman" w:cs="Times New Roman"/>
           <w:b/>
           <w:sz w:val="24"/>
           <w:szCs w:val="24"/>
@@ -488,7 +462,7 @@
         <w:ind w:left="142"/>
         <w:jc w:val="center"/>
         <w:rPr>
-          <w:rFonts w:ascii="Times New Roman" w:eastAsia="Times New Roman" w:hAnsi="Times New Roman" w:cs="Times New Roman"/>
+          <w:rFonts w:ascii="Times New Roman" w:hAnsi="Times New Roman" w:eastAsia="Times New Roman" w:cs="Times New Roman"/>
           <w:b/>
           <w:sz w:val="24"/>
           <w:szCs w:val="24"/>
@@ -501,7 +475,7 @@
         <w:ind w:left="142"/>
         <w:jc w:val="center"/>
         <w:rPr>
-          <w:rFonts w:ascii="Times New Roman" w:eastAsia="Times New Roman" w:hAnsi="Times New Roman" w:cs="Times New Roman"/>
+          <w:rFonts w:ascii="Times New Roman" w:hAnsi="Times New Roman" w:eastAsia="Times New Roman" w:cs="Times New Roman"/>
           <w:b/>
           <w:sz w:val="24"/>
           <w:szCs w:val="24"/>
@@ -514,7 +488,7 @@
         <w:ind w:left="142"/>
         <w:jc w:val="center"/>
         <w:rPr>
-          <w:rFonts w:ascii="Times New Roman" w:eastAsia="Times New Roman" w:hAnsi="Times New Roman" w:cs="Times New Roman"/>
+          <w:rFonts w:ascii="Times New Roman" w:hAnsi="Times New Roman" w:eastAsia="Times New Roman" w:cs="Times New Roman"/>
           <w:b/>
           <w:sz w:val="24"/>
           <w:szCs w:val="24"/>
@@ -527,7 +501,7 @@
         <w:ind w:left="142"/>
         <w:jc w:val="center"/>
         <w:rPr>
-          <w:rFonts w:ascii="Times New Roman" w:eastAsia="Times New Roman" w:hAnsi="Times New Roman" w:cs="Times New Roman"/>
+          <w:rFonts w:ascii="Times New Roman" w:hAnsi="Times New Roman" w:eastAsia="Times New Roman" w:cs="Times New Roman"/>
           <w:b/>
           <w:sz w:val="24"/>
           <w:szCs w:val="24"/>
@@ -540,7 +514,7 @@
         <w:ind w:left="142"/>
         <w:jc w:val="both"/>
         <w:rPr>
-          <w:rFonts w:ascii="Times New Roman" w:eastAsia="Times New Roman" w:hAnsi="Times New Roman" w:cs="Times New Roman"/>
+          <w:rFonts w:ascii="Times New Roman" w:hAnsi="Times New Roman" w:eastAsia="Times New Roman" w:cs="Times New Roman"/>
           <w:b/>
           <w:sz w:val="24"/>
           <w:szCs w:val="24"/>
@@ -553,7 +527,7 @@
         <w:ind w:left="142"/>
         <w:jc w:val="center"/>
         <w:rPr>
-          <w:rFonts w:ascii="Times New Roman" w:eastAsia="Times New Roman" w:hAnsi="Times New Roman" w:cs="Times New Roman"/>
+          <w:rFonts w:ascii="Times New Roman" w:hAnsi="Times New Roman" w:eastAsia="Times New Roman" w:cs="Times New Roman"/>
           <w:b/>
           <w:sz w:val="24"/>
           <w:szCs w:val="24"/>
@@ -566,7 +540,7 @@
         <w:ind w:left="142"/>
         <w:jc w:val="center"/>
         <w:rPr>
-          <w:rFonts w:ascii="Times New Roman" w:eastAsia="Times New Roman" w:hAnsi="Times New Roman" w:cs="Times New Roman"/>
+          <w:rFonts w:ascii="Times New Roman" w:hAnsi="Times New Roman" w:eastAsia="Times New Roman" w:cs="Times New Roman"/>
           <w:b/>
           <w:sz w:val="24"/>
           <w:szCs w:val="24"/>
@@ -579,7 +553,7 @@
         <w:ind w:left="142"/>
         <w:jc w:val="center"/>
         <w:rPr>
-          <w:rFonts w:ascii="Times New Roman" w:eastAsia="Times New Roman" w:hAnsi="Times New Roman" w:cs="Times New Roman"/>
+          <w:rFonts w:ascii="Times New Roman" w:hAnsi="Times New Roman" w:eastAsia="Times New Roman" w:cs="Times New Roman"/>
           <w:b/>
           <w:sz w:val="24"/>
           <w:szCs w:val="24"/>
@@ -592,7 +566,7 @@
         <w:ind w:left="142"/>
         <w:jc w:val="center"/>
         <w:rPr>
-          <w:rFonts w:ascii="Times New Roman" w:eastAsia="Times New Roman" w:hAnsi="Times New Roman" w:cs="Times New Roman"/>
+          <w:rFonts w:ascii="Times New Roman" w:hAnsi="Times New Roman" w:eastAsia="Times New Roman" w:cs="Times New Roman"/>
           <w:b/>
           <w:sz w:val="24"/>
           <w:szCs w:val="24"/>
@@ -601,7 +575,7 @@
       </w:pPr>
       <w:r>
         <w:rPr>
-          <w:rFonts w:ascii="Times New Roman" w:eastAsia="Times New Roman" w:hAnsi="Times New Roman" w:cs="Times New Roman"/>
+          <w:rFonts w:ascii="Times New Roman" w:hAnsi="Times New Roman" w:eastAsia="Times New Roman" w:cs="Times New Roman"/>
           <w:b/>
           <w:sz w:val="24"/>
           <w:szCs w:val="24"/>
@@ -610,7 +584,7 @@
       </w:r>
       <w:r>
         <w:rPr>
-          <w:rFonts w:ascii="Times New Roman" w:eastAsia="Times New Roman" w:hAnsi="Times New Roman" w:cs="Times New Roman"/>
+          <w:rFonts w:ascii="Times New Roman" w:hAnsi="Times New Roman" w:eastAsia="Times New Roman" w:cs="Times New Roman"/>
           <w:b/>
           <w:sz w:val="24"/>
           <w:szCs w:val="24"/>
@@ -623,7 +597,7 @@
       <w:pPr>
         <w:spacing w:after="0" w:line="240" w:lineRule="auto"/>
         <w:rPr>
-          <w:rFonts w:ascii="Times New Roman" w:eastAsia="Times New Roman" w:hAnsi="Times New Roman" w:cs="Times New Roman"/>
+          <w:rFonts w:ascii="Times New Roman" w:hAnsi="Times New Roman" w:eastAsia="Times New Roman" w:cs="Times New Roman"/>
           <w:b/>
           <w:sz w:val="24"/>
           <w:szCs w:val="24"/>
@@ -636,7 +610,7 @@
         <w:ind w:left="142"/>
         <w:jc w:val="center"/>
         <w:rPr>
-          <w:rFonts w:ascii="Times New Roman" w:eastAsia="Times New Roman" w:hAnsi="Times New Roman" w:cs="Times New Roman"/>
+          <w:rFonts w:ascii="Times New Roman" w:hAnsi="Times New Roman" w:eastAsia="Times New Roman" w:cs="Times New Roman"/>
           <w:b/>
           <w:sz w:val="24"/>
           <w:szCs w:val="24"/>
@@ -649,19 +623,18 @@
         <w:ind w:left="142"/>
         <w:jc w:val="center"/>
         <w:rPr>
-          <w:rFonts w:ascii="Times New Roman" w:eastAsia="Times New Roman" w:hAnsi="Times New Roman" w:cs="Times New Roman"/>
-          <w:sz w:val="24"/>
-          <w:szCs w:val="24"/>
-        </w:rPr>
-      </w:pPr>
-      <w:r>
-        <w:rPr>
-          <w:rFonts w:ascii="Times New Roman" w:eastAsia="Times New Roman" w:hAnsi="Times New Roman" w:cs="Times New Roman"/>
-          <w:b/>
-          <w:sz w:val="24"/>
-          <w:szCs w:val="24"/>
-        </w:rPr>
-        <w:lastRenderedPageBreak/>
+          <w:rFonts w:ascii="Times New Roman" w:hAnsi="Times New Roman" w:eastAsia="Times New Roman" w:cs="Times New Roman"/>
+          <w:sz w:val="24"/>
+          <w:szCs w:val="24"/>
+        </w:rPr>
+      </w:pPr>
+      <w:r>
+        <w:rPr>
+          <w:rFonts w:ascii="Times New Roman" w:hAnsi="Times New Roman" w:eastAsia="Times New Roman" w:cs="Times New Roman"/>
+          <w:b/>
+          <w:sz w:val="24"/>
+          <w:szCs w:val="24"/>
+        </w:rPr>
         <w:t>TABLE OF CONTENT</w:t>
       </w:r>
     </w:p>
@@ -670,15 +643,15 @@
         <w:spacing w:after="0" w:line="240" w:lineRule="auto"/>
         <w:ind w:left="142"/>
         <w:rPr>
-          <w:rFonts w:ascii="Times New Roman" w:eastAsia="Times New Roman" w:hAnsi="Times New Roman" w:cs="Times New Roman"/>
-          <w:b/>
-          <w:sz w:val="24"/>
-          <w:szCs w:val="24"/>
-        </w:rPr>
-      </w:pPr>
-      <w:r>
-        <w:rPr>
-          <w:rFonts w:ascii="Times New Roman" w:eastAsia="Times New Roman" w:hAnsi="Times New Roman" w:cs="Times New Roman"/>
+          <w:rFonts w:ascii="Times New Roman" w:hAnsi="Times New Roman" w:eastAsia="Times New Roman" w:cs="Times New Roman"/>
+          <w:b/>
+          <w:sz w:val="24"/>
+          <w:szCs w:val="24"/>
+        </w:rPr>
+      </w:pPr>
+      <w:r>
+        <w:rPr>
+          <w:rFonts w:ascii="Times New Roman" w:hAnsi="Times New Roman" w:eastAsia="Times New Roman" w:cs="Times New Roman"/>
           <w:b/>
           <w:sz w:val="24"/>
           <w:szCs w:val="24"/>
@@ -687,7 +660,7 @@
       </w:r>
       <w:r>
         <w:rPr>
-          <w:rFonts w:ascii="Times New Roman" w:eastAsia="Times New Roman" w:hAnsi="Times New Roman" w:cs="Times New Roman"/>
+          <w:rFonts w:ascii="Times New Roman" w:hAnsi="Times New Roman" w:eastAsia="Times New Roman" w:cs="Times New Roman"/>
           <w:b/>
           <w:sz w:val="24"/>
           <w:szCs w:val="24"/>
@@ -696,7 +669,7 @@
       </w:r>
       <w:r>
         <w:rPr>
-          <w:rFonts w:ascii="Times New Roman" w:eastAsia="Times New Roman" w:hAnsi="Times New Roman" w:cs="Times New Roman"/>
+          <w:rFonts w:ascii="Times New Roman" w:hAnsi="Times New Roman" w:eastAsia="Times New Roman" w:cs="Times New Roman"/>
           <w:b/>
           <w:sz w:val="24"/>
           <w:szCs w:val="24"/>
@@ -705,7 +678,7 @@
       </w:r>
       <w:r>
         <w:rPr>
-          <w:rFonts w:ascii="Times New Roman" w:eastAsia="Times New Roman" w:hAnsi="Times New Roman" w:cs="Times New Roman"/>
+          <w:rFonts w:ascii="Times New Roman" w:hAnsi="Times New Roman" w:eastAsia="Times New Roman" w:cs="Times New Roman"/>
           <w:b/>
           <w:sz w:val="24"/>
           <w:szCs w:val="24"/>
@@ -714,7 +687,7 @@
       </w:r>
       <w:r>
         <w:rPr>
-          <w:rFonts w:ascii="Times New Roman" w:eastAsia="Times New Roman" w:hAnsi="Times New Roman" w:cs="Times New Roman"/>
+          <w:rFonts w:ascii="Times New Roman" w:hAnsi="Times New Roman" w:eastAsia="Times New Roman" w:cs="Times New Roman"/>
           <w:b/>
           <w:sz w:val="24"/>
           <w:szCs w:val="24"/>
@@ -723,7 +696,7 @@
       </w:r>
       <w:r>
         <w:rPr>
-          <w:rFonts w:ascii="Times New Roman" w:eastAsia="Times New Roman" w:hAnsi="Times New Roman" w:cs="Times New Roman"/>
+          <w:rFonts w:ascii="Times New Roman" w:hAnsi="Times New Roman" w:eastAsia="Times New Roman" w:cs="Times New Roman"/>
           <w:b/>
           <w:sz w:val="24"/>
           <w:szCs w:val="24"/>
@@ -732,7 +705,7 @@
       </w:r>
       <w:r>
         <w:rPr>
-          <w:rFonts w:ascii="Times New Roman" w:eastAsia="Times New Roman" w:hAnsi="Times New Roman" w:cs="Times New Roman"/>
+          <w:rFonts w:ascii="Times New Roman" w:hAnsi="Times New Roman" w:eastAsia="Times New Roman" w:cs="Times New Roman"/>
           <w:b/>
           <w:sz w:val="24"/>
           <w:szCs w:val="24"/>
@@ -741,7 +714,7 @@
       </w:r>
       <w:r>
         <w:rPr>
-          <w:rFonts w:ascii="Times New Roman" w:eastAsia="Times New Roman" w:hAnsi="Times New Roman" w:cs="Times New Roman"/>
+          <w:rFonts w:ascii="Times New Roman" w:hAnsi="Times New Roman" w:eastAsia="Times New Roman" w:cs="Times New Roman"/>
           <w:b/>
           <w:sz w:val="24"/>
           <w:szCs w:val="24"/>
@@ -750,12 +723,20 @@
       </w:r>
       <w:r>
         <w:rPr>
-          <w:rFonts w:ascii="Times New Roman" w:eastAsia="Times New Roman" w:hAnsi="Times New Roman" w:cs="Times New Roman"/>
+          <w:rFonts w:ascii="Times New Roman" w:hAnsi="Times New Roman" w:eastAsia="Times New Roman" w:cs="Times New Roman"/>
           <w:b/>
           <w:sz w:val="24"/>
           <w:szCs w:val="24"/>
         </w:rPr>
         <w:tab/>
+      </w:r>
+      <w:r>
+        <w:rPr>
+          <w:rFonts w:ascii="Times New Roman" w:hAnsi="Times New Roman" w:eastAsia="Times New Roman" w:cs="Times New Roman"/>
+          <w:b/>
+          <w:sz w:val="24"/>
+          <w:szCs w:val="24"/>
+        </w:rPr>
         <w:t>Page(s)</w:t>
       </w:r>
     </w:p>
@@ -764,14 +745,14 @@
         <w:spacing w:after="0" w:line="240" w:lineRule="auto"/>
         <w:ind w:left="142"/>
         <w:rPr>
-          <w:rFonts w:ascii="Times New Roman" w:eastAsia="Times New Roman" w:hAnsi="Times New Roman" w:cs="Times New Roman"/>
-          <w:sz w:val="24"/>
-          <w:szCs w:val="24"/>
-        </w:rPr>
-      </w:pPr>
-      <w:r>
-        <w:rPr>
-          <w:rFonts w:ascii="Times New Roman" w:eastAsia="Times New Roman" w:hAnsi="Times New Roman" w:cs="Times New Roman"/>
+          <w:rFonts w:ascii="Times New Roman" w:hAnsi="Times New Roman" w:eastAsia="Times New Roman" w:cs="Times New Roman"/>
+          <w:sz w:val="24"/>
+          <w:szCs w:val="24"/>
+        </w:rPr>
+      </w:pPr>
+      <w:r>
+        <w:rPr>
+          <w:rFonts w:ascii="Times New Roman" w:hAnsi="Times New Roman" w:eastAsia="Times New Roman" w:cs="Times New Roman"/>
           <w:sz w:val="24"/>
           <w:szCs w:val="24"/>
         </w:rPr>
@@ -783,14 +764,14 @@
         <w:spacing w:after="0" w:line="240" w:lineRule="auto"/>
         <w:ind w:left="142"/>
         <w:rPr>
-          <w:rFonts w:ascii="Times New Roman" w:eastAsia="Times New Roman" w:hAnsi="Times New Roman" w:cs="Times New Roman"/>
-          <w:sz w:val="24"/>
-          <w:szCs w:val="24"/>
-        </w:rPr>
-      </w:pPr>
-      <w:r>
-        <w:rPr>
-          <w:rFonts w:ascii="Times New Roman" w:eastAsia="Times New Roman" w:hAnsi="Times New Roman" w:cs="Times New Roman"/>
+          <w:rFonts w:ascii="Times New Roman" w:hAnsi="Times New Roman" w:eastAsia="Times New Roman" w:cs="Times New Roman"/>
+          <w:sz w:val="24"/>
+          <w:szCs w:val="24"/>
+        </w:rPr>
+      </w:pPr>
+      <w:r>
+        <w:rPr>
+          <w:rFonts w:ascii="Times New Roman" w:hAnsi="Times New Roman" w:eastAsia="Times New Roman" w:cs="Times New Roman"/>
           <w:sz w:val="24"/>
           <w:szCs w:val="24"/>
         </w:rPr>
@@ -802,26 +783,18 @@
         <w:spacing w:after="0" w:line="240" w:lineRule="auto"/>
         <w:ind w:left="142"/>
         <w:rPr>
-          <w:rFonts w:ascii="Times New Roman" w:eastAsia="Times New Roman" w:hAnsi="Times New Roman" w:cs="Times New Roman"/>
-          <w:sz w:val="24"/>
-          <w:szCs w:val="24"/>
-        </w:rPr>
-      </w:pPr>
-      <w:r>
-        <w:rPr>
-          <w:rFonts w:ascii="Times New Roman" w:eastAsia="Times New Roman" w:hAnsi="Times New Roman" w:cs="Times New Roman"/>
-          <w:sz w:val="24"/>
-          <w:szCs w:val="24"/>
-        </w:rPr>
-        <w:t>List of Figure</w:t>
-      </w:r>
-      <w:r>
-        <w:rPr>
-          <w:rFonts w:ascii="Times New Roman" w:eastAsia="Times New Roman" w:hAnsi="Times New Roman" w:cs="Times New Roman"/>
-          <w:sz w:val="24"/>
-          <w:szCs w:val="24"/>
-        </w:rPr>
-        <w:t>s</w:t>
+          <w:rFonts w:ascii="Times New Roman" w:hAnsi="Times New Roman" w:eastAsia="Times New Roman" w:cs="Times New Roman"/>
+          <w:sz w:val="24"/>
+          <w:szCs w:val="24"/>
+        </w:rPr>
+      </w:pPr>
+      <w:r>
+        <w:rPr>
+          <w:rFonts w:ascii="Times New Roman" w:hAnsi="Times New Roman" w:eastAsia="Times New Roman" w:cs="Times New Roman"/>
+          <w:sz w:val="24"/>
+          <w:szCs w:val="24"/>
+        </w:rPr>
+        <w:t>List of Figures</w:t>
       </w:r>
     </w:p>
     <w:p>
@@ -830,26 +803,18 @@
         <w:ind w:left="142"/>
         <w:jc w:val="both"/>
         <w:rPr>
-          <w:rFonts w:ascii="Times New Roman" w:eastAsia="Times New Roman" w:hAnsi="Times New Roman" w:cs="Times New Roman"/>
-          <w:sz w:val="24"/>
-          <w:szCs w:val="24"/>
-        </w:rPr>
-      </w:pPr>
-      <w:r>
-        <w:rPr>
-          <w:rFonts w:ascii="Times New Roman" w:eastAsia="Times New Roman" w:hAnsi="Times New Roman" w:cs="Times New Roman"/>
-          <w:sz w:val="24"/>
-          <w:szCs w:val="24"/>
-        </w:rPr>
-        <w:t>List of Table</w:t>
-      </w:r>
-      <w:r>
-        <w:rPr>
-          <w:rFonts w:ascii="Times New Roman" w:eastAsia="Times New Roman" w:hAnsi="Times New Roman" w:cs="Times New Roman"/>
-          <w:sz w:val="24"/>
-          <w:szCs w:val="24"/>
-        </w:rPr>
-        <w:t>s</w:t>
+          <w:rFonts w:ascii="Times New Roman" w:hAnsi="Times New Roman" w:eastAsia="Times New Roman" w:cs="Times New Roman"/>
+          <w:sz w:val="24"/>
+          <w:szCs w:val="24"/>
+        </w:rPr>
+      </w:pPr>
+      <w:r>
+        <w:rPr>
+          <w:rFonts w:ascii="Times New Roman" w:hAnsi="Times New Roman" w:eastAsia="Times New Roman" w:cs="Times New Roman"/>
+          <w:sz w:val="24"/>
+          <w:szCs w:val="24"/>
+        </w:rPr>
+        <w:t>List of Tables</w:t>
       </w:r>
     </w:p>
     <w:p>
@@ -858,7 +823,7 @@
         <w:ind w:left="142"/>
         <w:jc w:val="both"/>
         <w:rPr>
-          <w:rFonts w:ascii="Times New Roman" w:eastAsia="Times New Roman" w:hAnsi="Times New Roman" w:cs="Times New Roman"/>
+          <w:rFonts w:ascii="Times New Roman" w:hAnsi="Times New Roman" w:eastAsia="Times New Roman" w:cs="Times New Roman"/>
           <w:sz w:val="24"/>
           <w:szCs w:val="24"/>
         </w:rPr>
@@ -869,15 +834,15 @@
         <w:spacing w:before="240" w:after="200" w:line="240" w:lineRule="auto"/>
         <w:ind w:left="142"/>
         <w:rPr>
-          <w:rFonts w:ascii="Times New Roman" w:eastAsia="Times New Roman" w:hAnsi="Times New Roman" w:cs="Times New Roman"/>
-          <w:b/>
-          <w:sz w:val="24"/>
-          <w:szCs w:val="24"/>
-        </w:rPr>
-      </w:pPr>
-      <w:r>
-        <w:rPr>
-          <w:rFonts w:ascii="Times New Roman" w:eastAsia="Times New Roman" w:hAnsi="Times New Roman" w:cs="Times New Roman"/>
+          <w:rFonts w:ascii="Times New Roman" w:hAnsi="Times New Roman" w:eastAsia="Times New Roman" w:cs="Times New Roman"/>
+          <w:b/>
+          <w:sz w:val="24"/>
+          <w:szCs w:val="24"/>
+        </w:rPr>
+      </w:pPr>
+      <w:r>
+        <w:rPr>
+          <w:rFonts w:ascii="Times New Roman" w:hAnsi="Times New Roman" w:eastAsia="Times New Roman" w:cs="Times New Roman"/>
           <w:b/>
           <w:sz w:val="24"/>
           <w:szCs w:val="24"/>
@@ -894,15 +859,15 @@
         <w:spacing w:before="200" w:after="0" w:line="240" w:lineRule="auto"/>
         <w:ind w:left="142" w:firstLine="0"/>
         <w:rPr>
-          <w:rFonts w:ascii="Times New Roman" w:eastAsia="Times New Roman" w:hAnsi="Times New Roman" w:cs="Times New Roman"/>
-          <w:b/>
-          <w:sz w:val="24"/>
-          <w:szCs w:val="24"/>
-        </w:rPr>
-      </w:pPr>
-      <w:r>
-        <w:rPr>
-          <w:rFonts w:ascii="Times New Roman" w:eastAsia="Times New Roman" w:hAnsi="Times New Roman" w:cs="Times New Roman"/>
+          <w:rFonts w:ascii="Times New Roman" w:hAnsi="Times New Roman" w:eastAsia="Times New Roman" w:cs="Times New Roman"/>
+          <w:b/>
+          <w:sz w:val="24"/>
+          <w:szCs w:val="24"/>
+        </w:rPr>
+      </w:pPr>
+      <w:r>
+        <w:rPr>
+          <w:rFonts w:ascii="Times New Roman" w:hAnsi="Times New Roman" w:eastAsia="Times New Roman" w:cs="Times New Roman"/>
           <w:b/>
           <w:sz w:val="24"/>
           <w:szCs w:val="24"/>
@@ -915,14 +880,14 @@
         <w:spacing w:after="0" w:line="240" w:lineRule="auto"/>
         <w:ind w:left="862" w:firstLine="578"/>
         <w:rPr>
-          <w:rFonts w:ascii="Times New Roman" w:eastAsia="Times New Roman" w:hAnsi="Times New Roman" w:cs="Times New Roman"/>
-          <w:sz w:val="24"/>
-          <w:szCs w:val="24"/>
-        </w:rPr>
-      </w:pPr>
-      <w:r>
-        <w:rPr>
-          <w:rFonts w:ascii="Times New Roman" w:eastAsia="Times New Roman" w:hAnsi="Times New Roman" w:cs="Times New Roman"/>
+          <w:rFonts w:ascii="Times New Roman" w:hAnsi="Times New Roman" w:eastAsia="Times New Roman" w:cs="Times New Roman"/>
+          <w:sz w:val="24"/>
+          <w:szCs w:val="24"/>
+        </w:rPr>
+      </w:pPr>
+      <w:r>
+        <w:rPr>
+          <w:rFonts w:ascii="Times New Roman" w:hAnsi="Times New Roman" w:eastAsia="Times New Roman" w:cs="Times New Roman"/>
           <w:sz w:val="24"/>
           <w:szCs w:val="24"/>
         </w:rPr>
@@ -934,14 +899,14 @@
         <w:spacing w:after="0" w:line="240" w:lineRule="auto"/>
         <w:ind w:left="862" w:firstLine="578"/>
         <w:rPr>
-          <w:rFonts w:ascii="Times New Roman" w:eastAsia="Times New Roman" w:hAnsi="Times New Roman" w:cs="Times New Roman"/>
-          <w:sz w:val="24"/>
-          <w:szCs w:val="24"/>
-        </w:rPr>
-      </w:pPr>
-      <w:r>
-        <w:rPr>
-          <w:rFonts w:ascii="Times New Roman" w:eastAsia="Times New Roman" w:hAnsi="Times New Roman" w:cs="Times New Roman"/>
+          <w:rFonts w:ascii="Times New Roman" w:hAnsi="Times New Roman" w:eastAsia="Times New Roman" w:cs="Times New Roman"/>
+          <w:sz w:val="24"/>
+          <w:szCs w:val="24"/>
+        </w:rPr>
+      </w:pPr>
+      <w:r>
+        <w:rPr>
+          <w:rFonts w:ascii="Times New Roman" w:hAnsi="Times New Roman" w:eastAsia="Times New Roman" w:cs="Times New Roman"/>
           <w:sz w:val="24"/>
           <w:szCs w:val="24"/>
         </w:rPr>
@@ -953,14 +918,14 @@
         <w:spacing w:after="0" w:line="240" w:lineRule="auto"/>
         <w:ind w:left="862" w:firstLine="578"/>
         <w:rPr>
-          <w:rFonts w:ascii="Times New Roman" w:eastAsia="Times New Roman" w:hAnsi="Times New Roman" w:cs="Times New Roman"/>
-          <w:sz w:val="24"/>
-          <w:szCs w:val="24"/>
-        </w:rPr>
-      </w:pPr>
-      <w:r>
-        <w:rPr>
-          <w:rFonts w:ascii="Times New Roman" w:eastAsia="Times New Roman" w:hAnsi="Times New Roman" w:cs="Times New Roman"/>
+          <w:rFonts w:ascii="Times New Roman" w:hAnsi="Times New Roman" w:eastAsia="Times New Roman" w:cs="Times New Roman"/>
+          <w:sz w:val="24"/>
+          <w:szCs w:val="24"/>
+        </w:rPr>
+      </w:pPr>
+      <w:r>
+        <w:rPr>
+          <w:rFonts w:ascii="Times New Roman" w:hAnsi="Times New Roman" w:eastAsia="Times New Roman" w:cs="Times New Roman"/>
           <w:sz w:val="24"/>
           <w:szCs w:val="24"/>
         </w:rPr>
@@ -973,14 +938,14 @@
         <w:ind w:left="1440"/>
         <w:jc w:val="both"/>
         <w:rPr>
-          <w:rFonts w:ascii="Times New Roman" w:eastAsia="Times New Roman" w:hAnsi="Times New Roman" w:cs="Times New Roman"/>
-          <w:sz w:val="24"/>
-          <w:szCs w:val="24"/>
-        </w:rPr>
-      </w:pPr>
-      <w:r>
-        <w:rPr>
-          <w:rFonts w:ascii="Times New Roman" w:eastAsia="Times New Roman" w:hAnsi="Times New Roman" w:cs="Times New Roman"/>
+          <w:rFonts w:ascii="Times New Roman" w:hAnsi="Times New Roman" w:eastAsia="Times New Roman" w:cs="Times New Roman"/>
+          <w:sz w:val="24"/>
+          <w:szCs w:val="24"/>
+        </w:rPr>
+      </w:pPr>
+      <w:r>
+        <w:rPr>
+          <w:rFonts w:ascii="Times New Roman" w:hAnsi="Times New Roman" w:eastAsia="Times New Roman" w:cs="Times New Roman"/>
           <w:sz w:val="24"/>
           <w:szCs w:val="24"/>
         </w:rPr>
@@ -992,7 +957,7 @@
         <w:spacing w:after="0" w:line="240" w:lineRule="auto"/>
         <w:ind w:left="142"/>
         <w:rPr>
-          <w:rFonts w:ascii="Times New Roman" w:eastAsia="Times New Roman" w:hAnsi="Times New Roman" w:cs="Times New Roman"/>
+          <w:rFonts w:ascii="Times New Roman" w:hAnsi="Times New Roman" w:eastAsia="Times New Roman" w:cs="Times New Roman"/>
           <w:sz w:val="24"/>
           <w:szCs w:val="24"/>
         </w:rPr>
@@ -1007,29 +972,20 @@
         <w:spacing w:after="0" w:line="240" w:lineRule="auto"/>
         <w:ind w:left="142" w:firstLine="0"/>
         <w:rPr>
-          <w:rFonts w:ascii="Times New Roman" w:eastAsia="Times New Roman" w:hAnsi="Times New Roman" w:cs="Times New Roman"/>
-          <w:b/>
-          <w:sz w:val="24"/>
-          <w:szCs w:val="24"/>
-        </w:rPr>
-      </w:pPr>
-      <w:r>
-        <w:rPr>
-          <w:rFonts w:ascii="Times New Roman" w:eastAsia="Times New Roman" w:hAnsi="Times New Roman" w:cs="Times New Roman"/>
-          <w:b/>
-          <w:sz w:val="24"/>
-          <w:szCs w:val="24"/>
-        </w:rPr>
-        <w:t xml:space="preserve">REVIEW OF THE RELATED </w:t>
-      </w:r>
-      <w:r>
-        <w:rPr>
-          <w:rFonts w:ascii="Times New Roman" w:eastAsia="Times New Roman" w:hAnsi="Times New Roman" w:cs="Times New Roman"/>
-          <w:b/>
-          <w:sz w:val="24"/>
-          <w:szCs w:val="24"/>
-        </w:rPr>
-        <w:t>LITERATURE AND STUDIES</w:t>
+          <w:rFonts w:ascii="Times New Roman" w:hAnsi="Times New Roman" w:eastAsia="Times New Roman" w:cs="Times New Roman"/>
+          <w:b/>
+          <w:sz w:val="24"/>
+          <w:szCs w:val="24"/>
+        </w:rPr>
+      </w:pPr>
+      <w:r>
+        <w:rPr>
+          <w:rFonts w:ascii="Times New Roman" w:hAnsi="Times New Roman" w:eastAsia="Times New Roman" w:cs="Times New Roman"/>
+          <w:b/>
+          <w:sz w:val="24"/>
+          <w:szCs w:val="24"/>
+        </w:rPr>
+        <w:t>REVIEW OF THE RELATED LITERATURE AND STUDIES</w:t>
       </w:r>
     </w:p>
     <w:p>
@@ -1037,14 +993,14 @@
         <w:spacing w:after="0" w:line="240" w:lineRule="auto"/>
         <w:ind w:left="862" w:firstLine="578"/>
         <w:rPr>
-          <w:rFonts w:ascii="Times New Roman" w:eastAsia="Times New Roman" w:hAnsi="Times New Roman" w:cs="Times New Roman"/>
-          <w:sz w:val="24"/>
-          <w:szCs w:val="24"/>
-        </w:rPr>
-      </w:pPr>
-      <w:r>
-        <w:rPr>
-          <w:rFonts w:ascii="Times New Roman" w:eastAsia="Times New Roman" w:hAnsi="Times New Roman" w:cs="Times New Roman"/>
+          <w:rFonts w:ascii="Times New Roman" w:hAnsi="Times New Roman" w:eastAsia="Times New Roman" w:cs="Times New Roman"/>
+          <w:sz w:val="24"/>
+          <w:szCs w:val="24"/>
+        </w:rPr>
+      </w:pPr>
+      <w:r>
+        <w:rPr>
+          <w:rFonts w:ascii="Times New Roman" w:hAnsi="Times New Roman" w:eastAsia="Times New Roman" w:cs="Times New Roman"/>
           <w:sz w:val="24"/>
           <w:szCs w:val="24"/>
         </w:rPr>
@@ -1056,14 +1012,14 @@
         <w:spacing w:after="0" w:line="240" w:lineRule="auto"/>
         <w:ind w:left="862" w:firstLine="578"/>
         <w:rPr>
-          <w:rFonts w:ascii="Times New Roman" w:eastAsia="Times New Roman" w:hAnsi="Times New Roman" w:cs="Times New Roman"/>
-          <w:sz w:val="24"/>
-          <w:szCs w:val="24"/>
-        </w:rPr>
-      </w:pPr>
-      <w:r>
-        <w:rPr>
-          <w:rFonts w:ascii="Times New Roman" w:eastAsia="Times New Roman" w:hAnsi="Times New Roman" w:cs="Times New Roman"/>
+          <w:rFonts w:ascii="Times New Roman" w:hAnsi="Times New Roman" w:eastAsia="Times New Roman" w:cs="Times New Roman"/>
+          <w:sz w:val="24"/>
+          <w:szCs w:val="24"/>
+        </w:rPr>
+      </w:pPr>
+      <w:r>
+        <w:rPr>
+          <w:rFonts w:ascii="Times New Roman" w:hAnsi="Times New Roman" w:eastAsia="Times New Roman" w:cs="Times New Roman"/>
           <w:sz w:val="24"/>
           <w:szCs w:val="24"/>
         </w:rPr>
@@ -1075,14 +1031,14 @@
         <w:spacing w:after="0" w:line="240" w:lineRule="auto"/>
         <w:ind w:left="862" w:firstLine="578"/>
         <w:rPr>
-          <w:rFonts w:ascii="Times New Roman" w:eastAsia="Times New Roman" w:hAnsi="Times New Roman" w:cs="Times New Roman"/>
-          <w:sz w:val="24"/>
-          <w:szCs w:val="24"/>
-        </w:rPr>
-      </w:pPr>
-      <w:r>
-        <w:rPr>
-          <w:rFonts w:ascii="Times New Roman" w:eastAsia="Times New Roman" w:hAnsi="Times New Roman" w:cs="Times New Roman"/>
+          <w:rFonts w:ascii="Times New Roman" w:hAnsi="Times New Roman" w:eastAsia="Times New Roman" w:cs="Times New Roman"/>
+          <w:sz w:val="24"/>
+          <w:szCs w:val="24"/>
+        </w:rPr>
+      </w:pPr>
+      <w:r>
+        <w:rPr>
+          <w:rFonts w:ascii="Times New Roman" w:hAnsi="Times New Roman" w:eastAsia="Times New Roman" w:cs="Times New Roman"/>
           <w:sz w:val="24"/>
           <w:szCs w:val="24"/>
         </w:rPr>
@@ -1094,14 +1050,14 @@
         <w:spacing w:after="0" w:line="240" w:lineRule="auto"/>
         <w:ind w:left="862" w:firstLine="578"/>
         <w:rPr>
-          <w:rFonts w:ascii="Times New Roman" w:eastAsia="Times New Roman" w:hAnsi="Times New Roman" w:cs="Times New Roman"/>
-          <w:sz w:val="24"/>
-          <w:szCs w:val="24"/>
-        </w:rPr>
-      </w:pPr>
-      <w:r>
-        <w:rPr>
-          <w:rFonts w:ascii="Times New Roman" w:eastAsia="Times New Roman" w:hAnsi="Times New Roman" w:cs="Times New Roman"/>
+          <w:rFonts w:ascii="Times New Roman" w:hAnsi="Times New Roman" w:eastAsia="Times New Roman" w:cs="Times New Roman"/>
+          <w:sz w:val="24"/>
+          <w:szCs w:val="24"/>
+        </w:rPr>
+      </w:pPr>
+      <w:r>
+        <w:rPr>
+          <w:rFonts w:ascii="Times New Roman" w:hAnsi="Times New Roman" w:eastAsia="Times New Roman" w:cs="Times New Roman"/>
           <w:sz w:val="24"/>
           <w:szCs w:val="24"/>
         </w:rPr>
@@ -1113,7 +1069,7 @@
         <w:spacing w:after="0" w:line="240" w:lineRule="auto"/>
         <w:ind w:left="142"/>
         <w:rPr>
-          <w:rFonts w:ascii="Times New Roman" w:eastAsia="Times New Roman" w:hAnsi="Times New Roman" w:cs="Times New Roman"/>
+          <w:rFonts w:ascii="Times New Roman" w:hAnsi="Times New Roman" w:eastAsia="Times New Roman" w:cs="Times New Roman"/>
           <w:sz w:val="24"/>
           <w:szCs w:val="24"/>
         </w:rPr>
@@ -1128,15 +1084,15 @@
         <w:spacing w:after="0" w:line="240" w:lineRule="auto"/>
         <w:ind w:left="142" w:firstLine="0"/>
         <w:rPr>
-          <w:rFonts w:ascii="Times New Roman" w:eastAsia="Times New Roman" w:hAnsi="Times New Roman" w:cs="Times New Roman"/>
-          <w:b/>
-          <w:sz w:val="24"/>
-          <w:szCs w:val="24"/>
-        </w:rPr>
-      </w:pPr>
-      <w:r>
-        <w:rPr>
-          <w:rFonts w:ascii="Times New Roman" w:eastAsia="Times New Roman" w:hAnsi="Times New Roman" w:cs="Times New Roman"/>
+          <w:rFonts w:ascii="Times New Roman" w:hAnsi="Times New Roman" w:eastAsia="Times New Roman" w:cs="Times New Roman"/>
+          <w:b/>
+          <w:sz w:val="24"/>
+          <w:szCs w:val="24"/>
+        </w:rPr>
+      </w:pPr>
+      <w:r>
+        <w:rPr>
+          <w:rFonts w:ascii="Times New Roman" w:hAnsi="Times New Roman" w:eastAsia="Times New Roman" w:cs="Times New Roman"/>
           <w:b/>
           <w:sz w:val="24"/>
           <w:szCs w:val="24"/>
@@ -1149,14 +1105,14 @@
         <w:spacing w:after="0" w:line="240" w:lineRule="auto"/>
         <w:ind w:left="862" w:firstLine="578"/>
         <w:rPr>
-          <w:rFonts w:ascii="Times New Roman" w:eastAsia="Times New Roman" w:hAnsi="Times New Roman" w:cs="Times New Roman"/>
-          <w:sz w:val="24"/>
-          <w:szCs w:val="24"/>
-        </w:rPr>
-      </w:pPr>
-      <w:r>
-        <w:rPr>
-          <w:rFonts w:ascii="Times New Roman" w:eastAsia="Times New Roman" w:hAnsi="Times New Roman" w:cs="Times New Roman"/>
+          <w:rFonts w:ascii="Times New Roman" w:hAnsi="Times New Roman" w:eastAsia="Times New Roman" w:cs="Times New Roman"/>
+          <w:sz w:val="24"/>
+          <w:szCs w:val="24"/>
+        </w:rPr>
+      </w:pPr>
+      <w:r>
+        <w:rPr>
+          <w:rFonts w:ascii="Times New Roman" w:hAnsi="Times New Roman" w:eastAsia="Times New Roman" w:cs="Times New Roman"/>
           <w:sz w:val="24"/>
           <w:szCs w:val="24"/>
         </w:rPr>
@@ -1168,14 +1124,14 @@
         <w:spacing w:after="0" w:line="240" w:lineRule="auto"/>
         <w:ind w:left="862" w:firstLine="578"/>
         <w:rPr>
-          <w:rFonts w:ascii="Times New Roman" w:eastAsia="Times New Roman" w:hAnsi="Times New Roman" w:cs="Times New Roman"/>
-          <w:sz w:val="24"/>
-          <w:szCs w:val="24"/>
-        </w:rPr>
-      </w:pPr>
-      <w:r>
-        <w:rPr>
-          <w:rFonts w:ascii="Times New Roman" w:eastAsia="Times New Roman" w:hAnsi="Times New Roman" w:cs="Times New Roman"/>
+          <w:rFonts w:ascii="Times New Roman" w:hAnsi="Times New Roman" w:eastAsia="Times New Roman" w:cs="Times New Roman"/>
+          <w:sz w:val="24"/>
+          <w:szCs w:val="24"/>
+        </w:rPr>
+      </w:pPr>
+      <w:r>
+        <w:rPr>
+          <w:rFonts w:ascii="Times New Roman" w:hAnsi="Times New Roman" w:eastAsia="Times New Roman" w:cs="Times New Roman"/>
           <w:sz w:val="24"/>
           <w:szCs w:val="24"/>
         </w:rPr>
@@ -1187,14 +1143,14 @@
         <w:spacing w:after="0" w:line="240" w:lineRule="auto"/>
         <w:ind w:left="862" w:firstLine="578"/>
         <w:rPr>
-          <w:rFonts w:ascii="Times New Roman" w:eastAsia="Times New Roman" w:hAnsi="Times New Roman" w:cs="Times New Roman"/>
-          <w:sz w:val="24"/>
-          <w:szCs w:val="24"/>
-        </w:rPr>
-      </w:pPr>
-      <w:r>
-        <w:rPr>
-          <w:rFonts w:ascii="Times New Roman" w:eastAsia="Times New Roman" w:hAnsi="Times New Roman" w:cs="Times New Roman"/>
+          <w:rFonts w:ascii="Times New Roman" w:hAnsi="Times New Roman" w:eastAsia="Times New Roman" w:cs="Times New Roman"/>
+          <w:sz w:val="24"/>
+          <w:szCs w:val="24"/>
+        </w:rPr>
+      </w:pPr>
+      <w:r>
+        <w:rPr>
+          <w:rFonts w:ascii="Times New Roman" w:hAnsi="Times New Roman" w:eastAsia="Times New Roman" w:cs="Times New Roman"/>
           <w:sz w:val="24"/>
           <w:szCs w:val="24"/>
         </w:rPr>
@@ -1206,14 +1162,14 @@
         <w:spacing w:after="0" w:line="240" w:lineRule="auto"/>
         <w:ind w:left="862" w:firstLine="578"/>
         <w:rPr>
-          <w:rFonts w:ascii="Times New Roman" w:eastAsia="Times New Roman" w:hAnsi="Times New Roman" w:cs="Times New Roman"/>
-          <w:sz w:val="24"/>
-          <w:szCs w:val="24"/>
-        </w:rPr>
-      </w:pPr>
-      <w:r>
-        <w:rPr>
-          <w:rFonts w:ascii="Times New Roman" w:eastAsia="Times New Roman" w:hAnsi="Times New Roman" w:cs="Times New Roman"/>
+          <w:rFonts w:ascii="Times New Roman" w:hAnsi="Times New Roman" w:eastAsia="Times New Roman" w:cs="Times New Roman"/>
+          <w:sz w:val="24"/>
+          <w:szCs w:val="24"/>
+        </w:rPr>
+      </w:pPr>
+      <w:r>
+        <w:rPr>
+          <w:rFonts w:ascii="Times New Roman" w:hAnsi="Times New Roman" w:eastAsia="Times New Roman" w:cs="Times New Roman"/>
           <w:sz w:val="24"/>
           <w:szCs w:val="24"/>
         </w:rPr>
@@ -1225,26 +1181,18 @@
         <w:spacing w:after="0" w:line="240" w:lineRule="auto"/>
         <w:ind w:left="862" w:firstLine="578"/>
         <w:rPr>
-          <w:rFonts w:ascii="Times New Roman" w:eastAsia="Times New Roman" w:hAnsi="Times New Roman" w:cs="Times New Roman"/>
-          <w:sz w:val="24"/>
-          <w:szCs w:val="24"/>
-        </w:rPr>
-      </w:pPr>
-      <w:r>
-        <w:rPr>
-          <w:rFonts w:ascii="Times New Roman" w:eastAsia="Times New Roman" w:hAnsi="Times New Roman" w:cs="Times New Roman"/>
-          <w:sz w:val="24"/>
-          <w:szCs w:val="24"/>
-        </w:rPr>
-        <w:t xml:space="preserve">Development and </w:t>
-      </w:r>
-      <w:r>
-        <w:rPr>
-          <w:rFonts w:ascii="Times New Roman" w:eastAsia="Times New Roman" w:hAnsi="Times New Roman" w:cs="Times New Roman"/>
-          <w:sz w:val="24"/>
-          <w:szCs w:val="24"/>
-        </w:rPr>
-        <w:t>Testing</w:t>
+          <w:rFonts w:ascii="Times New Roman" w:hAnsi="Times New Roman" w:eastAsia="Times New Roman" w:cs="Times New Roman"/>
+          <w:sz w:val="24"/>
+          <w:szCs w:val="24"/>
+        </w:rPr>
+      </w:pPr>
+      <w:r>
+        <w:rPr>
+          <w:rFonts w:ascii="Times New Roman" w:hAnsi="Times New Roman" w:eastAsia="Times New Roman" w:cs="Times New Roman"/>
+          <w:sz w:val="24"/>
+          <w:szCs w:val="24"/>
+        </w:rPr>
+        <w:t>Development and Testing</w:t>
       </w:r>
     </w:p>
     <w:p>
@@ -1252,14 +1200,14 @@
         <w:spacing w:after="0" w:line="240" w:lineRule="auto"/>
         <w:ind w:left="862" w:firstLine="578"/>
         <w:rPr>
-          <w:rFonts w:ascii="Times New Roman" w:eastAsia="Times New Roman" w:hAnsi="Times New Roman" w:cs="Times New Roman"/>
-          <w:sz w:val="24"/>
-          <w:szCs w:val="24"/>
-        </w:rPr>
-      </w:pPr>
-      <w:r>
-        <w:rPr>
-          <w:rFonts w:ascii="Times New Roman" w:eastAsia="Times New Roman" w:hAnsi="Times New Roman" w:cs="Times New Roman"/>
+          <w:rFonts w:ascii="Times New Roman" w:hAnsi="Times New Roman" w:eastAsia="Times New Roman" w:cs="Times New Roman"/>
+          <w:sz w:val="24"/>
+          <w:szCs w:val="24"/>
+        </w:rPr>
+      </w:pPr>
+      <w:r>
+        <w:rPr>
+          <w:rFonts w:ascii="Times New Roman" w:hAnsi="Times New Roman" w:eastAsia="Times New Roman" w:cs="Times New Roman"/>
           <w:sz w:val="24"/>
           <w:szCs w:val="24"/>
         </w:rPr>
@@ -1271,18 +1219,18 @@
         <w:spacing w:after="0" w:line="240" w:lineRule="auto"/>
         <w:ind w:left="862" w:firstLine="578"/>
         <w:rPr>
-          <w:rFonts w:ascii="Times New Roman" w:eastAsia="Times New Roman" w:hAnsi="Times New Roman" w:cs="Times New Roman"/>
-          <w:sz w:val="24"/>
-          <w:szCs w:val="24"/>
-        </w:rPr>
-      </w:pPr>
-    </w:p>
-    <w:p>
-      <w:pPr>
-        <w:spacing w:after="0" w:line="240" w:lineRule="auto"/>
-        <w:ind w:left="142"/>
-        <w:rPr>
-          <w:rFonts w:ascii="Times New Roman" w:eastAsia="Times New Roman" w:hAnsi="Times New Roman" w:cs="Times New Roman"/>
+          <w:rFonts w:ascii="Times New Roman" w:hAnsi="Times New Roman" w:eastAsia="Times New Roman" w:cs="Times New Roman"/>
+          <w:sz w:val="24"/>
+          <w:szCs w:val="24"/>
+        </w:rPr>
+      </w:pPr>
+    </w:p>
+    <w:p>
+      <w:pPr>
+        <w:spacing w:after="0" w:line="240" w:lineRule="auto"/>
+        <w:ind w:left="142"/>
+        <w:rPr>
+          <w:rFonts w:ascii="Times New Roman" w:hAnsi="Times New Roman" w:eastAsia="Times New Roman" w:cs="Times New Roman"/>
           <w:b/>
           <w:bCs/>
           <w:sz w:val="24"/>
@@ -1292,7 +1240,7 @@
       </w:pPr>
       <w:r>
         <w:rPr>
-          <w:rFonts w:ascii="Times New Roman" w:eastAsia="Times New Roman" w:hAnsi="Times New Roman" w:cs="Times New Roman"/>
+          <w:rFonts w:ascii="Times New Roman" w:hAnsi="Times New Roman" w:eastAsia="Times New Roman" w:cs="Times New Roman"/>
           <w:b/>
           <w:bCs/>
           <w:sz w:val="24"/>
@@ -1307,7 +1255,7 @@
         <w:spacing w:after="200" w:line="240" w:lineRule="auto"/>
         <w:ind w:left="142"/>
         <w:rPr>
-          <w:rFonts w:ascii="Times New Roman" w:eastAsia="Times New Roman" w:hAnsi="Times New Roman" w:cs="Times New Roman"/>
+          <w:rFonts w:ascii="Times New Roman" w:hAnsi="Times New Roman" w:eastAsia="Times New Roman" w:cs="Times New Roman"/>
           <w:sz w:val="24"/>
           <w:szCs w:val="24"/>
         </w:rPr>
@@ -1320,7 +1268,7 @@
         <w:ind w:left="142" w:right="29"/>
         <w:jc w:val="both"/>
         <w:rPr>
-          <w:rFonts w:ascii="Times New Roman" w:eastAsia="Times New Roman" w:hAnsi="Times New Roman" w:cs="Times New Roman"/>
+          <w:rFonts w:ascii="Times New Roman" w:hAnsi="Times New Roman" w:eastAsia="Times New Roman" w:cs="Times New Roman"/>
           <w:color w:val="000000"/>
           <w:sz w:val="24"/>
           <w:szCs w:val="24"/>
@@ -1334,7 +1282,7 @@
         <w:ind w:left="142" w:right="29"/>
         <w:jc w:val="both"/>
         <w:rPr>
-          <w:rFonts w:ascii="Times New Roman" w:eastAsia="Times New Roman" w:hAnsi="Times New Roman" w:cs="Times New Roman"/>
+          <w:rFonts w:ascii="Times New Roman" w:hAnsi="Times New Roman" w:eastAsia="Times New Roman" w:cs="Times New Roman"/>
           <w:color w:val="000000"/>
           <w:sz w:val="24"/>
           <w:szCs w:val="24"/>
@@ -1348,7 +1296,7 @@
         <w:ind w:left="142" w:right="29"/>
         <w:jc w:val="both"/>
         <w:rPr>
-          <w:rFonts w:ascii="Times New Roman" w:eastAsia="Times New Roman" w:hAnsi="Times New Roman" w:cs="Times New Roman"/>
+          <w:rFonts w:ascii="Times New Roman" w:hAnsi="Times New Roman" w:eastAsia="Times New Roman" w:cs="Times New Roman"/>
           <w:color w:val="000000"/>
           <w:sz w:val="24"/>
           <w:szCs w:val="24"/>
@@ -1364,7 +1312,7 @@
         <w:ind w:left="142" w:right="29"/>
         <w:jc w:val="both"/>
         <w:rPr>
-          <w:rFonts w:ascii="Times New Roman" w:eastAsia="Times New Roman" w:hAnsi="Times New Roman" w:cs="Times New Roman"/>
+          <w:rFonts w:ascii="Times New Roman" w:hAnsi="Times New Roman" w:eastAsia="Times New Roman" w:cs="Times New Roman"/>
           <w:color w:val="000000"/>
           <w:sz w:val="24"/>
           <w:szCs w:val="24"/>
@@ -1378,7 +1326,7 @@
         <w:ind w:left="142" w:right="29"/>
         <w:jc w:val="center"/>
         <w:rPr>
-          <w:rFonts w:ascii="Times New Roman" w:eastAsia="Times New Roman" w:hAnsi="Times New Roman" w:cs="Times New Roman"/>
+          <w:rFonts w:ascii="Times New Roman" w:hAnsi="Times New Roman" w:eastAsia="Times New Roman" w:cs="Times New Roman"/>
           <w:b/>
           <w:color w:val="000000"/>
           <w:sz w:val="24"/>
@@ -1393,7 +1341,7 @@
         <w:ind w:left="142" w:right="29"/>
         <w:jc w:val="center"/>
         <w:rPr>
-          <w:rFonts w:ascii="Times New Roman" w:eastAsia="Times New Roman" w:hAnsi="Times New Roman" w:cs="Times New Roman"/>
+          <w:rFonts w:ascii="Times New Roman" w:hAnsi="Times New Roman" w:eastAsia="Times New Roman" w:cs="Times New Roman"/>
           <w:b/>
           <w:color w:val="000000"/>
           <w:sz w:val="24"/>
@@ -1407,19 +1355,18 @@
         <w:ind w:left="142"/>
         <w:jc w:val="center"/>
         <w:rPr>
-          <w:rFonts w:ascii="Times New Roman" w:eastAsia="Times New Roman" w:hAnsi="Times New Roman" w:cs="Times New Roman"/>
-          <w:sz w:val="24"/>
-          <w:szCs w:val="24"/>
-        </w:rPr>
-      </w:pPr>
-      <w:r>
-        <w:rPr>
-          <w:rFonts w:ascii="Times New Roman" w:eastAsia="Times New Roman" w:hAnsi="Times New Roman" w:cs="Times New Roman"/>
-          <w:b/>
-          <w:sz w:val="24"/>
-          <w:szCs w:val="24"/>
-        </w:rPr>
-        <w:lastRenderedPageBreak/>
+          <w:rFonts w:ascii="Times New Roman" w:hAnsi="Times New Roman" w:eastAsia="Times New Roman" w:cs="Times New Roman"/>
+          <w:sz w:val="24"/>
+          <w:szCs w:val="24"/>
+        </w:rPr>
+      </w:pPr>
+      <w:r>
+        <w:rPr>
+          <w:rFonts w:ascii="Times New Roman" w:hAnsi="Times New Roman" w:eastAsia="Times New Roman" w:cs="Times New Roman"/>
+          <w:b/>
+          <w:sz w:val="24"/>
+          <w:szCs w:val="24"/>
+        </w:rPr>
         <w:t>LIST OF FIGURES</w:t>
       </w:r>
     </w:p>
@@ -1428,15 +1375,15 @@
         <w:spacing w:after="0" w:line="240" w:lineRule="auto"/>
         <w:ind w:left="142"/>
         <w:rPr>
-          <w:rFonts w:ascii="Times New Roman" w:eastAsia="Times New Roman" w:hAnsi="Times New Roman" w:cs="Times New Roman"/>
-          <w:b/>
-          <w:sz w:val="24"/>
-          <w:szCs w:val="24"/>
-        </w:rPr>
-      </w:pPr>
-      <w:r>
-        <w:rPr>
-          <w:rFonts w:ascii="Times New Roman" w:eastAsia="Times New Roman" w:hAnsi="Times New Roman" w:cs="Times New Roman"/>
+          <w:rFonts w:ascii="Times New Roman" w:hAnsi="Times New Roman" w:eastAsia="Times New Roman" w:cs="Times New Roman"/>
+          <w:b/>
+          <w:sz w:val="24"/>
+          <w:szCs w:val="24"/>
+        </w:rPr>
+      </w:pPr>
+      <w:r>
+        <w:rPr>
+          <w:rFonts w:ascii="Times New Roman" w:hAnsi="Times New Roman" w:eastAsia="Times New Roman" w:cs="Times New Roman"/>
           <w:b/>
           <w:sz w:val="24"/>
           <w:szCs w:val="24"/>
@@ -1445,17 +1392,25 @@
       </w:r>
       <w:r>
         <w:rPr>
-          <w:rFonts w:ascii="Times New Roman" w:eastAsia="Times New Roman" w:hAnsi="Times New Roman" w:cs="Times New Roman"/>
+          <w:rFonts w:ascii="Times New Roman" w:hAnsi="Times New Roman" w:eastAsia="Times New Roman" w:cs="Times New Roman"/>
           <w:b/>
           <w:sz w:val="24"/>
           <w:szCs w:val="24"/>
         </w:rPr>
         <w:tab/>
+      </w:r>
+      <w:r>
+        <w:rPr>
+          <w:rFonts w:ascii="Times New Roman" w:hAnsi="Times New Roman" w:eastAsia="Times New Roman" w:cs="Times New Roman"/>
+          <w:b/>
+          <w:sz w:val="24"/>
+          <w:szCs w:val="24"/>
+        </w:rPr>
         <w:t>Title</w:t>
       </w:r>
       <w:r>
         <w:rPr>
-          <w:rFonts w:ascii="Times New Roman" w:eastAsia="Times New Roman" w:hAnsi="Times New Roman" w:cs="Times New Roman"/>
+          <w:rFonts w:ascii="Times New Roman" w:hAnsi="Times New Roman" w:eastAsia="Times New Roman" w:cs="Times New Roman"/>
           <w:b/>
           <w:sz w:val="24"/>
           <w:szCs w:val="24"/>
@@ -1464,7 +1419,7 @@
       </w:r>
       <w:r>
         <w:rPr>
-          <w:rFonts w:ascii="Times New Roman" w:eastAsia="Times New Roman" w:hAnsi="Times New Roman" w:cs="Times New Roman"/>
+          <w:rFonts w:ascii="Times New Roman" w:hAnsi="Times New Roman" w:eastAsia="Times New Roman" w:cs="Times New Roman"/>
           <w:b/>
           <w:sz w:val="24"/>
           <w:szCs w:val="24"/>
@@ -1473,7 +1428,7 @@
       </w:r>
       <w:r>
         <w:rPr>
-          <w:rFonts w:ascii="Times New Roman" w:eastAsia="Times New Roman" w:hAnsi="Times New Roman" w:cs="Times New Roman"/>
+          <w:rFonts w:ascii="Times New Roman" w:hAnsi="Times New Roman" w:eastAsia="Times New Roman" w:cs="Times New Roman"/>
           <w:b/>
           <w:sz w:val="24"/>
           <w:szCs w:val="24"/>
@@ -1482,7 +1437,7 @@
       </w:r>
       <w:r>
         <w:rPr>
-          <w:rFonts w:ascii="Times New Roman" w:eastAsia="Times New Roman" w:hAnsi="Times New Roman" w:cs="Times New Roman"/>
+          <w:rFonts w:ascii="Times New Roman" w:hAnsi="Times New Roman" w:eastAsia="Times New Roman" w:cs="Times New Roman"/>
           <w:b/>
           <w:sz w:val="24"/>
           <w:szCs w:val="24"/>
@@ -1491,7 +1446,7 @@
       </w:r>
       <w:r>
         <w:rPr>
-          <w:rFonts w:ascii="Times New Roman" w:eastAsia="Times New Roman" w:hAnsi="Times New Roman" w:cs="Times New Roman"/>
+          <w:rFonts w:ascii="Times New Roman" w:hAnsi="Times New Roman" w:eastAsia="Times New Roman" w:cs="Times New Roman"/>
           <w:b/>
           <w:sz w:val="24"/>
           <w:szCs w:val="24"/>
@@ -1500,7 +1455,7 @@
       </w:r>
       <w:r>
         <w:rPr>
-          <w:rFonts w:ascii="Times New Roman" w:eastAsia="Times New Roman" w:hAnsi="Times New Roman" w:cs="Times New Roman"/>
+          <w:rFonts w:ascii="Times New Roman" w:hAnsi="Times New Roman" w:eastAsia="Times New Roman" w:cs="Times New Roman"/>
           <w:b/>
           <w:sz w:val="24"/>
           <w:szCs w:val="24"/>
@@ -1509,7 +1464,7 @@
       </w:r>
       <w:r>
         <w:rPr>
-          <w:rFonts w:ascii="Times New Roman" w:eastAsia="Times New Roman" w:hAnsi="Times New Roman" w:cs="Times New Roman"/>
+          <w:rFonts w:ascii="Times New Roman" w:hAnsi="Times New Roman" w:eastAsia="Times New Roman" w:cs="Times New Roman"/>
           <w:b/>
           <w:sz w:val="24"/>
           <w:szCs w:val="24"/>
@@ -1518,7 +1473,7 @@
       </w:r>
       <w:r>
         <w:rPr>
-          <w:rFonts w:ascii="Times New Roman" w:eastAsia="Times New Roman" w:hAnsi="Times New Roman" w:cs="Times New Roman"/>
+          <w:rFonts w:ascii="Times New Roman" w:hAnsi="Times New Roman" w:eastAsia="Times New Roman" w:cs="Times New Roman"/>
           <w:b/>
           <w:sz w:val="24"/>
           <w:szCs w:val="24"/>
@@ -1527,12 +1482,20 @@
       </w:r>
       <w:r>
         <w:rPr>
-          <w:rFonts w:ascii="Times New Roman" w:eastAsia="Times New Roman" w:hAnsi="Times New Roman" w:cs="Times New Roman"/>
+          <w:rFonts w:ascii="Times New Roman" w:hAnsi="Times New Roman" w:eastAsia="Times New Roman" w:cs="Times New Roman"/>
           <w:b/>
           <w:sz w:val="24"/>
           <w:szCs w:val="24"/>
         </w:rPr>
         <w:tab/>
+      </w:r>
+      <w:r>
+        <w:rPr>
+          <w:rFonts w:ascii="Times New Roman" w:hAnsi="Times New Roman" w:eastAsia="Times New Roman" w:cs="Times New Roman"/>
+          <w:b/>
+          <w:sz w:val="24"/>
+          <w:szCs w:val="24"/>
+        </w:rPr>
         <w:t>Page(s)</w:t>
       </w:r>
     </w:p>
@@ -1541,499 +1504,499 @@
         <w:spacing w:after="0" w:line="240" w:lineRule="auto"/>
         <w:ind w:left="142"/>
         <w:rPr>
-          <w:rFonts w:ascii="Times New Roman" w:eastAsia="Times New Roman" w:hAnsi="Times New Roman" w:cs="Times New Roman"/>
-          <w:bCs/>
-          <w:sz w:val="24"/>
-          <w:szCs w:val="24"/>
-        </w:rPr>
-      </w:pPr>
-    </w:p>
-    <w:p>
-      <w:pPr>
-        <w:spacing w:after="0" w:line="240" w:lineRule="auto"/>
-        <w:ind w:left="142"/>
-        <w:rPr>
-          <w:rFonts w:ascii="Times New Roman" w:eastAsia="Times New Roman" w:hAnsi="Times New Roman" w:cs="Times New Roman"/>
-          <w:bCs/>
-          <w:sz w:val="24"/>
-          <w:szCs w:val="24"/>
-        </w:rPr>
-      </w:pPr>
-    </w:p>
-    <w:p>
-      <w:pPr>
-        <w:spacing w:after="0" w:line="240" w:lineRule="auto"/>
-        <w:ind w:left="142"/>
-        <w:rPr>
-          <w:rFonts w:ascii="Times New Roman" w:eastAsia="Times New Roman" w:hAnsi="Times New Roman" w:cs="Times New Roman"/>
-          <w:bCs/>
-          <w:sz w:val="24"/>
-          <w:szCs w:val="24"/>
-        </w:rPr>
-      </w:pPr>
-    </w:p>
-    <w:p>
-      <w:pPr>
-        <w:spacing w:after="0" w:line="240" w:lineRule="auto"/>
-        <w:ind w:left="142"/>
-        <w:rPr>
-          <w:rFonts w:ascii="Times New Roman" w:eastAsia="Times New Roman" w:hAnsi="Times New Roman" w:cs="Times New Roman"/>
-          <w:bCs/>
-          <w:sz w:val="24"/>
-          <w:szCs w:val="24"/>
-        </w:rPr>
-      </w:pPr>
-    </w:p>
-    <w:p>
-      <w:pPr>
-        <w:spacing w:after="0" w:line="240" w:lineRule="auto"/>
-        <w:ind w:left="142"/>
-        <w:rPr>
-          <w:rFonts w:ascii="Times New Roman" w:eastAsia="Times New Roman" w:hAnsi="Times New Roman" w:cs="Times New Roman"/>
-          <w:bCs/>
-          <w:sz w:val="24"/>
-          <w:szCs w:val="24"/>
-        </w:rPr>
-      </w:pPr>
-    </w:p>
-    <w:p>
-      <w:pPr>
-        <w:spacing w:after="0" w:line="240" w:lineRule="auto"/>
-        <w:ind w:left="142"/>
-        <w:rPr>
-          <w:rFonts w:ascii="Times New Roman" w:eastAsia="Times New Roman" w:hAnsi="Times New Roman" w:cs="Times New Roman"/>
-          <w:bCs/>
-          <w:sz w:val="24"/>
-          <w:szCs w:val="24"/>
-        </w:rPr>
-      </w:pPr>
-    </w:p>
-    <w:p>
-      <w:pPr>
-        <w:spacing w:after="0" w:line="240" w:lineRule="auto"/>
-        <w:ind w:left="142"/>
-        <w:rPr>
-          <w:rFonts w:ascii="Times New Roman" w:eastAsia="Times New Roman" w:hAnsi="Times New Roman" w:cs="Times New Roman"/>
-          <w:bCs/>
-          <w:sz w:val="24"/>
-          <w:szCs w:val="24"/>
-        </w:rPr>
-      </w:pPr>
-    </w:p>
-    <w:p>
-      <w:pPr>
-        <w:spacing w:after="0" w:line="240" w:lineRule="auto"/>
-        <w:ind w:left="142"/>
-        <w:rPr>
-          <w:rFonts w:ascii="Times New Roman" w:eastAsia="Times New Roman" w:hAnsi="Times New Roman" w:cs="Times New Roman"/>
-          <w:bCs/>
-          <w:sz w:val="24"/>
-          <w:szCs w:val="24"/>
-        </w:rPr>
-      </w:pPr>
-    </w:p>
-    <w:p>
-      <w:pPr>
-        <w:spacing w:after="0" w:line="240" w:lineRule="auto"/>
-        <w:ind w:left="142"/>
-        <w:rPr>
-          <w:rFonts w:ascii="Times New Roman" w:eastAsia="Times New Roman" w:hAnsi="Times New Roman" w:cs="Times New Roman"/>
-          <w:bCs/>
-          <w:sz w:val="24"/>
-          <w:szCs w:val="24"/>
-        </w:rPr>
-      </w:pPr>
-    </w:p>
-    <w:p>
-      <w:pPr>
-        <w:spacing w:after="0" w:line="240" w:lineRule="auto"/>
-        <w:ind w:left="142"/>
-        <w:rPr>
-          <w:rFonts w:ascii="Times New Roman" w:eastAsia="Times New Roman" w:hAnsi="Times New Roman" w:cs="Times New Roman"/>
-          <w:bCs/>
-          <w:sz w:val="24"/>
-          <w:szCs w:val="24"/>
-        </w:rPr>
-      </w:pPr>
-    </w:p>
-    <w:p>
-      <w:pPr>
-        <w:spacing w:after="0" w:line="240" w:lineRule="auto"/>
-        <w:ind w:left="142"/>
-        <w:rPr>
-          <w:rFonts w:ascii="Times New Roman" w:eastAsia="Times New Roman" w:hAnsi="Times New Roman" w:cs="Times New Roman"/>
-          <w:bCs/>
-          <w:sz w:val="24"/>
-          <w:szCs w:val="24"/>
-        </w:rPr>
-      </w:pPr>
-    </w:p>
-    <w:p>
-      <w:pPr>
-        <w:spacing w:after="0" w:line="240" w:lineRule="auto"/>
-        <w:ind w:left="142"/>
-        <w:rPr>
-          <w:rFonts w:ascii="Times New Roman" w:eastAsia="Times New Roman" w:hAnsi="Times New Roman" w:cs="Times New Roman"/>
-          <w:bCs/>
-          <w:sz w:val="24"/>
-          <w:szCs w:val="24"/>
-        </w:rPr>
-      </w:pPr>
-    </w:p>
-    <w:p>
-      <w:pPr>
-        <w:spacing w:after="0" w:line="240" w:lineRule="auto"/>
-        <w:ind w:left="142"/>
-        <w:rPr>
-          <w:rFonts w:ascii="Times New Roman" w:eastAsia="Times New Roman" w:hAnsi="Times New Roman" w:cs="Times New Roman"/>
-          <w:bCs/>
-          <w:sz w:val="24"/>
-          <w:szCs w:val="24"/>
-        </w:rPr>
-      </w:pPr>
-    </w:p>
-    <w:p>
-      <w:pPr>
-        <w:spacing w:after="0" w:line="240" w:lineRule="auto"/>
-        <w:ind w:left="142"/>
-        <w:rPr>
-          <w:rFonts w:ascii="Times New Roman" w:eastAsia="Times New Roman" w:hAnsi="Times New Roman" w:cs="Times New Roman"/>
-          <w:bCs/>
-          <w:sz w:val="24"/>
-          <w:szCs w:val="24"/>
-        </w:rPr>
-      </w:pPr>
-    </w:p>
-    <w:p>
-      <w:pPr>
-        <w:spacing w:after="0" w:line="240" w:lineRule="auto"/>
-        <w:ind w:left="142"/>
-        <w:rPr>
-          <w:rFonts w:ascii="Times New Roman" w:eastAsia="Times New Roman" w:hAnsi="Times New Roman" w:cs="Times New Roman"/>
-          <w:bCs/>
-          <w:sz w:val="24"/>
-          <w:szCs w:val="24"/>
-        </w:rPr>
-      </w:pPr>
-    </w:p>
-    <w:p>
-      <w:pPr>
-        <w:spacing w:after="0" w:line="240" w:lineRule="auto"/>
-        <w:ind w:left="142"/>
-        <w:rPr>
-          <w:rFonts w:ascii="Times New Roman" w:eastAsia="Times New Roman" w:hAnsi="Times New Roman" w:cs="Times New Roman"/>
-          <w:bCs/>
-          <w:sz w:val="24"/>
-          <w:szCs w:val="24"/>
-        </w:rPr>
-      </w:pPr>
-    </w:p>
-    <w:p>
-      <w:pPr>
-        <w:spacing w:after="0" w:line="240" w:lineRule="auto"/>
-        <w:ind w:left="142"/>
-        <w:rPr>
-          <w:rFonts w:ascii="Times New Roman" w:eastAsia="Times New Roman" w:hAnsi="Times New Roman" w:cs="Times New Roman"/>
-          <w:bCs/>
-          <w:sz w:val="24"/>
-          <w:szCs w:val="24"/>
-        </w:rPr>
-      </w:pPr>
-    </w:p>
-    <w:p>
-      <w:pPr>
-        <w:spacing w:after="0" w:line="240" w:lineRule="auto"/>
-        <w:ind w:left="142"/>
-        <w:rPr>
-          <w:rFonts w:ascii="Times New Roman" w:eastAsia="Times New Roman" w:hAnsi="Times New Roman" w:cs="Times New Roman"/>
-          <w:bCs/>
-          <w:sz w:val="24"/>
-          <w:szCs w:val="24"/>
-        </w:rPr>
-      </w:pPr>
-    </w:p>
-    <w:p>
-      <w:pPr>
-        <w:spacing w:after="0" w:line="240" w:lineRule="auto"/>
-        <w:ind w:left="142"/>
-        <w:rPr>
-          <w:rFonts w:ascii="Times New Roman" w:eastAsia="Times New Roman" w:hAnsi="Times New Roman" w:cs="Times New Roman"/>
-          <w:bCs/>
-          <w:sz w:val="24"/>
-          <w:szCs w:val="24"/>
-        </w:rPr>
-      </w:pPr>
-    </w:p>
-    <w:p>
-      <w:pPr>
-        <w:spacing w:after="0" w:line="240" w:lineRule="auto"/>
-        <w:ind w:left="142"/>
-        <w:rPr>
-          <w:rFonts w:ascii="Times New Roman" w:eastAsia="Times New Roman" w:hAnsi="Times New Roman" w:cs="Times New Roman"/>
-          <w:bCs/>
-          <w:sz w:val="24"/>
-          <w:szCs w:val="24"/>
-        </w:rPr>
-      </w:pPr>
-    </w:p>
-    <w:p>
-      <w:pPr>
-        <w:spacing w:after="0" w:line="240" w:lineRule="auto"/>
-        <w:ind w:left="142"/>
-        <w:rPr>
-          <w:rFonts w:ascii="Times New Roman" w:eastAsia="Times New Roman" w:hAnsi="Times New Roman" w:cs="Times New Roman"/>
-          <w:bCs/>
-          <w:sz w:val="24"/>
-          <w:szCs w:val="24"/>
-        </w:rPr>
-      </w:pPr>
-    </w:p>
-    <w:p>
-      <w:pPr>
-        <w:spacing w:after="0" w:line="240" w:lineRule="auto"/>
-        <w:ind w:left="142"/>
-        <w:rPr>
-          <w:rFonts w:ascii="Times New Roman" w:eastAsia="Times New Roman" w:hAnsi="Times New Roman" w:cs="Times New Roman"/>
-          <w:bCs/>
-          <w:sz w:val="24"/>
-          <w:szCs w:val="24"/>
-        </w:rPr>
-      </w:pPr>
-    </w:p>
-    <w:p>
-      <w:pPr>
-        <w:spacing w:after="0" w:line="240" w:lineRule="auto"/>
-        <w:ind w:left="142"/>
-        <w:rPr>
-          <w:rFonts w:ascii="Times New Roman" w:eastAsia="Times New Roman" w:hAnsi="Times New Roman" w:cs="Times New Roman"/>
-          <w:bCs/>
-          <w:sz w:val="24"/>
-          <w:szCs w:val="24"/>
-        </w:rPr>
-      </w:pPr>
-    </w:p>
-    <w:p>
-      <w:pPr>
-        <w:spacing w:after="0" w:line="240" w:lineRule="auto"/>
-        <w:ind w:left="142"/>
-        <w:rPr>
-          <w:rFonts w:ascii="Times New Roman" w:eastAsia="Times New Roman" w:hAnsi="Times New Roman" w:cs="Times New Roman"/>
-          <w:bCs/>
-          <w:sz w:val="24"/>
-          <w:szCs w:val="24"/>
-        </w:rPr>
-      </w:pPr>
-    </w:p>
-    <w:p>
-      <w:pPr>
-        <w:spacing w:after="0" w:line="240" w:lineRule="auto"/>
-        <w:ind w:left="142"/>
-        <w:rPr>
-          <w:rFonts w:ascii="Times New Roman" w:eastAsia="Times New Roman" w:hAnsi="Times New Roman" w:cs="Times New Roman"/>
-          <w:bCs/>
-          <w:sz w:val="24"/>
-          <w:szCs w:val="24"/>
-        </w:rPr>
-      </w:pPr>
-    </w:p>
-    <w:p>
-      <w:pPr>
-        <w:spacing w:after="0" w:line="240" w:lineRule="auto"/>
-        <w:ind w:left="142"/>
-        <w:rPr>
-          <w:rFonts w:ascii="Times New Roman" w:eastAsia="Times New Roman" w:hAnsi="Times New Roman" w:cs="Times New Roman"/>
-          <w:bCs/>
-          <w:sz w:val="24"/>
-          <w:szCs w:val="24"/>
-        </w:rPr>
-      </w:pPr>
-    </w:p>
-    <w:p>
-      <w:pPr>
-        <w:spacing w:after="0" w:line="240" w:lineRule="auto"/>
-        <w:ind w:left="142"/>
-        <w:rPr>
-          <w:rFonts w:ascii="Times New Roman" w:eastAsia="Times New Roman" w:hAnsi="Times New Roman" w:cs="Times New Roman"/>
-          <w:bCs/>
-          <w:sz w:val="24"/>
-          <w:szCs w:val="24"/>
-        </w:rPr>
-      </w:pPr>
-    </w:p>
-    <w:p>
-      <w:pPr>
-        <w:spacing w:after="0" w:line="240" w:lineRule="auto"/>
-        <w:ind w:left="142"/>
-        <w:rPr>
-          <w:rFonts w:ascii="Times New Roman" w:eastAsia="Times New Roman" w:hAnsi="Times New Roman" w:cs="Times New Roman"/>
-          <w:bCs/>
-          <w:sz w:val="24"/>
-          <w:szCs w:val="24"/>
-        </w:rPr>
-      </w:pPr>
-    </w:p>
-    <w:p>
-      <w:pPr>
-        <w:spacing w:after="0" w:line="240" w:lineRule="auto"/>
-        <w:ind w:left="142"/>
-        <w:rPr>
-          <w:rFonts w:ascii="Times New Roman" w:eastAsia="Times New Roman" w:hAnsi="Times New Roman" w:cs="Times New Roman"/>
-          <w:bCs/>
-          <w:sz w:val="24"/>
-          <w:szCs w:val="24"/>
-        </w:rPr>
-      </w:pPr>
-    </w:p>
-    <w:p>
-      <w:pPr>
-        <w:spacing w:after="0" w:line="240" w:lineRule="auto"/>
-        <w:ind w:left="142"/>
-        <w:rPr>
-          <w:rFonts w:ascii="Times New Roman" w:eastAsia="Times New Roman" w:hAnsi="Times New Roman" w:cs="Times New Roman"/>
-          <w:bCs/>
-          <w:sz w:val="24"/>
-          <w:szCs w:val="24"/>
-        </w:rPr>
-      </w:pPr>
-    </w:p>
-    <w:p>
-      <w:pPr>
-        <w:spacing w:after="0" w:line="240" w:lineRule="auto"/>
-        <w:ind w:left="142"/>
-        <w:rPr>
-          <w:rFonts w:ascii="Times New Roman" w:eastAsia="Times New Roman" w:hAnsi="Times New Roman" w:cs="Times New Roman"/>
-          <w:bCs/>
-          <w:sz w:val="24"/>
-          <w:szCs w:val="24"/>
-        </w:rPr>
-      </w:pPr>
-    </w:p>
-    <w:p>
-      <w:pPr>
-        <w:spacing w:after="0" w:line="240" w:lineRule="auto"/>
-        <w:ind w:left="142"/>
-        <w:rPr>
-          <w:rFonts w:ascii="Times New Roman" w:eastAsia="Times New Roman" w:hAnsi="Times New Roman" w:cs="Times New Roman"/>
-          <w:bCs/>
-          <w:sz w:val="24"/>
-          <w:szCs w:val="24"/>
-        </w:rPr>
-      </w:pPr>
-    </w:p>
-    <w:p>
-      <w:pPr>
-        <w:spacing w:after="0" w:line="240" w:lineRule="auto"/>
-        <w:ind w:left="142"/>
-        <w:rPr>
-          <w:rFonts w:ascii="Times New Roman" w:eastAsia="Times New Roman" w:hAnsi="Times New Roman" w:cs="Times New Roman"/>
-          <w:bCs/>
-          <w:sz w:val="24"/>
-          <w:szCs w:val="24"/>
-        </w:rPr>
-      </w:pPr>
-    </w:p>
-    <w:p>
-      <w:pPr>
-        <w:spacing w:after="0" w:line="240" w:lineRule="auto"/>
-        <w:ind w:left="142"/>
-        <w:rPr>
-          <w:rFonts w:ascii="Times New Roman" w:eastAsia="Times New Roman" w:hAnsi="Times New Roman" w:cs="Times New Roman"/>
-          <w:bCs/>
-          <w:sz w:val="24"/>
-          <w:szCs w:val="24"/>
-        </w:rPr>
-      </w:pPr>
-    </w:p>
-    <w:p>
-      <w:pPr>
-        <w:spacing w:after="0" w:line="240" w:lineRule="auto"/>
-        <w:ind w:left="142"/>
-        <w:rPr>
-          <w:rFonts w:ascii="Times New Roman" w:eastAsia="Times New Roman" w:hAnsi="Times New Roman" w:cs="Times New Roman"/>
-          <w:bCs/>
-          <w:sz w:val="24"/>
-          <w:szCs w:val="24"/>
-        </w:rPr>
-      </w:pPr>
-    </w:p>
-    <w:p>
-      <w:pPr>
-        <w:spacing w:after="0" w:line="240" w:lineRule="auto"/>
-        <w:ind w:left="142"/>
-        <w:rPr>
-          <w:rFonts w:ascii="Times New Roman" w:eastAsia="Times New Roman" w:hAnsi="Times New Roman" w:cs="Times New Roman"/>
-          <w:bCs/>
-          <w:sz w:val="24"/>
-          <w:szCs w:val="24"/>
-        </w:rPr>
-      </w:pPr>
-    </w:p>
-    <w:p>
-      <w:pPr>
-        <w:spacing w:after="0" w:line="240" w:lineRule="auto"/>
-        <w:ind w:left="142"/>
-        <w:rPr>
-          <w:rFonts w:ascii="Times New Roman" w:eastAsia="Times New Roman" w:hAnsi="Times New Roman" w:cs="Times New Roman"/>
-          <w:bCs/>
-          <w:sz w:val="24"/>
-          <w:szCs w:val="24"/>
-        </w:rPr>
-      </w:pPr>
-    </w:p>
-    <w:p>
-      <w:pPr>
-        <w:spacing w:after="0" w:line="240" w:lineRule="auto"/>
-        <w:ind w:left="142"/>
-        <w:rPr>
-          <w:rFonts w:ascii="Times New Roman" w:eastAsia="Times New Roman" w:hAnsi="Times New Roman" w:cs="Times New Roman"/>
-          <w:bCs/>
-          <w:sz w:val="24"/>
-          <w:szCs w:val="24"/>
-        </w:rPr>
-      </w:pPr>
-    </w:p>
-    <w:p>
-      <w:pPr>
-        <w:spacing w:after="0" w:line="240" w:lineRule="auto"/>
-        <w:ind w:left="142"/>
-        <w:rPr>
-          <w:rFonts w:ascii="Times New Roman" w:eastAsia="Times New Roman" w:hAnsi="Times New Roman" w:cs="Times New Roman"/>
-          <w:bCs/>
-          <w:sz w:val="24"/>
-          <w:szCs w:val="24"/>
-        </w:rPr>
-      </w:pPr>
-    </w:p>
-    <w:p>
-      <w:pPr>
-        <w:spacing w:after="0" w:line="240" w:lineRule="auto"/>
-        <w:ind w:left="142"/>
-        <w:rPr>
-          <w:rFonts w:ascii="Times New Roman" w:eastAsia="Times New Roman" w:hAnsi="Times New Roman" w:cs="Times New Roman"/>
-          <w:bCs/>
-          <w:sz w:val="24"/>
-          <w:szCs w:val="24"/>
-        </w:rPr>
-      </w:pPr>
-    </w:p>
-    <w:p>
-      <w:pPr>
-        <w:spacing w:after="0" w:line="240" w:lineRule="auto"/>
-        <w:ind w:left="142"/>
-        <w:rPr>
-          <w:rFonts w:ascii="Times New Roman" w:eastAsia="Times New Roman" w:hAnsi="Times New Roman" w:cs="Times New Roman"/>
-          <w:bCs/>
-          <w:sz w:val="24"/>
-          <w:szCs w:val="24"/>
-        </w:rPr>
-      </w:pPr>
-    </w:p>
-    <w:p>
-      <w:pPr>
-        <w:spacing w:after="0" w:line="240" w:lineRule="auto"/>
-        <w:ind w:left="142"/>
-        <w:rPr>
-          <w:rFonts w:ascii="Times New Roman" w:eastAsia="Times New Roman" w:hAnsi="Times New Roman" w:cs="Times New Roman"/>
+          <w:rFonts w:ascii="Times New Roman" w:hAnsi="Times New Roman" w:eastAsia="Times New Roman" w:cs="Times New Roman"/>
+          <w:bCs/>
+          <w:sz w:val="24"/>
+          <w:szCs w:val="24"/>
+        </w:rPr>
+      </w:pPr>
+    </w:p>
+    <w:p>
+      <w:pPr>
+        <w:spacing w:after="0" w:line="240" w:lineRule="auto"/>
+        <w:ind w:left="142"/>
+        <w:rPr>
+          <w:rFonts w:ascii="Times New Roman" w:hAnsi="Times New Roman" w:eastAsia="Times New Roman" w:cs="Times New Roman"/>
+          <w:bCs/>
+          <w:sz w:val="24"/>
+          <w:szCs w:val="24"/>
+        </w:rPr>
+      </w:pPr>
+    </w:p>
+    <w:p>
+      <w:pPr>
+        <w:spacing w:after="0" w:line="240" w:lineRule="auto"/>
+        <w:ind w:left="142"/>
+        <w:rPr>
+          <w:rFonts w:ascii="Times New Roman" w:hAnsi="Times New Roman" w:eastAsia="Times New Roman" w:cs="Times New Roman"/>
+          <w:bCs/>
+          <w:sz w:val="24"/>
+          <w:szCs w:val="24"/>
+        </w:rPr>
+      </w:pPr>
+    </w:p>
+    <w:p>
+      <w:pPr>
+        <w:spacing w:after="0" w:line="240" w:lineRule="auto"/>
+        <w:ind w:left="142"/>
+        <w:rPr>
+          <w:rFonts w:ascii="Times New Roman" w:hAnsi="Times New Roman" w:eastAsia="Times New Roman" w:cs="Times New Roman"/>
+          <w:bCs/>
+          <w:sz w:val="24"/>
+          <w:szCs w:val="24"/>
+        </w:rPr>
+      </w:pPr>
+    </w:p>
+    <w:p>
+      <w:pPr>
+        <w:spacing w:after="0" w:line="240" w:lineRule="auto"/>
+        <w:ind w:left="142"/>
+        <w:rPr>
+          <w:rFonts w:ascii="Times New Roman" w:hAnsi="Times New Roman" w:eastAsia="Times New Roman" w:cs="Times New Roman"/>
+          <w:bCs/>
+          <w:sz w:val="24"/>
+          <w:szCs w:val="24"/>
+        </w:rPr>
+      </w:pPr>
+    </w:p>
+    <w:p>
+      <w:pPr>
+        <w:spacing w:after="0" w:line="240" w:lineRule="auto"/>
+        <w:ind w:left="142"/>
+        <w:rPr>
+          <w:rFonts w:ascii="Times New Roman" w:hAnsi="Times New Roman" w:eastAsia="Times New Roman" w:cs="Times New Roman"/>
+          <w:bCs/>
+          <w:sz w:val="24"/>
+          <w:szCs w:val="24"/>
+        </w:rPr>
+      </w:pPr>
+    </w:p>
+    <w:p>
+      <w:pPr>
+        <w:spacing w:after="0" w:line="240" w:lineRule="auto"/>
+        <w:ind w:left="142"/>
+        <w:rPr>
+          <w:rFonts w:ascii="Times New Roman" w:hAnsi="Times New Roman" w:eastAsia="Times New Roman" w:cs="Times New Roman"/>
+          <w:bCs/>
+          <w:sz w:val="24"/>
+          <w:szCs w:val="24"/>
+        </w:rPr>
+      </w:pPr>
+    </w:p>
+    <w:p>
+      <w:pPr>
+        <w:spacing w:after="0" w:line="240" w:lineRule="auto"/>
+        <w:ind w:left="142"/>
+        <w:rPr>
+          <w:rFonts w:ascii="Times New Roman" w:hAnsi="Times New Roman" w:eastAsia="Times New Roman" w:cs="Times New Roman"/>
+          <w:bCs/>
+          <w:sz w:val="24"/>
+          <w:szCs w:val="24"/>
+        </w:rPr>
+      </w:pPr>
+    </w:p>
+    <w:p>
+      <w:pPr>
+        <w:spacing w:after="0" w:line="240" w:lineRule="auto"/>
+        <w:ind w:left="142"/>
+        <w:rPr>
+          <w:rFonts w:ascii="Times New Roman" w:hAnsi="Times New Roman" w:eastAsia="Times New Roman" w:cs="Times New Roman"/>
+          <w:bCs/>
+          <w:sz w:val="24"/>
+          <w:szCs w:val="24"/>
+        </w:rPr>
+      </w:pPr>
+    </w:p>
+    <w:p>
+      <w:pPr>
+        <w:spacing w:after="0" w:line="240" w:lineRule="auto"/>
+        <w:ind w:left="142"/>
+        <w:rPr>
+          <w:rFonts w:ascii="Times New Roman" w:hAnsi="Times New Roman" w:eastAsia="Times New Roman" w:cs="Times New Roman"/>
+          <w:bCs/>
+          <w:sz w:val="24"/>
+          <w:szCs w:val="24"/>
+        </w:rPr>
+      </w:pPr>
+    </w:p>
+    <w:p>
+      <w:pPr>
+        <w:spacing w:after="0" w:line="240" w:lineRule="auto"/>
+        <w:ind w:left="142"/>
+        <w:rPr>
+          <w:rFonts w:ascii="Times New Roman" w:hAnsi="Times New Roman" w:eastAsia="Times New Roman" w:cs="Times New Roman"/>
+          <w:bCs/>
+          <w:sz w:val="24"/>
+          <w:szCs w:val="24"/>
+        </w:rPr>
+      </w:pPr>
+    </w:p>
+    <w:p>
+      <w:pPr>
+        <w:spacing w:after="0" w:line="240" w:lineRule="auto"/>
+        <w:ind w:left="142"/>
+        <w:rPr>
+          <w:rFonts w:ascii="Times New Roman" w:hAnsi="Times New Roman" w:eastAsia="Times New Roman" w:cs="Times New Roman"/>
+          <w:bCs/>
+          <w:sz w:val="24"/>
+          <w:szCs w:val="24"/>
+        </w:rPr>
+      </w:pPr>
+    </w:p>
+    <w:p>
+      <w:pPr>
+        <w:spacing w:after="0" w:line="240" w:lineRule="auto"/>
+        <w:ind w:left="142"/>
+        <w:rPr>
+          <w:rFonts w:ascii="Times New Roman" w:hAnsi="Times New Roman" w:eastAsia="Times New Roman" w:cs="Times New Roman"/>
+          <w:bCs/>
+          <w:sz w:val="24"/>
+          <w:szCs w:val="24"/>
+        </w:rPr>
+      </w:pPr>
+    </w:p>
+    <w:p>
+      <w:pPr>
+        <w:spacing w:after="0" w:line="240" w:lineRule="auto"/>
+        <w:ind w:left="142"/>
+        <w:rPr>
+          <w:rFonts w:ascii="Times New Roman" w:hAnsi="Times New Roman" w:eastAsia="Times New Roman" w:cs="Times New Roman"/>
+          <w:bCs/>
+          <w:sz w:val="24"/>
+          <w:szCs w:val="24"/>
+        </w:rPr>
+      </w:pPr>
+    </w:p>
+    <w:p>
+      <w:pPr>
+        <w:spacing w:after="0" w:line="240" w:lineRule="auto"/>
+        <w:ind w:left="142"/>
+        <w:rPr>
+          <w:rFonts w:ascii="Times New Roman" w:hAnsi="Times New Roman" w:eastAsia="Times New Roman" w:cs="Times New Roman"/>
+          <w:bCs/>
+          <w:sz w:val="24"/>
+          <w:szCs w:val="24"/>
+        </w:rPr>
+      </w:pPr>
+    </w:p>
+    <w:p>
+      <w:pPr>
+        <w:spacing w:after="0" w:line="240" w:lineRule="auto"/>
+        <w:ind w:left="142"/>
+        <w:rPr>
+          <w:rFonts w:ascii="Times New Roman" w:hAnsi="Times New Roman" w:eastAsia="Times New Roman" w:cs="Times New Roman"/>
+          <w:bCs/>
+          <w:sz w:val="24"/>
+          <w:szCs w:val="24"/>
+        </w:rPr>
+      </w:pPr>
+    </w:p>
+    <w:p>
+      <w:pPr>
+        <w:spacing w:after="0" w:line="240" w:lineRule="auto"/>
+        <w:ind w:left="142"/>
+        <w:rPr>
+          <w:rFonts w:ascii="Times New Roman" w:hAnsi="Times New Roman" w:eastAsia="Times New Roman" w:cs="Times New Roman"/>
+          <w:bCs/>
+          <w:sz w:val="24"/>
+          <w:szCs w:val="24"/>
+        </w:rPr>
+      </w:pPr>
+    </w:p>
+    <w:p>
+      <w:pPr>
+        <w:spacing w:after="0" w:line="240" w:lineRule="auto"/>
+        <w:ind w:left="142"/>
+        <w:rPr>
+          <w:rFonts w:ascii="Times New Roman" w:hAnsi="Times New Roman" w:eastAsia="Times New Roman" w:cs="Times New Roman"/>
+          <w:bCs/>
+          <w:sz w:val="24"/>
+          <w:szCs w:val="24"/>
+        </w:rPr>
+      </w:pPr>
+    </w:p>
+    <w:p>
+      <w:pPr>
+        <w:spacing w:after="0" w:line="240" w:lineRule="auto"/>
+        <w:ind w:left="142"/>
+        <w:rPr>
+          <w:rFonts w:ascii="Times New Roman" w:hAnsi="Times New Roman" w:eastAsia="Times New Roman" w:cs="Times New Roman"/>
+          <w:bCs/>
+          <w:sz w:val="24"/>
+          <w:szCs w:val="24"/>
+        </w:rPr>
+      </w:pPr>
+    </w:p>
+    <w:p>
+      <w:pPr>
+        <w:spacing w:after="0" w:line="240" w:lineRule="auto"/>
+        <w:ind w:left="142"/>
+        <w:rPr>
+          <w:rFonts w:ascii="Times New Roman" w:hAnsi="Times New Roman" w:eastAsia="Times New Roman" w:cs="Times New Roman"/>
+          <w:bCs/>
+          <w:sz w:val="24"/>
+          <w:szCs w:val="24"/>
+        </w:rPr>
+      </w:pPr>
+    </w:p>
+    <w:p>
+      <w:pPr>
+        <w:spacing w:after="0" w:line="240" w:lineRule="auto"/>
+        <w:ind w:left="142"/>
+        <w:rPr>
+          <w:rFonts w:ascii="Times New Roman" w:hAnsi="Times New Roman" w:eastAsia="Times New Roman" w:cs="Times New Roman"/>
+          <w:bCs/>
+          <w:sz w:val="24"/>
+          <w:szCs w:val="24"/>
+        </w:rPr>
+      </w:pPr>
+    </w:p>
+    <w:p>
+      <w:pPr>
+        <w:spacing w:after="0" w:line="240" w:lineRule="auto"/>
+        <w:ind w:left="142"/>
+        <w:rPr>
+          <w:rFonts w:ascii="Times New Roman" w:hAnsi="Times New Roman" w:eastAsia="Times New Roman" w:cs="Times New Roman"/>
+          <w:bCs/>
+          <w:sz w:val="24"/>
+          <w:szCs w:val="24"/>
+        </w:rPr>
+      </w:pPr>
+    </w:p>
+    <w:p>
+      <w:pPr>
+        <w:spacing w:after="0" w:line="240" w:lineRule="auto"/>
+        <w:ind w:left="142"/>
+        <w:rPr>
+          <w:rFonts w:ascii="Times New Roman" w:hAnsi="Times New Roman" w:eastAsia="Times New Roman" w:cs="Times New Roman"/>
+          <w:bCs/>
+          <w:sz w:val="24"/>
+          <w:szCs w:val="24"/>
+        </w:rPr>
+      </w:pPr>
+    </w:p>
+    <w:p>
+      <w:pPr>
+        <w:spacing w:after="0" w:line="240" w:lineRule="auto"/>
+        <w:ind w:left="142"/>
+        <w:rPr>
+          <w:rFonts w:ascii="Times New Roman" w:hAnsi="Times New Roman" w:eastAsia="Times New Roman" w:cs="Times New Roman"/>
+          <w:bCs/>
+          <w:sz w:val="24"/>
+          <w:szCs w:val="24"/>
+        </w:rPr>
+      </w:pPr>
+    </w:p>
+    <w:p>
+      <w:pPr>
+        <w:spacing w:after="0" w:line="240" w:lineRule="auto"/>
+        <w:ind w:left="142"/>
+        <w:rPr>
+          <w:rFonts w:ascii="Times New Roman" w:hAnsi="Times New Roman" w:eastAsia="Times New Roman" w:cs="Times New Roman"/>
+          <w:bCs/>
+          <w:sz w:val="24"/>
+          <w:szCs w:val="24"/>
+        </w:rPr>
+      </w:pPr>
+    </w:p>
+    <w:p>
+      <w:pPr>
+        <w:spacing w:after="0" w:line="240" w:lineRule="auto"/>
+        <w:ind w:left="142"/>
+        <w:rPr>
+          <w:rFonts w:ascii="Times New Roman" w:hAnsi="Times New Roman" w:eastAsia="Times New Roman" w:cs="Times New Roman"/>
+          <w:bCs/>
+          <w:sz w:val="24"/>
+          <w:szCs w:val="24"/>
+        </w:rPr>
+      </w:pPr>
+    </w:p>
+    <w:p>
+      <w:pPr>
+        <w:spacing w:after="0" w:line="240" w:lineRule="auto"/>
+        <w:ind w:left="142"/>
+        <w:rPr>
+          <w:rFonts w:ascii="Times New Roman" w:hAnsi="Times New Roman" w:eastAsia="Times New Roman" w:cs="Times New Roman"/>
+          <w:bCs/>
+          <w:sz w:val="24"/>
+          <w:szCs w:val="24"/>
+        </w:rPr>
+      </w:pPr>
+    </w:p>
+    <w:p>
+      <w:pPr>
+        <w:spacing w:after="0" w:line="240" w:lineRule="auto"/>
+        <w:ind w:left="142"/>
+        <w:rPr>
+          <w:rFonts w:ascii="Times New Roman" w:hAnsi="Times New Roman" w:eastAsia="Times New Roman" w:cs="Times New Roman"/>
+          <w:bCs/>
+          <w:sz w:val="24"/>
+          <w:szCs w:val="24"/>
+        </w:rPr>
+      </w:pPr>
+    </w:p>
+    <w:p>
+      <w:pPr>
+        <w:spacing w:after="0" w:line="240" w:lineRule="auto"/>
+        <w:ind w:left="142"/>
+        <w:rPr>
+          <w:rFonts w:ascii="Times New Roman" w:hAnsi="Times New Roman" w:eastAsia="Times New Roman" w:cs="Times New Roman"/>
+          <w:bCs/>
+          <w:sz w:val="24"/>
+          <w:szCs w:val="24"/>
+        </w:rPr>
+      </w:pPr>
+    </w:p>
+    <w:p>
+      <w:pPr>
+        <w:spacing w:after="0" w:line="240" w:lineRule="auto"/>
+        <w:ind w:left="142"/>
+        <w:rPr>
+          <w:rFonts w:ascii="Times New Roman" w:hAnsi="Times New Roman" w:eastAsia="Times New Roman" w:cs="Times New Roman"/>
+          <w:bCs/>
+          <w:sz w:val="24"/>
+          <w:szCs w:val="24"/>
+        </w:rPr>
+      </w:pPr>
+    </w:p>
+    <w:p>
+      <w:pPr>
+        <w:spacing w:after="0" w:line="240" w:lineRule="auto"/>
+        <w:ind w:left="142"/>
+        <w:rPr>
+          <w:rFonts w:ascii="Times New Roman" w:hAnsi="Times New Roman" w:eastAsia="Times New Roman" w:cs="Times New Roman"/>
+          <w:bCs/>
+          <w:sz w:val="24"/>
+          <w:szCs w:val="24"/>
+        </w:rPr>
+      </w:pPr>
+    </w:p>
+    <w:p>
+      <w:pPr>
+        <w:spacing w:after="0" w:line="240" w:lineRule="auto"/>
+        <w:ind w:left="142"/>
+        <w:rPr>
+          <w:rFonts w:ascii="Times New Roman" w:hAnsi="Times New Roman" w:eastAsia="Times New Roman" w:cs="Times New Roman"/>
+          <w:bCs/>
+          <w:sz w:val="24"/>
+          <w:szCs w:val="24"/>
+        </w:rPr>
+      </w:pPr>
+    </w:p>
+    <w:p>
+      <w:pPr>
+        <w:spacing w:after="0" w:line="240" w:lineRule="auto"/>
+        <w:ind w:left="142"/>
+        <w:rPr>
+          <w:rFonts w:ascii="Times New Roman" w:hAnsi="Times New Roman" w:eastAsia="Times New Roman" w:cs="Times New Roman"/>
+          <w:bCs/>
+          <w:sz w:val="24"/>
+          <w:szCs w:val="24"/>
+        </w:rPr>
+      </w:pPr>
+    </w:p>
+    <w:p>
+      <w:pPr>
+        <w:spacing w:after="0" w:line="240" w:lineRule="auto"/>
+        <w:ind w:left="142"/>
+        <w:rPr>
+          <w:rFonts w:ascii="Times New Roman" w:hAnsi="Times New Roman" w:eastAsia="Times New Roman" w:cs="Times New Roman"/>
+          <w:bCs/>
+          <w:sz w:val="24"/>
+          <w:szCs w:val="24"/>
+        </w:rPr>
+      </w:pPr>
+    </w:p>
+    <w:p>
+      <w:pPr>
+        <w:spacing w:after="0" w:line="240" w:lineRule="auto"/>
+        <w:ind w:left="142"/>
+        <w:rPr>
+          <w:rFonts w:ascii="Times New Roman" w:hAnsi="Times New Roman" w:eastAsia="Times New Roman" w:cs="Times New Roman"/>
+          <w:bCs/>
+          <w:sz w:val="24"/>
+          <w:szCs w:val="24"/>
+        </w:rPr>
+      </w:pPr>
+    </w:p>
+    <w:p>
+      <w:pPr>
+        <w:spacing w:after="0" w:line="240" w:lineRule="auto"/>
+        <w:ind w:left="142"/>
+        <w:rPr>
+          <w:rFonts w:ascii="Times New Roman" w:hAnsi="Times New Roman" w:eastAsia="Times New Roman" w:cs="Times New Roman"/>
+          <w:bCs/>
+          <w:sz w:val="24"/>
+          <w:szCs w:val="24"/>
+        </w:rPr>
+      </w:pPr>
+    </w:p>
+    <w:p>
+      <w:pPr>
+        <w:spacing w:after="0" w:line="240" w:lineRule="auto"/>
+        <w:ind w:left="142"/>
+        <w:rPr>
+          <w:rFonts w:ascii="Times New Roman" w:hAnsi="Times New Roman" w:eastAsia="Times New Roman" w:cs="Times New Roman"/>
+          <w:bCs/>
+          <w:sz w:val="24"/>
+          <w:szCs w:val="24"/>
+        </w:rPr>
+      </w:pPr>
+    </w:p>
+    <w:p>
+      <w:pPr>
+        <w:spacing w:after="0" w:line="240" w:lineRule="auto"/>
+        <w:ind w:left="142"/>
+        <w:rPr>
+          <w:rFonts w:ascii="Times New Roman" w:hAnsi="Times New Roman" w:eastAsia="Times New Roman" w:cs="Times New Roman"/>
+          <w:bCs/>
+          <w:sz w:val="24"/>
+          <w:szCs w:val="24"/>
+        </w:rPr>
+      </w:pPr>
+    </w:p>
+    <w:p>
+      <w:pPr>
+        <w:spacing w:after="0" w:line="240" w:lineRule="auto"/>
+        <w:ind w:left="142"/>
+        <w:rPr>
+          <w:rFonts w:ascii="Times New Roman" w:hAnsi="Times New Roman" w:eastAsia="Times New Roman" w:cs="Times New Roman"/>
+          <w:bCs/>
+          <w:sz w:val="24"/>
+          <w:szCs w:val="24"/>
+        </w:rPr>
+      </w:pPr>
+    </w:p>
+    <w:p>
+      <w:pPr>
+        <w:spacing w:after="0" w:line="240" w:lineRule="auto"/>
+        <w:ind w:left="142"/>
+        <w:rPr>
+          <w:rFonts w:ascii="Times New Roman" w:hAnsi="Times New Roman" w:eastAsia="Times New Roman" w:cs="Times New Roman"/>
+          <w:bCs/>
+          <w:sz w:val="24"/>
+          <w:szCs w:val="24"/>
+        </w:rPr>
+      </w:pPr>
+    </w:p>
+    <w:p>
+      <w:pPr>
+        <w:spacing w:after="0" w:line="240" w:lineRule="auto"/>
+        <w:ind w:left="142"/>
+        <w:rPr>
+          <w:rFonts w:ascii="Times New Roman" w:hAnsi="Times New Roman" w:eastAsia="Times New Roman" w:cs="Times New Roman"/>
+          <w:bCs/>
+          <w:sz w:val="24"/>
+          <w:szCs w:val="24"/>
+        </w:rPr>
+      </w:pPr>
+    </w:p>
+    <w:p>
+      <w:pPr>
+        <w:spacing w:after="0" w:line="240" w:lineRule="auto"/>
+        <w:ind w:left="142"/>
+        <w:rPr>
+          <w:rFonts w:ascii="Times New Roman" w:hAnsi="Times New Roman" w:eastAsia="Times New Roman" w:cs="Times New Roman"/>
           <w:bCs/>
           <w:sz w:val="24"/>
           <w:szCs w:val="24"/>
@@ -2046,54 +2009,35 @@
         <w:ind w:left="142"/>
         <w:jc w:val="center"/>
         <w:rPr>
-          <w:rFonts w:ascii="Times New Roman" w:eastAsia="Times New Roman" w:hAnsi="Times New Roman" w:cs="Times New Roman"/>
-          <w:sz w:val="24"/>
-          <w:szCs w:val="24"/>
-        </w:rPr>
-      </w:pPr>
-      <w:r>
-        <w:rPr>
-          <w:rFonts w:ascii="Times New Roman" w:eastAsia="Times New Roman" w:hAnsi="Times New Roman" w:cs="Times New Roman"/>
-          <w:b/>
-          <w:sz w:val="24"/>
-          <w:szCs w:val="24"/>
-        </w:rPr>
-        <w:lastRenderedPageBreak/>
-        <w:t xml:space="preserve">LIST OF </w:t>
-      </w:r>
-      <w:r>
-        <w:rPr>
-          <w:rFonts w:ascii="Times New Roman" w:eastAsia="Times New Roman" w:hAnsi="Times New Roman" w:cs="Times New Roman"/>
-          <w:b/>
-          <w:sz w:val="24"/>
-          <w:szCs w:val="24"/>
-        </w:rPr>
-        <w:t>TABLE</w:t>
-      </w:r>
-      <w:r>
-        <w:rPr>
-          <w:rFonts w:ascii="Times New Roman" w:eastAsia="Times New Roman" w:hAnsi="Times New Roman" w:cs="Times New Roman"/>
-          <w:b/>
-          <w:sz w:val="24"/>
-          <w:szCs w:val="24"/>
-        </w:rPr>
-        <w:t>S</w:t>
-      </w:r>
-    </w:p>
-    <w:p>
-      <w:pPr>
-        <w:spacing w:after="0" w:line="240" w:lineRule="auto"/>
-        <w:ind w:left="142"/>
-        <w:rPr>
-          <w:rFonts w:ascii="Times New Roman" w:eastAsia="Times New Roman" w:hAnsi="Times New Roman" w:cs="Times New Roman"/>
-          <w:b/>
-          <w:sz w:val="24"/>
-          <w:szCs w:val="24"/>
-        </w:rPr>
-      </w:pPr>
-      <w:r>
-        <w:rPr>
-          <w:rFonts w:ascii="Times New Roman" w:eastAsia="Times New Roman" w:hAnsi="Times New Roman" w:cs="Times New Roman"/>
+          <w:rFonts w:ascii="Times New Roman" w:hAnsi="Times New Roman" w:eastAsia="Times New Roman" w:cs="Times New Roman"/>
+          <w:sz w:val="24"/>
+          <w:szCs w:val="24"/>
+        </w:rPr>
+      </w:pPr>
+      <w:r>
+        <w:rPr>
+          <w:rFonts w:ascii="Times New Roman" w:hAnsi="Times New Roman" w:eastAsia="Times New Roman" w:cs="Times New Roman"/>
+          <w:b/>
+          <w:sz w:val="24"/>
+          <w:szCs w:val="24"/>
+        </w:rPr>
+        <w:t>LIST OF TABLES</w:t>
+      </w:r>
+    </w:p>
+    <w:p>
+      <w:pPr>
+        <w:spacing w:after="0" w:line="240" w:lineRule="auto"/>
+        <w:ind w:left="142"/>
+        <w:rPr>
+          <w:rFonts w:ascii="Times New Roman" w:hAnsi="Times New Roman" w:eastAsia="Times New Roman" w:cs="Times New Roman"/>
+          <w:b/>
+          <w:sz w:val="24"/>
+          <w:szCs w:val="24"/>
+        </w:rPr>
+      </w:pPr>
+      <w:r>
+        <w:rPr>
+          <w:rFonts w:ascii="Times New Roman" w:hAnsi="Times New Roman" w:eastAsia="Times New Roman" w:cs="Times New Roman"/>
           <w:b/>
           <w:sz w:val="24"/>
           <w:szCs w:val="24"/>
@@ -2102,17 +2046,25 @@
       </w:r>
       <w:r>
         <w:rPr>
-          <w:rFonts w:ascii="Times New Roman" w:eastAsia="Times New Roman" w:hAnsi="Times New Roman" w:cs="Times New Roman"/>
+          <w:rFonts w:ascii="Times New Roman" w:hAnsi="Times New Roman" w:eastAsia="Times New Roman" w:cs="Times New Roman"/>
           <w:b/>
           <w:sz w:val="24"/>
           <w:szCs w:val="24"/>
         </w:rPr>
         <w:tab/>
+      </w:r>
+      <w:r>
+        <w:rPr>
+          <w:rFonts w:ascii="Times New Roman" w:hAnsi="Times New Roman" w:eastAsia="Times New Roman" w:cs="Times New Roman"/>
+          <w:b/>
+          <w:sz w:val="24"/>
+          <w:szCs w:val="24"/>
+        </w:rPr>
         <w:t>Title</w:t>
       </w:r>
       <w:r>
         <w:rPr>
-          <w:rFonts w:ascii="Times New Roman" w:eastAsia="Times New Roman" w:hAnsi="Times New Roman" w:cs="Times New Roman"/>
+          <w:rFonts w:ascii="Times New Roman" w:hAnsi="Times New Roman" w:eastAsia="Times New Roman" w:cs="Times New Roman"/>
           <w:b/>
           <w:sz w:val="24"/>
           <w:szCs w:val="24"/>
@@ -2121,7 +2073,7 @@
       </w:r>
       <w:r>
         <w:rPr>
-          <w:rFonts w:ascii="Times New Roman" w:eastAsia="Times New Roman" w:hAnsi="Times New Roman" w:cs="Times New Roman"/>
+          <w:rFonts w:ascii="Times New Roman" w:hAnsi="Times New Roman" w:eastAsia="Times New Roman" w:cs="Times New Roman"/>
           <w:b/>
           <w:sz w:val="24"/>
           <w:szCs w:val="24"/>
@@ -2130,7 +2082,7 @@
       </w:r>
       <w:r>
         <w:rPr>
-          <w:rFonts w:ascii="Times New Roman" w:eastAsia="Times New Roman" w:hAnsi="Times New Roman" w:cs="Times New Roman"/>
+          <w:rFonts w:ascii="Times New Roman" w:hAnsi="Times New Roman" w:eastAsia="Times New Roman" w:cs="Times New Roman"/>
           <w:b/>
           <w:sz w:val="24"/>
           <w:szCs w:val="24"/>
@@ -2139,7 +2091,7 @@
       </w:r>
       <w:r>
         <w:rPr>
-          <w:rFonts w:ascii="Times New Roman" w:eastAsia="Times New Roman" w:hAnsi="Times New Roman" w:cs="Times New Roman"/>
+          <w:rFonts w:ascii="Times New Roman" w:hAnsi="Times New Roman" w:eastAsia="Times New Roman" w:cs="Times New Roman"/>
           <w:b/>
           <w:sz w:val="24"/>
           <w:szCs w:val="24"/>
@@ -2148,7 +2100,7 @@
       </w:r>
       <w:r>
         <w:rPr>
-          <w:rFonts w:ascii="Times New Roman" w:eastAsia="Times New Roman" w:hAnsi="Times New Roman" w:cs="Times New Roman"/>
+          <w:rFonts w:ascii="Times New Roman" w:hAnsi="Times New Roman" w:eastAsia="Times New Roman" w:cs="Times New Roman"/>
           <w:b/>
           <w:sz w:val="24"/>
           <w:szCs w:val="24"/>
@@ -2157,7 +2109,7 @@
       </w:r>
       <w:r>
         <w:rPr>
-          <w:rFonts w:ascii="Times New Roman" w:eastAsia="Times New Roman" w:hAnsi="Times New Roman" w:cs="Times New Roman"/>
+          <w:rFonts w:ascii="Times New Roman" w:hAnsi="Times New Roman" w:eastAsia="Times New Roman" w:cs="Times New Roman"/>
           <w:b/>
           <w:sz w:val="24"/>
           <w:szCs w:val="24"/>
@@ -2166,7 +2118,7 @@
       </w:r>
       <w:r>
         <w:rPr>
-          <w:rFonts w:ascii="Times New Roman" w:eastAsia="Times New Roman" w:hAnsi="Times New Roman" w:cs="Times New Roman"/>
+          <w:rFonts w:ascii="Times New Roman" w:hAnsi="Times New Roman" w:eastAsia="Times New Roman" w:cs="Times New Roman"/>
           <w:b/>
           <w:sz w:val="24"/>
           <w:szCs w:val="24"/>
@@ -2175,7 +2127,7 @@
       </w:r>
       <w:r>
         <w:rPr>
-          <w:rFonts w:ascii="Times New Roman" w:eastAsia="Times New Roman" w:hAnsi="Times New Roman" w:cs="Times New Roman"/>
+          <w:rFonts w:ascii="Times New Roman" w:hAnsi="Times New Roman" w:eastAsia="Times New Roman" w:cs="Times New Roman"/>
           <w:b/>
           <w:sz w:val="24"/>
           <w:szCs w:val="24"/>
@@ -2184,12 +2136,20 @@
       </w:r>
       <w:r>
         <w:rPr>
-          <w:rFonts w:ascii="Times New Roman" w:eastAsia="Times New Roman" w:hAnsi="Times New Roman" w:cs="Times New Roman"/>
+          <w:rFonts w:ascii="Times New Roman" w:hAnsi="Times New Roman" w:eastAsia="Times New Roman" w:cs="Times New Roman"/>
           <w:b/>
           <w:sz w:val="24"/>
           <w:szCs w:val="24"/>
         </w:rPr>
         <w:tab/>
+      </w:r>
+      <w:r>
+        <w:rPr>
+          <w:rFonts w:ascii="Times New Roman" w:hAnsi="Times New Roman" w:eastAsia="Times New Roman" w:cs="Times New Roman"/>
+          <w:b/>
+          <w:sz w:val="24"/>
+          <w:szCs w:val="24"/>
+        </w:rPr>
         <w:t>Page(s)</w:t>
       </w:r>
     </w:p>
@@ -2198,67 +2158,67 @@
         <w:spacing w:after="0" w:line="240" w:lineRule="auto"/>
         <w:ind w:left="142"/>
         <w:rPr>
-          <w:rFonts w:ascii="Times New Roman" w:eastAsia="Times New Roman" w:hAnsi="Times New Roman" w:cs="Times New Roman"/>
-          <w:bCs/>
-          <w:sz w:val="24"/>
-          <w:szCs w:val="24"/>
-        </w:rPr>
-      </w:pPr>
-    </w:p>
-    <w:p>
-      <w:pPr>
-        <w:spacing w:after="0" w:line="240" w:lineRule="auto"/>
-        <w:ind w:left="142"/>
-        <w:rPr>
-          <w:rFonts w:ascii="Times New Roman" w:eastAsia="Times New Roman" w:hAnsi="Times New Roman" w:cs="Times New Roman"/>
-          <w:bCs/>
-          <w:sz w:val="24"/>
-          <w:szCs w:val="24"/>
-        </w:rPr>
-      </w:pPr>
-    </w:p>
-    <w:p>
-      <w:pPr>
-        <w:spacing w:after="0" w:line="240" w:lineRule="auto"/>
-        <w:ind w:left="142"/>
-        <w:rPr>
-          <w:rFonts w:ascii="Times New Roman" w:eastAsia="Times New Roman" w:hAnsi="Times New Roman" w:cs="Times New Roman"/>
-          <w:bCs/>
-          <w:sz w:val="24"/>
-          <w:szCs w:val="24"/>
-        </w:rPr>
-      </w:pPr>
-    </w:p>
-    <w:p>
-      <w:pPr>
-        <w:spacing w:after="0" w:line="240" w:lineRule="auto"/>
-        <w:ind w:left="142"/>
-        <w:rPr>
-          <w:rFonts w:ascii="Times New Roman" w:eastAsia="Times New Roman" w:hAnsi="Times New Roman" w:cs="Times New Roman"/>
-          <w:bCs/>
-          <w:sz w:val="24"/>
-          <w:szCs w:val="24"/>
-        </w:rPr>
-      </w:pPr>
-    </w:p>
-    <w:p>
-      <w:pPr>
-        <w:spacing w:after="0" w:line="240" w:lineRule="auto"/>
-        <w:ind w:left="142"/>
-        <w:rPr>
-          <w:rFonts w:ascii="Times New Roman" w:eastAsia="Times New Roman" w:hAnsi="Times New Roman" w:cs="Times New Roman"/>
-          <w:bCs/>
-          <w:sz w:val="24"/>
-          <w:szCs w:val="24"/>
-        </w:rPr>
-      </w:pPr>
-    </w:p>
-    <w:p>
-      <w:pPr>
-        <w:spacing w:after="0" w:line="240" w:lineRule="auto"/>
-        <w:ind w:left="142"/>
-        <w:rPr>
-          <w:rFonts w:ascii="Times New Roman" w:eastAsia="Times New Roman" w:hAnsi="Times New Roman" w:cs="Times New Roman"/>
+          <w:rFonts w:ascii="Times New Roman" w:hAnsi="Times New Roman" w:eastAsia="Times New Roman" w:cs="Times New Roman"/>
+          <w:bCs/>
+          <w:sz w:val="24"/>
+          <w:szCs w:val="24"/>
+        </w:rPr>
+      </w:pPr>
+    </w:p>
+    <w:p>
+      <w:pPr>
+        <w:spacing w:after="0" w:line="240" w:lineRule="auto"/>
+        <w:ind w:left="142"/>
+        <w:rPr>
+          <w:rFonts w:ascii="Times New Roman" w:hAnsi="Times New Roman" w:eastAsia="Times New Roman" w:cs="Times New Roman"/>
+          <w:bCs/>
+          <w:sz w:val="24"/>
+          <w:szCs w:val="24"/>
+        </w:rPr>
+      </w:pPr>
+    </w:p>
+    <w:p>
+      <w:pPr>
+        <w:spacing w:after="0" w:line="240" w:lineRule="auto"/>
+        <w:ind w:left="142"/>
+        <w:rPr>
+          <w:rFonts w:ascii="Times New Roman" w:hAnsi="Times New Roman" w:eastAsia="Times New Roman" w:cs="Times New Roman"/>
+          <w:bCs/>
+          <w:sz w:val="24"/>
+          <w:szCs w:val="24"/>
+        </w:rPr>
+      </w:pPr>
+    </w:p>
+    <w:p>
+      <w:pPr>
+        <w:spacing w:after="0" w:line="240" w:lineRule="auto"/>
+        <w:ind w:left="142"/>
+        <w:rPr>
+          <w:rFonts w:ascii="Times New Roman" w:hAnsi="Times New Roman" w:eastAsia="Times New Roman" w:cs="Times New Roman"/>
+          <w:bCs/>
+          <w:sz w:val="24"/>
+          <w:szCs w:val="24"/>
+        </w:rPr>
+      </w:pPr>
+    </w:p>
+    <w:p>
+      <w:pPr>
+        <w:spacing w:after="0" w:line="240" w:lineRule="auto"/>
+        <w:ind w:left="142"/>
+        <w:rPr>
+          <w:rFonts w:ascii="Times New Roman" w:hAnsi="Times New Roman" w:eastAsia="Times New Roman" w:cs="Times New Roman"/>
+          <w:bCs/>
+          <w:sz w:val="24"/>
+          <w:szCs w:val="24"/>
+        </w:rPr>
+      </w:pPr>
+    </w:p>
+    <w:p>
+      <w:pPr>
+        <w:spacing w:after="0" w:line="240" w:lineRule="auto"/>
+        <w:ind w:left="142"/>
+        <w:rPr>
+          <w:rFonts w:ascii="Times New Roman" w:hAnsi="Times New Roman" w:eastAsia="Times New Roman" w:cs="Times New Roman"/>
           <w:bCs/>
           <w:sz w:val="24"/>
           <w:szCs w:val="24"/>
@@ -2272,42 +2232,22 @@
         <w:ind w:left="142" w:right="29"/>
         <w:jc w:val="center"/>
         <w:rPr>
-          <w:rFonts w:ascii="Times New Roman" w:eastAsia="Times New Roman" w:hAnsi="Times New Roman" w:cs="Times New Roman"/>
-          <w:b/>
-          <w:color w:val="000000"/>
-          <w:sz w:val="24"/>
-          <w:szCs w:val="24"/>
-        </w:rPr>
-      </w:pPr>
-      <w:r>
-        <w:rPr>
-          <w:rFonts w:ascii="Times New Roman" w:eastAsia="Times New Roman" w:hAnsi="Times New Roman" w:cs="Times New Roman"/>
-          <w:b/>
-          <w:color w:val="000000"/>
-          <w:sz w:val="24"/>
-          <w:szCs w:val="24"/>
-        </w:rPr>
-        <w:t>C</w:t>
-      </w:r>
-      <w:r>
-        <w:rPr>
-          <w:rFonts w:ascii="Times New Roman" w:eastAsia="Times New Roman" w:hAnsi="Times New Roman" w:cs="Times New Roman"/>
-          <w:b/>
-          <w:color w:val="000000"/>
-          <w:sz w:val="24"/>
-          <w:szCs w:val="24"/>
-        </w:rPr>
-        <w:t>HAPTER</w:t>
-      </w:r>
-      <w:r>
-        <w:rPr>
-          <w:rFonts w:ascii="Times New Roman" w:eastAsia="Times New Roman" w:hAnsi="Times New Roman" w:cs="Times New Roman"/>
-          <w:b/>
-          <w:color w:val="000000"/>
-          <w:sz w:val="24"/>
-          <w:szCs w:val="24"/>
-        </w:rPr>
-        <w:t xml:space="preserve"> 1</w:t>
+          <w:rFonts w:ascii="Times New Roman" w:hAnsi="Times New Roman" w:eastAsia="Times New Roman" w:cs="Times New Roman"/>
+          <w:b/>
+          <w:color w:val="000000"/>
+          <w:sz w:val="24"/>
+          <w:szCs w:val="24"/>
+        </w:rPr>
+      </w:pPr>
+      <w:r>
+        <w:rPr>
+          <w:rFonts w:ascii="Times New Roman" w:hAnsi="Times New Roman" w:eastAsia="Times New Roman" w:cs="Times New Roman"/>
+          <w:b/>
+          <w:color w:val="000000"/>
+          <w:sz w:val="24"/>
+          <w:szCs w:val="24"/>
+        </w:rPr>
+        <w:t>CHAPTER 1</w:t>
       </w:r>
     </w:p>
     <w:p>
@@ -2317,16 +2257,16 @@
         <w:ind w:left="142" w:right="29"/>
         <w:jc w:val="center"/>
         <w:rPr>
-          <w:rFonts w:ascii="Times New Roman" w:eastAsia="Times New Roman" w:hAnsi="Times New Roman" w:cs="Times New Roman"/>
-          <w:b/>
-          <w:color w:val="000000"/>
-          <w:sz w:val="24"/>
-          <w:szCs w:val="24"/>
-        </w:rPr>
-      </w:pPr>
-      <w:r>
-        <w:rPr>
-          <w:rFonts w:ascii="Times New Roman" w:eastAsia="Times New Roman" w:hAnsi="Times New Roman" w:cs="Times New Roman"/>
+          <w:rFonts w:ascii="Times New Roman" w:hAnsi="Times New Roman" w:eastAsia="Times New Roman" w:cs="Times New Roman"/>
+          <w:b/>
+          <w:color w:val="000000"/>
+          <w:sz w:val="24"/>
+          <w:szCs w:val="24"/>
+        </w:rPr>
+      </w:pPr>
+      <w:r>
+        <w:rPr>
+          <w:rFonts w:ascii="Times New Roman" w:hAnsi="Times New Roman" w:eastAsia="Times New Roman" w:cs="Times New Roman"/>
           <w:b/>
           <w:color w:val="000000"/>
           <w:sz w:val="24"/>
@@ -2342,15 +2282,15 @@
         <w:ind w:right="29"/>
         <w:jc w:val="both"/>
         <w:rPr>
-          <w:rFonts w:ascii="Times New Roman" w:eastAsia="Times New Roman" w:hAnsi="Times New Roman" w:cs="Times New Roman"/>
-          <w:color w:val="000000"/>
-          <w:sz w:val="24"/>
-          <w:szCs w:val="24"/>
-        </w:rPr>
-      </w:pPr>
-      <w:r>
-        <w:rPr>
-          <w:rFonts w:ascii="Times New Roman" w:eastAsia="Times New Roman" w:hAnsi="Times New Roman" w:cs="Times New Roman"/>
+          <w:rFonts w:ascii="Times New Roman" w:hAnsi="Times New Roman" w:eastAsia="Times New Roman" w:cs="Times New Roman"/>
+          <w:color w:val="000000"/>
+          <w:sz w:val="24"/>
+          <w:szCs w:val="24"/>
+        </w:rPr>
+      </w:pPr>
+      <w:r>
+        <w:rPr>
+          <w:rFonts w:ascii="Times New Roman" w:hAnsi="Times New Roman" w:eastAsia="Times New Roman" w:cs="Times New Roman"/>
           <w:b/>
           <w:color w:val="000000"/>
           <w:sz w:val="24"/>
@@ -2369,34 +2309,33 @@
         <w:ind w:right="29"/>
         <w:jc w:val="both"/>
         <w:rPr>
-          <w:rFonts w:ascii="Times New Roman" w:eastAsia="Times New Roman" w:hAnsi="Times New Roman" w:cs="Times New Roman"/>
-          <w:color w:val="000000"/>
-          <w:sz w:val="24"/>
-          <w:szCs w:val="24"/>
-        </w:rPr>
-      </w:pPr>
-      <w:r>
-        <w:rPr>
-          <w:rFonts w:ascii="Times New Roman" w:eastAsia="Times New Roman" w:hAnsi="Times New Roman" w:cs="Times New Roman"/>
+          <w:rFonts w:ascii="Times New Roman" w:hAnsi="Times New Roman" w:eastAsia="Times New Roman" w:cs="Times New Roman"/>
+          <w:color w:val="000000"/>
+          <w:sz w:val="24"/>
+          <w:szCs w:val="24"/>
+        </w:rPr>
+      </w:pPr>
+      <w:r>
+        <w:rPr>
+          <w:rFonts w:ascii="Times New Roman" w:hAnsi="Times New Roman" w:eastAsia="Times New Roman" w:cs="Times New Roman"/>
           <w:color w:val="000000"/>
           <w:sz w:val="24"/>
           <w:szCs w:val="24"/>
         </w:rPr>
         <w:tab/>
-        <w:t xml:space="preserve">The </w:t>
-      </w:r>
-      <w:r>
-        <w:rPr>
-          <w:rFonts w:ascii="Times New Roman" w:eastAsia="Times New Roman" w:hAnsi="Times New Roman" w:cs="Times New Roman"/>
-          <w:color w:val="000000"/>
-          <w:sz w:val="24"/>
-          <w:szCs w:val="24"/>
-        </w:rPr>
-        <w:t xml:space="preserve">Mobile-Based Hybrid Blood Bank for Red Cross Muntinlupa </w:t>
-      </w:r>
-      <w:r>
-        <w:rPr>
-          <w:rFonts w:ascii="Times New Roman" w:eastAsia="Times New Roman" w:hAnsi="Times New Roman" w:cs="Times New Roman"/>
+      </w:r>
+      <w:r>
+        <w:rPr>
+          <w:rFonts w:ascii="Times New Roman" w:hAnsi="Times New Roman" w:eastAsia="Times New Roman" w:cs="Times New Roman"/>
+          <w:color w:val="000000"/>
+          <w:sz w:val="24"/>
+          <w:szCs w:val="24"/>
+        </w:rPr>
+        <w:t xml:space="preserve">The Mobile-Based Hybrid Blood Bank for Red Cross Muntinlupa </w:t>
+      </w:r>
+      <w:r>
+        <w:rPr>
+          <w:rFonts w:ascii="Times New Roman" w:hAnsi="Times New Roman" w:eastAsia="Times New Roman" w:cs="Times New Roman"/>
           <w:color w:val="000000"/>
           <w:sz w:val="24"/>
           <w:szCs w:val="24"/>
@@ -2406,7 +2345,7 @@
       </w:r>
       <w:r>
         <w:rPr>
-          <w:rFonts w:ascii="Times New Roman" w:eastAsia="Times New Roman" w:hAnsi="Times New Roman" w:cs="Times New Roman"/>
+          <w:rFonts w:ascii="Times New Roman" w:hAnsi="Times New Roman" w:eastAsia="Times New Roman" w:cs="Times New Roman"/>
           <w:color w:val="000000"/>
           <w:sz w:val="24"/>
           <w:szCs w:val="24"/>
@@ -2415,7 +2354,7 @@
       </w:r>
       <w:r>
         <w:rPr>
-          <w:rFonts w:ascii="Times New Roman" w:eastAsia="Times New Roman" w:hAnsi="Times New Roman" w:cs="Times New Roman"/>
+          <w:rFonts w:ascii="Times New Roman" w:hAnsi="Times New Roman" w:eastAsia="Times New Roman" w:cs="Times New Roman"/>
           <w:color w:val="000000"/>
           <w:sz w:val="24"/>
           <w:szCs w:val="24"/>
@@ -2425,21 +2364,12 @@
       </w:r>
       <w:r>
         <w:rPr>
-          <w:rFonts w:ascii="Times New Roman" w:eastAsia="Times New Roman" w:hAnsi="Times New Roman" w:cs="Times New Roman"/>
-          <w:color w:val="000000"/>
-          <w:sz w:val="24"/>
-          <w:szCs w:val="24"/>
-        </w:rPr>
-        <w:t>, making blood donation more accessible, efficient, and engagi</w:t>
-      </w:r>
-      <w:r>
-        <w:rPr>
-          <w:rFonts w:ascii="Times New Roman" w:eastAsia="Times New Roman" w:hAnsi="Times New Roman" w:cs="Times New Roman"/>
-          <w:color w:val="000000"/>
-          <w:sz w:val="24"/>
-          <w:szCs w:val="24"/>
-        </w:rPr>
-        <w:t>ng through a hybrid system that combines a mobile app with traditional blood bank operations.</w:t>
+          <w:rFonts w:ascii="Times New Roman" w:hAnsi="Times New Roman" w:eastAsia="Times New Roman" w:cs="Times New Roman"/>
+          <w:color w:val="000000"/>
+          <w:sz w:val="24"/>
+          <w:szCs w:val="24"/>
+        </w:rPr>
+        <w:t>, making blood donation more accessible, efficient, and engaging through a hybrid system that combines a mobile app with traditional blood bank operations.</w:t>
       </w:r>
     </w:p>
     <w:p>
@@ -2461,7 +2391,7 @@
       </w:pPr>
       <w:r>
         <w:rPr>
-          <w:rFonts w:ascii="Times New Roman" w:eastAsia="Times New Roman" w:hAnsi="Times New Roman" w:cs="Times New Roman"/>
+          <w:rFonts w:ascii="Times New Roman" w:hAnsi="Times New Roman" w:eastAsia="Times New Roman" w:cs="Times New Roman"/>
           <w:color w:val="000000"/>
           <w:sz w:val="24"/>
           <w:szCs w:val="24"/>
@@ -2476,17 +2406,7 @@
           <w:szCs w:val="24"/>
           <w:shd w:val="clear" w:color="auto" w:fill="FFFFFF"/>
         </w:rPr>
-        <w:t>The primary problem addressed by this project is the inefficiency and limited accessibility of traditional blood banking systems. Challenges such as manual appoi</w:t>
-      </w:r>
-      <w:r>
-        <w:rPr>
-          <w:rFonts w:ascii="Times New Roman" w:hAnsi="Times New Roman" w:cs="Times New Roman"/>
-          <w:color w:val="0D0D0D"/>
-          <w:sz w:val="24"/>
-          <w:szCs w:val="24"/>
-          <w:shd w:val="clear" w:color="auto" w:fill="FFFFFF"/>
-        </w:rPr>
-        <w:t>ntment scheduling, lack of real-time inventory updates, and difficulty in reaching potential donors highlight the need for a more streamlined and technology-driven approach to blood donation management.</w:t>
+        <w:t>The primary problem addressed by this project is the inefficiency and limited accessibility of traditional blood banking systems. Challenges such as manual appointment scheduling, lack of real-time inventory updates, and difficulty in reaching potential donors highlight the need for a more streamlined and technology-driven approach to blood donation management.</w:t>
       </w:r>
     </w:p>
     <w:p>
@@ -2508,7 +2428,7 @@
       </w:pPr>
       <w:r>
         <w:rPr>
-          <w:rFonts w:ascii="Times New Roman" w:eastAsia="Times New Roman" w:hAnsi="Times New Roman" w:cs="Times New Roman"/>
+          <w:rFonts w:ascii="Times New Roman" w:hAnsi="Times New Roman" w:eastAsia="Times New Roman" w:cs="Times New Roman"/>
           <w:color w:val="000000"/>
           <w:sz w:val="24"/>
           <w:szCs w:val="24"/>
@@ -2523,38 +2443,7 @@
           <w:szCs w:val="24"/>
           <w:shd w:val="clear" w:color="auto" w:fill="FFFFFF"/>
         </w:rPr>
-        <w:t>The proposed project will develop a user-friendly mo</w:t>
-      </w:r>
-      <w:r>
-        <w:rPr>
-          <w:rFonts w:ascii="Times New Roman" w:hAnsi="Times New Roman" w:cs="Times New Roman"/>
-          <w:color w:val="0D0D0D"/>
-          <w:sz w:val="24"/>
-          <w:szCs w:val="24"/>
-          <w:shd w:val="clear" w:color="auto" w:fill="FFFFFF"/>
-        </w:rPr>
-        <w:t>bile application interface specifically designed for blood donors and recipients. This application will enable users to easily register, schedule donation appointments, and receive timely notifications regarding blood donation campaigns and urgent supply n</w:t>
-      </w:r>
-      <w:r>
-        <w:rPr>
-          <w:rFonts w:ascii="Times New Roman" w:hAnsi="Times New Roman" w:cs="Times New Roman"/>
-          <w:color w:val="0D0D0D"/>
-          <w:sz w:val="24"/>
-          <w:szCs w:val="24"/>
-          <w:shd w:val="clear" w:color="auto" w:fill="FFFFFF"/>
-        </w:rPr>
-        <w:t>eeds. By integrating this mobile-</w:t>
-      </w:r>
-      <w:r>
-        <w:rPr>
-          <w:rFonts w:ascii="Times New Roman" w:hAnsi="Times New Roman" w:cs="Times New Roman"/>
-          <w:color w:val="0D0D0D"/>
-          <w:sz w:val="24"/>
-          <w:szCs w:val="24"/>
-          <w:shd w:val="clear" w:color="auto" w:fill="FFFFFF"/>
-        </w:rPr>
-        <w:lastRenderedPageBreak/>
-        <w:t>based system with the existing blood bank infrastructure, seamless data flow and coordination will be achieved, enhancing overall efficiency and accessibility within the blood donation ecosystem.</w:t>
+        <w:t>The proposed project will develop a user-friendly mobile application interface specifically designed for blood donors and recipients. This application will enable users to easily register, schedule donation appointments, and receive timely notifications regarding blood donation campaigns and urgent supply needs. By integrating this mobile-based system with the existing blood bank infrastructure, seamless data flow and coordination will be achieved, enhancing overall efficiency and accessibility within the blood donation ecosystem.</w:t>
       </w:r>
     </w:p>
     <w:p>
@@ -2567,15 +2456,15 @@
         <w:ind w:right="29"/>
         <w:jc w:val="both"/>
         <w:rPr>
-          <w:rFonts w:ascii="Times New Roman" w:eastAsia="Times New Roman" w:hAnsi="Times New Roman" w:cs="Times New Roman"/>
-          <w:color w:val="000000"/>
-          <w:sz w:val="24"/>
-          <w:szCs w:val="24"/>
-        </w:rPr>
-      </w:pPr>
-      <w:r>
-        <w:rPr>
-          <w:rFonts w:ascii="Times New Roman" w:eastAsia="Times New Roman" w:hAnsi="Times New Roman" w:cs="Times New Roman"/>
+          <w:rFonts w:ascii="Times New Roman" w:hAnsi="Times New Roman" w:eastAsia="Times New Roman" w:cs="Times New Roman"/>
+          <w:color w:val="000000"/>
+          <w:sz w:val="24"/>
+          <w:szCs w:val="24"/>
+        </w:rPr>
+      </w:pPr>
+      <w:r>
+        <w:rPr>
+          <w:rFonts w:ascii="Times New Roman" w:hAnsi="Times New Roman" w:eastAsia="Times New Roman" w:cs="Times New Roman"/>
           <w:color w:val="000000"/>
           <w:sz w:val="24"/>
           <w:szCs w:val="24"/>
@@ -2590,27 +2479,7 @@
           <w:szCs w:val="24"/>
           <w:shd w:val="clear" w:color="auto" w:fill="FFFFFF"/>
         </w:rPr>
-        <w:t>The proposed Mobile-Based</w:t>
-      </w:r>
-      <w:r>
-        <w:rPr>
-          <w:rFonts w:ascii="Times New Roman" w:hAnsi="Times New Roman" w:cs="Times New Roman"/>
-          <w:color w:val="0D0D0D"/>
-          <w:sz w:val="24"/>
-          <w:szCs w:val="24"/>
-          <w:shd w:val="clear" w:color="auto" w:fill="FFFFFF"/>
-        </w:rPr>
-        <w:t xml:space="preserve"> Hybrid Blood Bank system will benefit both donors and recipients within the Muntinlupa community. Donors will experience greater convenience in scheduling donations and receiving updates on blood supply needs. Recipients will benefit from improved access </w:t>
-      </w:r>
-      <w:r>
-        <w:rPr>
-          <w:rFonts w:ascii="Times New Roman" w:hAnsi="Times New Roman" w:cs="Times New Roman"/>
-          <w:color w:val="0D0D0D"/>
-          <w:sz w:val="24"/>
-          <w:szCs w:val="24"/>
-          <w:shd w:val="clear" w:color="auto" w:fill="FFFFFF"/>
-        </w:rPr>
-        <w:t>to blood and enhanced coordination between donors and the blood bank. This innovation aims to bridge the gap between supply and demand, ultimately saving lives and strengthening community healthcare infrastructure.</w:t>
+        <w:t>The proposed Mobile-Based Hybrid Blood Bank system will benefit both donors and recipients within the Muntinlupa community. Donors will experience greater convenience in scheduling donations and receiving updates on blood supply needs. Recipients will benefit from improved access to blood and enhanced coordination between donors and the blood bank. This innovation aims to bridge the gap between supply and demand, ultimately saving lives and strengthening community healthcare infrastructure.</w:t>
       </w:r>
     </w:p>
     <w:p>
@@ -2623,15 +2492,15 @@
         <w:ind w:right="29"/>
         <w:jc w:val="both"/>
         <w:rPr>
-          <w:rFonts w:ascii="Times New Roman" w:eastAsia="Times New Roman" w:hAnsi="Times New Roman" w:cs="Times New Roman"/>
-          <w:color w:val="000000"/>
-          <w:sz w:val="24"/>
-          <w:szCs w:val="24"/>
-        </w:rPr>
-      </w:pPr>
-      <w:r>
-        <w:rPr>
-          <w:rFonts w:ascii="Times New Roman" w:eastAsia="Times New Roman" w:hAnsi="Times New Roman" w:cs="Times New Roman"/>
+          <w:rFonts w:ascii="Times New Roman" w:hAnsi="Times New Roman" w:eastAsia="Times New Roman" w:cs="Times New Roman"/>
+          <w:color w:val="000000"/>
+          <w:sz w:val="24"/>
+          <w:szCs w:val="24"/>
+        </w:rPr>
+      </w:pPr>
+      <w:r>
+        <w:rPr>
+          <w:rFonts w:ascii="Times New Roman" w:hAnsi="Times New Roman" w:eastAsia="Times New Roman" w:cs="Times New Roman"/>
           <w:b/>
           <w:color w:val="000000"/>
           <w:sz w:val="24"/>
@@ -2659,7 +2528,7 @@
       </w:pPr>
       <w:r>
         <w:rPr>
-          <w:rFonts w:ascii="Times New Roman" w:eastAsia="Times New Roman" w:hAnsi="Times New Roman" w:cs="Times New Roman"/>
+          <w:rFonts w:ascii="Times New Roman" w:hAnsi="Times New Roman" w:eastAsia="Times New Roman" w:cs="Times New Roman"/>
           <w:color w:val="000000"/>
           <w:sz w:val="24"/>
           <w:szCs w:val="24"/>
@@ -2674,7 +2543,7 @@
           <w:szCs w:val="24"/>
           <w:shd w:val="clear" w:color="auto" w:fill="FFFFFF"/>
         </w:rPr>
-        <w:t xml:space="preserve">The purpose of </w:t>
+        <w:t xml:space="preserve">The purpose of this capstone project is to design, develop, and implement a Mobile-Based Hybrid Blood Bank system for the Red Cross Muntinlupa </w:t>
       </w:r>
       <w:r>
         <w:rPr>
@@ -2683,8 +2552,9 @@
           <w:sz w:val="24"/>
           <w:szCs w:val="24"/>
           <w:shd w:val="clear" w:color="auto" w:fill="FFFFFF"/>
-        </w:rPr>
-        <w:t xml:space="preserve">this capstone project is to design, develop, and implement a Mobile-Based Hybrid Blood Bank system for the Red Cross Muntinlupa </w:t>
+          <w:lang w:val="en-US"/>
+        </w:rPr>
+        <w:t>Chapter</w:t>
       </w:r>
       <w:r>
         <w:rPr>
@@ -2693,39 +2563,8 @@
           <w:sz w:val="24"/>
           <w:szCs w:val="24"/>
           <w:shd w:val="clear" w:color="auto" w:fill="FFFFFF"/>
-          <w:lang w:val="en-US"/>
-        </w:rPr>
-        <w:t>Chapter</w:t>
-      </w:r>
-      <w:r>
-        <w:rPr>
-          <w:rFonts w:ascii="Times New Roman" w:hAnsi="Times New Roman" w:cs="Times New Roman"/>
-          <w:color w:val="0D0D0D"/>
-          <w:sz w:val="24"/>
-          <w:szCs w:val="24"/>
-          <w:shd w:val="clear" w:color="auto" w:fill="FFFFFF"/>
-        </w:rPr>
-        <w:t>. This system will revolutionize blood banking operations by integrating mobile applications with the existing centralize</w:t>
-      </w:r>
-      <w:r>
-        <w:rPr>
-          <w:rFonts w:ascii="Times New Roman" w:hAnsi="Times New Roman" w:cs="Times New Roman"/>
-          <w:color w:val="0D0D0D"/>
-          <w:sz w:val="24"/>
-          <w:szCs w:val="24"/>
-          <w:shd w:val="clear" w:color="auto" w:fill="FFFFFF"/>
-        </w:rPr>
-        <w:t>d blood bank infrastructure. The envisioned system will enable users, both donors and recipients, to interact seamlessly with the blood bank, facilitating processes such as registration, appointment scheduling, real-time blood type availability checks, and</w:t>
-      </w:r>
-      <w:r>
-        <w:rPr>
-          <w:rFonts w:ascii="Times New Roman" w:hAnsi="Times New Roman" w:cs="Times New Roman"/>
-          <w:color w:val="0D0D0D"/>
-          <w:sz w:val="24"/>
-          <w:szCs w:val="24"/>
-          <w:shd w:val="clear" w:color="auto" w:fill="FFFFFF"/>
-        </w:rPr>
-        <w:t xml:space="preserve"> participation in blood donation campaigns.</w:t>
+        </w:rPr>
+        <w:t>. This system will revolutionize blood banking operations by integrating mobile applications with the existing centralized blood bank infrastructure. The envisioned system will enable users, both donors and recipients, to interact seamlessly with the blood bank, facilitating processes such as registration, appointment scheduling, real-time blood type availability checks, and participation in blood donation campaigns.</w:t>
       </w:r>
     </w:p>
     <w:p>
@@ -2738,15 +2577,15 @@
         <w:ind w:right="29"/>
         <w:jc w:val="both"/>
         <w:rPr>
-          <w:rFonts w:ascii="Times New Roman" w:eastAsia="Times New Roman" w:hAnsi="Times New Roman" w:cs="Times New Roman"/>
-          <w:color w:val="000000"/>
-          <w:sz w:val="24"/>
-          <w:szCs w:val="24"/>
-        </w:rPr>
-      </w:pPr>
-      <w:r>
-        <w:rPr>
-          <w:rFonts w:ascii="Times New Roman" w:eastAsia="Times New Roman" w:hAnsi="Times New Roman" w:cs="Times New Roman"/>
+          <w:rFonts w:ascii="Times New Roman" w:hAnsi="Times New Roman" w:eastAsia="Times New Roman" w:cs="Times New Roman"/>
+          <w:color w:val="000000"/>
+          <w:sz w:val="24"/>
+          <w:szCs w:val="24"/>
+        </w:rPr>
+      </w:pPr>
+      <w:r>
+        <w:rPr>
+          <w:rFonts w:ascii="Times New Roman" w:hAnsi="Times New Roman" w:eastAsia="Times New Roman" w:cs="Times New Roman"/>
           <w:color w:val="000000"/>
           <w:sz w:val="24"/>
           <w:szCs w:val="24"/>
@@ -2761,73 +2600,22 @@
           <w:szCs w:val="24"/>
           <w:shd w:val="clear" w:color="auto" w:fill="FFFFFF"/>
         </w:rPr>
-        <w:t>T</w:t>
-      </w:r>
-      <w:r>
-        <w:rPr>
-          <w:rFonts w:ascii="Times New Roman" w:hAnsi="Times New Roman" w:cs="Times New Roman"/>
-          <w:color w:val="0D0D0D"/>
-          <w:sz w:val="24"/>
-          <w:szCs w:val="24"/>
-          <w:shd w:val="clear" w:color="auto" w:fill="FFFFFF"/>
-        </w:rPr>
-        <w:t>he power of mobile technology</w:t>
-      </w:r>
-      <w:r>
-        <w:rPr>
-          <w:rFonts w:ascii="Times New Roman" w:hAnsi="Times New Roman" w:cs="Times New Roman"/>
-          <w:color w:val="0D0D0D"/>
-          <w:sz w:val="24"/>
-          <w:szCs w:val="24"/>
-          <w:shd w:val="clear" w:color="auto" w:fill="FFFFFF"/>
-        </w:rPr>
-        <w:t xml:space="preserve"> in this generation was continuo to widespread and</w:t>
-      </w:r>
-      <w:r>
-        <w:rPr>
-          <w:rFonts w:ascii="Times New Roman" w:hAnsi="Times New Roman" w:cs="Times New Roman"/>
-          <w:color w:val="0D0D0D"/>
-          <w:sz w:val="24"/>
-          <w:szCs w:val="24"/>
-          <w:shd w:val="clear" w:color="auto" w:fill="FFFFFF"/>
-        </w:rPr>
-        <w:t xml:space="preserve"> aims to address key challenges faced by traditional blood bank systems, including limited accessibility, inefficient coordination, and lack of real-time</w:t>
-      </w:r>
-      <w:r>
-        <w:rPr>
-          <w:rFonts w:ascii="Times New Roman" w:hAnsi="Times New Roman" w:cs="Times New Roman"/>
-          <w:color w:val="0D0D0D"/>
-          <w:sz w:val="24"/>
-          <w:szCs w:val="24"/>
-          <w:shd w:val="clear" w:color="auto" w:fill="FFFFFF"/>
-        </w:rPr>
-        <w:t xml:space="preserve"> information dissemination. The Mobile-Based Hybrid Blood Bank will empower users to actively </w:t>
-      </w:r>
-      <w:r>
-        <w:rPr>
-          <w:rFonts w:ascii="Times New Roman" w:hAnsi="Times New Roman" w:cs="Times New Roman"/>
-          <w:color w:val="0D0D0D"/>
-          <w:sz w:val="24"/>
-          <w:szCs w:val="24"/>
-          <w:shd w:val="clear" w:color="auto" w:fill="FFFFFF"/>
-        </w:rPr>
-        <w:lastRenderedPageBreak/>
-        <w:t>participate in blood donation initiatives and contribute to saving lives within their community.</w:t>
+        <w:t>The power of mobile technology in this generation was continuo to widespread and aims to address key challenges faced by traditional blood bank systems, including limited accessibility, inefficient coordination, and lack of real-time information dissemination. The Mobile-Based Hybrid Blood Bank will empower users to actively participate in blood donation initiatives and contribute to saving lives within their community.</w:t>
       </w:r>
     </w:p>
     <w:p>
       <w:pPr>
         <w:spacing w:before="240" w:after="0" w:line="480" w:lineRule="auto"/>
         <w:rPr>
-          <w:rFonts w:ascii="Times New Roman" w:eastAsia="Times New Roman" w:hAnsi="Times New Roman" w:cs="Times New Roman"/>
-          <w:b/>
-          <w:sz w:val="24"/>
-          <w:szCs w:val="24"/>
-        </w:rPr>
-      </w:pPr>
-      <w:r>
-        <w:rPr>
-          <w:rFonts w:ascii="Times New Roman" w:eastAsia="Times New Roman" w:hAnsi="Times New Roman" w:cs="Times New Roman"/>
+          <w:rFonts w:ascii="Times New Roman" w:hAnsi="Times New Roman" w:eastAsia="Times New Roman" w:cs="Times New Roman"/>
+          <w:b/>
+          <w:sz w:val="24"/>
+          <w:szCs w:val="24"/>
+        </w:rPr>
+      </w:pPr>
+      <w:r>
+        <w:rPr>
+          <w:rFonts w:ascii="Times New Roman" w:hAnsi="Times New Roman" w:eastAsia="Times New Roman" w:cs="Times New Roman"/>
           <w:b/>
           <w:sz w:val="24"/>
           <w:szCs w:val="24"/>
@@ -2839,15 +2627,15 @@
       <w:pPr>
         <w:spacing w:after="0" w:line="480" w:lineRule="auto"/>
         <w:rPr>
-          <w:rFonts w:ascii="Times New Roman" w:eastAsia="Times New Roman" w:hAnsi="Times New Roman" w:cs="Times New Roman"/>
-          <w:b/>
-          <w:sz w:val="24"/>
-          <w:szCs w:val="24"/>
-        </w:rPr>
-      </w:pPr>
-      <w:r>
-        <w:rPr>
-          <w:rFonts w:ascii="Times New Roman" w:eastAsia="Times New Roman" w:hAnsi="Times New Roman" w:cs="Times New Roman"/>
+          <w:rFonts w:ascii="Times New Roman" w:hAnsi="Times New Roman" w:eastAsia="Times New Roman" w:cs="Times New Roman"/>
+          <w:b/>
+          <w:sz w:val="24"/>
+          <w:szCs w:val="24"/>
+        </w:rPr>
+      </w:pPr>
+      <w:r>
+        <w:rPr>
+          <w:rFonts w:ascii="Times New Roman" w:hAnsi="Times New Roman" w:eastAsia="Times New Roman" w:cs="Times New Roman"/>
           <w:b/>
           <w:sz w:val="24"/>
           <w:szCs w:val="24"/>
@@ -2867,7 +2655,7 @@
       </w:pPr>
       <w:r>
         <w:rPr>
-          <w:rFonts w:ascii="Times New Roman" w:eastAsia="Times New Roman" w:hAnsi="Times New Roman" w:cs="Times New Roman"/>
+          <w:rFonts w:ascii="Times New Roman" w:hAnsi="Times New Roman" w:eastAsia="Times New Roman" w:cs="Times New Roman"/>
           <w:b/>
           <w:sz w:val="24"/>
           <w:szCs w:val="24"/>
@@ -2903,32 +2691,22 @@
           <w:szCs w:val="24"/>
           <w:shd w:val="clear" w:color="auto" w:fill="FFFFFF"/>
         </w:rPr>
-        <w:t>, integrating mobile technology with traditional blood banking operations to enhance accessibility, efficiency, and eng</w:t>
-      </w:r>
-      <w:r>
-        <w:rPr>
-          <w:rFonts w:ascii="Times New Roman" w:hAnsi="Times New Roman" w:cs="Times New Roman"/>
-          <w:color w:val="0D0D0D"/>
-          <w:sz w:val="24"/>
-          <w:szCs w:val="24"/>
-          <w:shd w:val="clear" w:color="auto" w:fill="FFFFFF"/>
-        </w:rPr>
-        <w:t>agement in blood donation processes.</w:t>
+        <w:t>, integrating mobile technology with traditional blood banking operations to enhance accessibility, efficiency, and engagement in blood donation processes.</w:t>
       </w:r>
     </w:p>
     <w:p>
       <w:pPr>
         <w:spacing w:after="0" w:line="480" w:lineRule="auto"/>
         <w:rPr>
-          <w:rFonts w:ascii="Times New Roman" w:eastAsia="Times New Roman" w:hAnsi="Times New Roman" w:cs="Times New Roman"/>
-          <w:b/>
-          <w:sz w:val="24"/>
-          <w:szCs w:val="24"/>
-        </w:rPr>
-      </w:pPr>
-      <w:r>
-        <w:rPr>
-          <w:rFonts w:ascii="Times New Roman" w:eastAsia="Times New Roman" w:hAnsi="Times New Roman" w:cs="Times New Roman"/>
+          <w:rFonts w:ascii="Times New Roman" w:hAnsi="Times New Roman" w:eastAsia="Times New Roman" w:cs="Times New Roman"/>
+          <w:b/>
+          <w:sz w:val="24"/>
+          <w:szCs w:val="24"/>
+        </w:rPr>
+      </w:pPr>
+      <w:r>
+        <w:rPr>
+          <w:rFonts w:ascii="Times New Roman" w:hAnsi="Times New Roman" w:eastAsia="Times New Roman" w:cs="Times New Roman"/>
           <w:b/>
           <w:sz w:val="24"/>
           <w:szCs w:val="24"/>
@@ -2945,15 +2723,15 @@
         </w:numPr>
         <w:spacing w:before="240" w:after="0" w:line="480" w:lineRule="auto"/>
         <w:rPr>
-          <w:rFonts w:ascii="Times New Roman" w:eastAsia="Times New Roman" w:hAnsi="Times New Roman" w:cs="Times New Roman"/>
-          <w:color w:val="000000"/>
-          <w:sz w:val="24"/>
-          <w:szCs w:val="24"/>
-        </w:rPr>
-      </w:pPr>
-      <w:r>
-        <w:rPr>
-          <w:rFonts w:ascii="Times New Roman" w:eastAsia="Times New Roman" w:hAnsi="Times New Roman" w:cs="Times New Roman"/>
+          <w:rFonts w:ascii="Times New Roman" w:hAnsi="Times New Roman" w:eastAsia="Times New Roman" w:cs="Times New Roman"/>
+          <w:color w:val="000000"/>
+          <w:sz w:val="24"/>
+          <w:szCs w:val="24"/>
+        </w:rPr>
+      </w:pPr>
+      <w:r>
+        <w:rPr>
+          <w:rFonts w:ascii="Times New Roman" w:hAnsi="Times New Roman" w:eastAsia="Times New Roman" w:cs="Times New Roman"/>
           <w:color w:val="000000"/>
           <w:sz w:val="24"/>
           <w:szCs w:val="24"/>
@@ -2970,7 +2748,7 @@
         </w:numPr>
         <w:spacing w:after="0" w:line="480" w:lineRule="auto"/>
         <w:rPr>
-          <w:rFonts w:ascii="Times New Roman" w:eastAsia="Times New Roman" w:hAnsi="Times New Roman" w:cs="Times New Roman"/>
+          <w:rFonts w:ascii="Times New Roman" w:hAnsi="Times New Roman" w:eastAsia="Times New Roman" w:cs="Times New Roman"/>
           <w:color w:val="000000"/>
           <w:sz w:val="24"/>
           <w:szCs w:val="24"/>
@@ -2984,47 +2762,7 @@
           <w:szCs w:val="24"/>
           <w:shd w:val="clear" w:color="auto" w:fill="FFFFFF"/>
         </w:rPr>
-        <w:t>Provides user l</w:t>
-      </w:r>
-      <w:r>
-        <w:rPr>
-          <w:rFonts w:ascii="Times New Roman" w:hAnsi="Times New Roman"/>
-          <w:color w:val="0D0D0D"/>
-          <w:sz w:val="24"/>
-          <w:szCs w:val="24"/>
-          <w:shd w:val="clear" w:color="auto" w:fill="FFFFFF"/>
-        </w:rPr>
-        <w:t>ogin/</w:t>
-      </w:r>
-      <w:r>
-        <w:rPr>
-          <w:rFonts w:ascii="Times New Roman" w:hAnsi="Times New Roman"/>
-          <w:color w:val="0D0D0D"/>
-          <w:sz w:val="24"/>
-          <w:szCs w:val="24"/>
-          <w:shd w:val="clear" w:color="auto" w:fill="FFFFFF"/>
-        </w:rPr>
-        <w:t>r</w:t>
-      </w:r>
-      <w:r>
-        <w:rPr>
-          <w:rFonts w:ascii="Times New Roman" w:hAnsi="Times New Roman"/>
-          <w:color w:val="0D0D0D"/>
-          <w:sz w:val="24"/>
-          <w:szCs w:val="24"/>
-          <w:shd w:val="clear" w:color="auto" w:fill="FFFFFF"/>
-        </w:rPr>
-        <w:t xml:space="preserve">egister functionality to </w:t>
-      </w:r>
-      <w:r>
-        <w:rPr>
-          <w:rFonts w:ascii="Times New Roman" w:hAnsi="Times New Roman"/>
-          <w:color w:val="0D0D0D"/>
-          <w:sz w:val="24"/>
-          <w:szCs w:val="24"/>
-          <w:shd w:val="clear" w:color="auto" w:fill="FFFFFF"/>
-        </w:rPr>
-        <w:t>create and manage accounts.</w:t>
+        <w:t>Provides user login/register functionality to create and manage accounts.</w:t>
       </w:r>
     </w:p>
     <w:p>
@@ -3036,65 +2774,20 @@
         </w:numPr>
         <w:spacing w:after="0" w:line="480" w:lineRule="auto"/>
         <w:rPr>
-          <w:rFonts w:ascii="Times New Roman" w:eastAsia="Times New Roman" w:hAnsi="Times New Roman" w:cs="Times New Roman"/>
-          <w:color w:val="000000"/>
-          <w:sz w:val="24"/>
-          <w:szCs w:val="24"/>
-        </w:rPr>
-      </w:pPr>
-      <w:r>
-        <w:rPr>
-          <w:rFonts w:ascii="Times New Roman" w:eastAsia="Times New Roman" w:hAnsi="Times New Roman"/>
-          <w:color w:val="000000"/>
-          <w:sz w:val="24"/>
-          <w:szCs w:val="24"/>
-        </w:rPr>
-        <w:t>Provides form of P</w:t>
-      </w:r>
-      <w:r>
-        <w:rPr>
-          <w:rFonts w:ascii="Times New Roman" w:eastAsia="Times New Roman" w:hAnsi="Times New Roman"/>
-          <w:color w:val="000000"/>
-          <w:sz w:val="24"/>
-          <w:szCs w:val="24"/>
-        </w:rPr>
-        <w:t xml:space="preserve">re-screening </w:t>
-      </w:r>
-      <w:r>
-        <w:rPr>
-          <w:rFonts w:ascii="Times New Roman" w:eastAsia="Times New Roman" w:hAnsi="Times New Roman"/>
-          <w:color w:val="000000"/>
-          <w:sz w:val="24"/>
-          <w:szCs w:val="24"/>
-        </w:rPr>
-        <w:t>H</w:t>
-      </w:r>
-      <w:r>
-        <w:rPr>
-          <w:rFonts w:ascii="Times New Roman" w:eastAsia="Times New Roman" w:hAnsi="Times New Roman"/>
-          <w:color w:val="000000"/>
-          <w:sz w:val="24"/>
-          <w:szCs w:val="24"/>
-        </w:rPr>
-        <w:t xml:space="preserve">ealth </w:t>
-      </w:r>
-      <w:r>
-        <w:rPr>
-          <w:rFonts w:ascii="Times New Roman" w:eastAsia="Times New Roman" w:hAnsi="Times New Roman"/>
-          <w:color w:val="000000"/>
-          <w:sz w:val="24"/>
-          <w:szCs w:val="24"/>
-        </w:rPr>
-        <w:t>A</w:t>
-      </w:r>
-      <w:r>
-        <w:rPr>
-          <w:rFonts w:ascii="Times New Roman" w:eastAsia="Times New Roman" w:hAnsi="Times New Roman"/>
-          <w:color w:val="000000"/>
-          <w:sz w:val="24"/>
-          <w:szCs w:val="24"/>
-        </w:rPr>
-        <w:t>ssessments for potential donors.</w:t>
+          <w:rFonts w:ascii="Times New Roman" w:hAnsi="Times New Roman" w:eastAsia="Times New Roman" w:cs="Times New Roman"/>
+          <w:color w:val="000000"/>
+          <w:sz w:val="24"/>
+          <w:szCs w:val="24"/>
+        </w:rPr>
+      </w:pPr>
+      <w:r>
+        <w:rPr>
+          <w:rFonts w:ascii="Times New Roman" w:hAnsi="Times New Roman" w:eastAsia="Times New Roman"/>
+          <w:color w:val="000000"/>
+          <w:sz w:val="24"/>
+          <w:szCs w:val="24"/>
+        </w:rPr>
+        <w:t>Provides form of Pre-screening Health Assessments for potential donors.</w:t>
       </w:r>
     </w:p>
     <w:p>
@@ -3106,7 +2799,7 @@
         </w:numPr>
         <w:spacing w:after="0" w:line="480" w:lineRule="auto"/>
         <w:rPr>
-          <w:rFonts w:ascii="Times New Roman" w:eastAsia="Times New Roman" w:hAnsi="Times New Roman" w:cs="Times New Roman"/>
+          <w:rFonts w:ascii="Times New Roman" w:hAnsi="Times New Roman" w:eastAsia="Times New Roman" w:cs="Times New Roman"/>
           <w:color w:val="000000"/>
           <w:sz w:val="24"/>
           <w:szCs w:val="24"/>
@@ -3120,17 +2813,7 @@
           <w:szCs w:val="24"/>
           <w:shd w:val="clear" w:color="auto" w:fill="FFFFFF"/>
         </w:rPr>
-        <w:t>Capable to manage s</w:t>
-      </w:r>
-      <w:r>
-        <w:rPr>
-          <w:rFonts w:ascii="Times New Roman" w:hAnsi="Times New Roman"/>
-          <w:color w:val="0D0D0D"/>
-          <w:sz w:val="24"/>
-          <w:szCs w:val="24"/>
-          <w:shd w:val="clear" w:color="auto" w:fill="FFFFFF"/>
-        </w:rPr>
-        <w:t>cheduling for blood donation appointments.</w:t>
+        <w:t>Capable to manage scheduling for blood donation appointments.</w:t>
       </w:r>
     </w:p>
     <w:p>
@@ -3143,56 +2826,20 @@
         <w:spacing w:after="0" w:line="480" w:lineRule="auto"/>
         <w:jc w:val="both"/>
         <w:rPr>
-          <w:rFonts w:ascii="Times New Roman" w:eastAsia="Times New Roman" w:hAnsi="Times New Roman" w:cs="Times New Roman"/>
-          <w:color w:val="000000"/>
-          <w:sz w:val="24"/>
-          <w:szCs w:val="24"/>
-        </w:rPr>
-      </w:pPr>
-      <w:r>
-        <w:rPr>
-          <w:rFonts w:ascii="Times New Roman" w:eastAsia="Times New Roman" w:hAnsi="Times New Roman"/>
-          <w:color w:val="000000"/>
-          <w:sz w:val="24"/>
-          <w:szCs w:val="24"/>
-        </w:rPr>
-        <w:t>Capable to provides user n</w:t>
-      </w:r>
-      <w:r>
-        <w:rPr>
-          <w:rFonts w:ascii="Times New Roman" w:eastAsia="Times New Roman" w:hAnsi="Times New Roman"/>
-          <w:color w:val="000000"/>
-          <w:sz w:val="24"/>
-          <w:szCs w:val="24"/>
-        </w:rPr>
-        <w:t>otification</w:t>
-      </w:r>
-      <w:r>
-        <w:rPr>
-          <w:rFonts w:ascii="Times New Roman" w:eastAsia="Times New Roman" w:hAnsi="Times New Roman"/>
-          <w:color w:val="000000"/>
-          <w:sz w:val="24"/>
-          <w:szCs w:val="24"/>
-        </w:rPr>
-        <w:t>s</w:t>
-      </w:r>
-      <w:r>
-        <w:rPr>
-          <w:rFonts w:ascii="Times New Roman" w:eastAsia="Times New Roman" w:hAnsi="Times New Roman"/>
-          <w:color w:val="000000"/>
-          <w:sz w:val="24"/>
-          <w:szCs w:val="24"/>
-        </w:rPr>
-        <w:t xml:space="preserve"> </w:t>
-      </w:r>
-      <w:r>
-        <w:rPr>
-          <w:rFonts w:ascii="Times New Roman" w:eastAsia="Times New Roman" w:hAnsi="Times New Roman"/>
-          <w:color w:val="000000"/>
-          <w:sz w:val="24"/>
-          <w:szCs w:val="24"/>
-        </w:rPr>
-        <w:t>about donation opportunities and reminders.</w:t>
+          <w:rFonts w:ascii="Times New Roman" w:hAnsi="Times New Roman" w:eastAsia="Times New Roman" w:cs="Times New Roman"/>
+          <w:color w:val="000000"/>
+          <w:sz w:val="24"/>
+          <w:szCs w:val="24"/>
+        </w:rPr>
+      </w:pPr>
+      <w:r>
+        <w:rPr>
+          <w:rFonts w:ascii="Times New Roman" w:hAnsi="Times New Roman" w:eastAsia="Times New Roman"/>
+          <w:color w:val="000000"/>
+          <w:sz w:val="24"/>
+          <w:szCs w:val="24"/>
+        </w:rPr>
+        <w:t>Capable to provides user notifications about donation opportunities and reminders.</w:t>
       </w:r>
     </w:p>
     <w:p>
@@ -3205,83 +2852,20 @@
         <w:spacing w:after="0" w:line="480" w:lineRule="auto"/>
         <w:jc w:val="both"/>
         <w:rPr>
-          <w:rFonts w:ascii="Times New Roman" w:eastAsia="Times New Roman" w:hAnsi="Times New Roman" w:cs="Times New Roman"/>
-          <w:color w:val="000000"/>
-          <w:sz w:val="24"/>
-          <w:szCs w:val="24"/>
-        </w:rPr>
-      </w:pPr>
-      <w:r>
-        <w:rPr>
-          <w:rFonts w:ascii="Times New Roman" w:eastAsia="Times New Roman" w:hAnsi="Times New Roman"/>
-          <w:color w:val="000000"/>
-          <w:sz w:val="24"/>
-          <w:szCs w:val="24"/>
-        </w:rPr>
-        <w:t>Provides a dashboard for r</w:t>
-      </w:r>
-      <w:r>
-        <w:rPr>
-          <w:rFonts w:ascii="Times New Roman" w:eastAsia="Times New Roman" w:hAnsi="Times New Roman"/>
-          <w:color w:val="000000"/>
-          <w:sz w:val="24"/>
-          <w:szCs w:val="24"/>
-        </w:rPr>
-        <w:t xml:space="preserve">eal-time inventory updates </w:t>
-      </w:r>
-      <w:r>
-        <w:rPr>
-          <w:rFonts w:ascii="Times New Roman" w:eastAsia="Times New Roman" w:hAnsi="Times New Roman"/>
-          <w:color w:val="000000"/>
-          <w:sz w:val="24"/>
-          <w:szCs w:val="24"/>
-        </w:rPr>
-        <w:t>that</w:t>
-      </w:r>
-      <w:r>
-        <w:rPr>
-          <w:rFonts w:ascii="Times New Roman" w:eastAsia="Times New Roman" w:hAnsi="Times New Roman"/>
-          <w:color w:val="000000"/>
-          <w:sz w:val="24"/>
-          <w:szCs w:val="24"/>
-        </w:rPr>
-        <w:t xml:space="preserve"> track</w:t>
-      </w:r>
-      <w:r>
-        <w:rPr>
-          <w:rFonts w:ascii="Times New Roman" w:eastAsia="Times New Roman" w:hAnsi="Times New Roman"/>
-          <w:color w:val="000000"/>
-          <w:sz w:val="24"/>
-          <w:szCs w:val="24"/>
-        </w:rPr>
-        <w:t xml:space="preserve"> the</w:t>
-      </w:r>
-      <w:r>
-        <w:rPr>
-          <w:rFonts w:ascii="Times New Roman" w:eastAsia="Times New Roman" w:hAnsi="Times New Roman"/>
-          <w:color w:val="000000"/>
-          <w:sz w:val="24"/>
-          <w:szCs w:val="24"/>
-        </w:rPr>
-        <w:t xml:space="preserve"> available blood units and </w:t>
-      </w:r>
-      <w:r>
-        <w:rPr>
-          <w:rFonts w:ascii="Times New Roman" w:eastAsia="Times New Roman" w:hAnsi="Times New Roman"/>
-          <w:color w:val="000000"/>
-          <w:sz w:val="24"/>
-          <w:szCs w:val="24"/>
-        </w:rPr>
-        <w:t>its</w:t>
-      </w:r>
-      <w:r>
-        <w:rPr>
-          <w:rFonts w:ascii="Times New Roman" w:eastAsia="Times New Roman" w:hAnsi="Times New Roman"/>
-          <w:color w:val="000000"/>
-          <w:sz w:val="24"/>
-          <w:szCs w:val="24"/>
-        </w:rPr>
-        <w:t xml:space="preserve"> details.</w:t>
+          <w:rFonts w:ascii="Times New Roman" w:hAnsi="Times New Roman" w:eastAsia="Times New Roman" w:cs="Times New Roman"/>
+          <w:color w:val="000000"/>
+          <w:sz w:val="24"/>
+          <w:szCs w:val="24"/>
+        </w:rPr>
+      </w:pPr>
+      <w:r>
+        <w:rPr>
+          <w:rFonts w:ascii="Times New Roman" w:hAnsi="Times New Roman" w:eastAsia="Times New Roman"/>
+          <w:color w:val="000000"/>
+          <w:sz w:val="24"/>
+          <w:szCs w:val="24"/>
+        </w:rPr>
+        <w:t>Provides a dashboard for real-time inventory updates that track the available blood units and its details.</w:t>
       </w:r>
     </w:p>
     <w:p>
@@ -3294,29 +2878,20 @@
         <w:spacing w:after="0" w:line="480" w:lineRule="auto"/>
         <w:jc w:val="both"/>
         <w:rPr>
-          <w:rFonts w:ascii="Times New Roman" w:eastAsia="Times New Roman" w:hAnsi="Times New Roman" w:cs="Times New Roman"/>
-          <w:color w:val="000000"/>
-          <w:sz w:val="24"/>
-          <w:szCs w:val="24"/>
-        </w:rPr>
-      </w:pPr>
-      <w:r>
-        <w:rPr>
-          <w:rFonts w:ascii="Times New Roman" w:eastAsia="Times New Roman" w:hAnsi="Times New Roman"/>
-          <w:color w:val="000000"/>
-          <w:sz w:val="24"/>
-          <w:szCs w:val="24"/>
-        </w:rPr>
-        <w:t xml:space="preserve">Provides user assistant </w:t>
-      </w:r>
-      <w:r>
-        <w:rPr>
-          <w:rFonts w:ascii="Times New Roman" w:eastAsia="Times New Roman" w:hAnsi="Times New Roman"/>
-          <w:color w:val="000000"/>
-          <w:sz w:val="24"/>
-          <w:szCs w:val="24"/>
-        </w:rPr>
-        <w:t>functionality for communication between donors and recipients.</w:t>
+          <w:rFonts w:ascii="Times New Roman" w:hAnsi="Times New Roman" w:eastAsia="Times New Roman" w:cs="Times New Roman"/>
+          <w:color w:val="000000"/>
+          <w:sz w:val="24"/>
+          <w:szCs w:val="24"/>
+        </w:rPr>
+      </w:pPr>
+      <w:r>
+        <w:rPr>
+          <w:rFonts w:ascii="Times New Roman" w:hAnsi="Times New Roman" w:eastAsia="Times New Roman"/>
+          <w:color w:val="000000"/>
+          <w:sz w:val="24"/>
+          <w:szCs w:val="24"/>
+        </w:rPr>
+        <w:t>Provides user assistant functionality for communication between donors and recipients.</w:t>
       </w:r>
     </w:p>
     <w:p>
@@ -3329,15 +2904,15 @@
         <w:spacing w:after="0" w:line="480" w:lineRule="auto"/>
         <w:jc w:val="both"/>
         <w:rPr>
-          <w:rFonts w:ascii="Times New Roman" w:eastAsia="Times New Roman" w:hAnsi="Times New Roman" w:cs="Times New Roman"/>
-          <w:color w:val="000000"/>
-          <w:sz w:val="24"/>
-          <w:szCs w:val="24"/>
-        </w:rPr>
-      </w:pPr>
-      <w:r>
-        <w:rPr>
-          <w:rFonts w:ascii="Times New Roman" w:eastAsia="Times New Roman" w:hAnsi="Times New Roman"/>
+          <w:rFonts w:ascii="Times New Roman" w:hAnsi="Times New Roman" w:eastAsia="Times New Roman" w:cs="Times New Roman"/>
+          <w:color w:val="000000"/>
+          <w:sz w:val="24"/>
+          <w:szCs w:val="24"/>
+        </w:rPr>
+      </w:pPr>
+      <w:r>
+        <w:rPr>
+          <w:rFonts w:ascii="Times New Roman" w:hAnsi="Times New Roman" w:eastAsia="Times New Roman"/>
           <w:color w:val="000000"/>
           <w:sz w:val="24"/>
           <w:szCs w:val="24"/>
@@ -3355,15 +2930,15 @@
         <w:spacing w:after="0" w:line="480" w:lineRule="auto"/>
         <w:jc w:val="both"/>
         <w:rPr>
-          <w:rFonts w:ascii="Times New Roman" w:eastAsia="Times New Roman" w:hAnsi="Times New Roman" w:cs="Times New Roman"/>
-          <w:color w:val="000000"/>
-          <w:sz w:val="24"/>
-          <w:szCs w:val="24"/>
-        </w:rPr>
-      </w:pPr>
-      <w:r>
-        <w:rPr>
-          <w:rFonts w:ascii="Times New Roman" w:eastAsia="Times New Roman" w:hAnsi="Times New Roman"/>
+          <w:rFonts w:ascii="Times New Roman" w:hAnsi="Times New Roman" w:eastAsia="Times New Roman" w:cs="Times New Roman"/>
+          <w:color w:val="000000"/>
+          <w:sz w:val="24"/>
+          <w:szCs w:val="24"/>
+        </w:rPr>
+      </w:pPr>
+      <w:r>
+        <w:rPr>
+          <w:rFonts w:ascii="Times New Roman" w:hAnsi="Times New Roman" w:eastAsia="Times New Roman"/>
           <w:color w:val="000000"/>
           <w:sz w:val="24"/>
           <w:szCs w:val="24"/>
@@ -3381,20 +2956,19 @@
         <w:spacing w:after="0" w:line="480" w:lineRule="auto"/>
         <w:jc w:val="both"/>
         <w:rPr>
-          <w:rFonts w:ascii="Times New Roman" w:eastAsia="Times New Roman" w:hAnsi="Times New Roman" w:cs="Times New Roman"/>
-          <w:color w:val="000000"/>
-          <w:sz w:val="24"/>
-          <w:szCs w:val="24"/>
-        </w:rPr>
-      </w:pPr>
-      <w:r>
-        <w:rPr>
-          <w:rFonts w:ascii="Times New Roman" w:eastAsia="Times New Roman" w:hAnsi="Times New Roman"/>
-          <w:color w:val="000000"/>
-          <w:sz w:val="24"/>
-          <w:szCs w:val="24"/>
-        </w:rPr>
-        <w:lastRenderedPageBreak/>
+          <w:rFonts w:ascii="Times New Roman" w:hAnsi="Times New Roman" w:eastAsia="Times New Roman" w:cs="Times New Roman"/>
+          <w:color w:val="000000"/>
+          <w:sz w:val="24"/>
+          <w:szCs w:val="24"/>
+        </w:rPr>
+      </w:pPr>
+      <w:r>
+        <w:rPr>
+          <w:rFonts w:ascii="Times New Roman" w:hAnsi="Times New Roman" w:eastAsia="Times New Roman"/>
+          <w:color w:val="000000"/>
+          <w:sz w:val="24"/>
+          <w:szCs w:val="24"/>
+        </w:rPr>
         <w:t>Report generation on donation trends, inventory levels, and user engagement.</w:t>
       </w:r>
     </w:p>
@@ -3408,47 +2982,20 @@
         <w:spacing w:after="0" w:line="480" w:lineRule="auto"/>
         <w:jc w:val="both"/>
         <w:rPr>
-          <w:rFonts w:ascii="Times New Roman" w:eastAsia="Times New Roman" w:hAnsi="Times New Roman" w:cs="Times New Roman"/>
-          <w:color w:val="000000"/>
-          <w:sz w:val="24"/>
-          <w:szCs w:val="24"/>
-        </w:rPr>
-      </w:pPr>
-      <w:r>
-        <w:rPr>
-          <w:rFonts w:ascii="Times New Roman" w:eastAsia="Times New Roman" w:hAnsi="Times New Roman"/>
-          <w:color w:val="000000"/>
-          <w:sz w:val="24"/>
-          <w:szCs w:val="24"/>
-        </w:rPr>
-        <w:t>To develop the system</w:t>
-      </w:r>
-      <w:r>
-        <w:rPr>
-          <w:rFonts w:ascii="Times New Roman" w:eastAsia="Times New Roman" w:hAnsi="Times New Roman"/>
-          <w:color w:val="000000"/>
-          <w:sz w:val="24"/>
-          <w:szCs w:val="24"/>
-        </w:rPr>
-        <w:t xml:space="preserve"> using</w:t>
-      </w:r>
-      <w:r>
-        <w:rPr>
-          <w:rFonts w:ascii="Times New Roman" w:eastAsia="Times New Roman" w:hAnsi="Times New Roman"/>
-          <w:color w:val="000000"/>
-          <w:sz w:val="24"/>
-          <w:szCs w:val="24"/>
-        </w:rPr>
-        <w:t xml:space="preserve"> </w:t>
-      </w:r>
-      <w:r>
-        <w:rPr>
-          <w:rFonts w:ascii="Times New Roman" w:eastAsia="Times New Roman" w:hAnsi="Times New Roman"/>
-          <w:color w:val="000000"/>
-          <w:sz w:val="24"/>
-          <w:szCs w:val="24"/>
-        </w:rPr>
-        <w:t>React Native or JavaScript for mobile development, Tailwind CSS for styling, Node.js for the server, and MySQL for the database.</w:t>
+          <w:rFonts w:ascii="Times New Roman" w:hAnsi="Times New Roman" w:eastAsia="Times New Roman" w:cs="Times New Roman"/>
+          <w:color w:val="000000"/>
+          <w:sz w:val="24"/>
+          <w:szCs w:val="24"/>
+        </w:rPr>
+      </w:pPr>
+      <w:r>
+        <w:rPr>
+          <w:rFonts w:ascii="Times New Roman" w:hAnsi="Times New Roman" w:eastAsia="Times New Roman"/>
+          <w:color w:val="000000"/>
+          <w:sz w:val="24"/>
+          <w:szCs w:val="24"/>
+        </w:rPr>
+        <w:t>To develop the system using React Native or JavaScript for mobile development, Tailwind CSS for styling, Node.js for the server, and MySQL for the database.</w:t>
       </w:r>
     </w:p>
     <w:p>
@@ -3461,15 +3008,15 @@
         <w:spacing w:after="0" w:line="480" w:lineRule="auto"/>
         <w:jc w:val="both"/>
         <w:rPr>
-          <w:rFonts w:ascii="Times New Roman" w:eastAsia="Times New Roman" w:hAnsi="Times New Roman" w:cs="Times New Roman"/>
-          <w:color w:val="000000"/>
-          <w:sz w:val="24"/>
-          <w:szCs w:val="24"/>
-        </w:rPr>
-      </w:pPr>
-      <w:r>
-        <w:rPr>
-          <w:rFonts w:ascii="Times New Roman" w:eastAsia="Times New Roman" w:hAnsi="Times New Roman" w:cs="Times New Roman"/>
+          <w:rFonts w:ascii="Times New Roman" w:hAnsi="Times New Roman" w:eastAsia="Times New Roman" w:cs="Times New Roman"/>
+          <w:color w:val="000000"/>
+          <w:sz w:val="24"/>
+          <w:szCs w:val="24"/>
+        </w:rPr>
+      </w:pPr>
+      <w:r>
+        <w:rPr>
+          <w:rFonts w:ascii="Times New Roman" w:hAnsi="Times New Roman" w:eastAsia="Times New Roman" w:cs="Times New Roman"/>
           <w:color w:val="000000"/>
           <w:sz w:val="24"/>
           <w:szCs w:val="24"/>
@@ -3478,7 +3025,7 @@
       </w:r>
       <w:r>
         <w:rPr>
-          <w:rFonts w:ascii="Times New Roman" w:eastAsia="Times New Roman" w:hAnsi="Times New Roman" w:cs="Times New Roman"/>
+          <w:rFonts w:ascii="Times New Roman" w:hAnsi="Times New Roman" w:eastAsia="Times New Roman" w:cs="Times New Roman"/>
           <w:color w:val="000000"/>
           <w:sz w:val="24"/>
           <w:szCs w:val="24"/>
@@ -3488,7 +3035,7 @@
       </w:r>
       <w:r>
         <w:rPr>
-          <w:rFonts w:ascii="Times New Roman" w:eastAsia="Times New Roman" w:hAnsi="Times New Roman" w:cs="Times New Roman"/>
+          <w:rFonts w:ascii="Times New Roman" w:hAnsi="Times New Roman" w:eastAsia="Times New Roman" w:cs="Times New Roman"/>
           <w:color w:val="000000"/>
           <w:sz w:val="24"/>
           <w:szCs w:val="24"/>
@@ -3506,29 +3053,20 @@
         <w:spacing w:after="0" w:line="480" w:lineRule="auto"/>
         <w:jc w:val="both"/>
         <w:rPr>
-          <w:rFonts w:ascii="Times New Roman" w:eastAsia="Times New Roman" w:hAnsi="Times New Roman" w:cs="Times New Roman"/>
-          <w:color w:val="000000"/>
-          <w:sz w:val="24"/>
-          <w:szCs w:val="24"/>
-        </w:rPr>
-      </w:pPr>
-      <w:r>
-        <w:rPr>
-          <w:rFonts w:ascii="Times New Roman" w:eastAsia="Times New Roman" w:hAnsi="Times New Roman" w:cs="Times New Roman"/>
-          <w:color w:val="000000"/>
-          <w:sz w:val="24"/>
-          <w:szCs w:val="24"/>
-        </w:rPr>
-        <w:t>To evaluate the performance of the sy</w:t>
-      </w:r>
-      <w:r>
-        <w:rPr>
-          <w:rFonts w:ascii="Times New Roman" w:eastAsia="Times New Roman" w:hAnsi="Times New Roman" w:cs="Times New Roman"/>
-          <w:color w:val="000000"/>
-          <w:sz w:val="24"/>
-          <w:szCs w:val="24"/>
-        </w:rPr>
-        <w:t>stem using ISO/ IEC 25010: 2011 Software Characteristics.</w:t>
+          <w:rFonts w:ascii="Times New Roman" w:hAnsi="Times New Roman" w:eastAsia="Times New Roman" w:cs="Times New Roman"/>
+          <w:color w:val="000000"/>
+          <w:sz w:val="24"/>
+          <w:szCs w:val="24"/>
+        </w:rPr>
+      </w:pPr>
+      <w:r>
+        <w:rPr>
+          <w:rFonts w:ascii="Times New Roman" w:hAnsi="Times New Roman" w:eastAsia="Times New Roman" w:cs="Times New Roman"/>
+          <w:color w:val="000000"/>
+          <w:sz w:val="24"/>
+          <w:szCs w:val="24"/>
+        </w:rPr>
+        <w:t>To evaluate the performance of the system using ISO/ IEC 25010: 2011 Software Characteristics.</w:t>
       </w:r>
     </w:p>
     <w:p>
@@ -3541,55 +3079,27 @@
         <w:spacing w:after="0" w:line="480" w:lineRule="auto"/>
         <w:jc w:val="both"/>
         <w:rPr>
-          <w:rFonts w:ascii="Times New Roman" w:eastAsia="Times New Roman" w:hAnsi="Times New Roman" w:cs="Times New Roman"/>
-        </w:rPr>
-      </w:pPr>
-      <w:r>
-        <w:rPr>
-          <w:rFonts w:ascii="Times New Roman" w:eastAsia="Times New Roman" w:hAnsi="Times New Roman" w:cs="Times New Roman"/>
-          <w:color w:val="000000"/>
-          <w:sz w:val="24"/>
-          <w:szCs w:val="24"/>
-        </w:rPr>
-        <w:t xml:space="preserve">To implement the system </w:t>
-      </w:r>
-      <w:r>
-        <w:rPr>
-          <w:rFonts w:ascii="Times New Roman" w:eastAsia="Times New Roman" w:hAnsi="Times New Roman" w:cs="Times New Roman"/>
-          <w:color w:val="000000"/>
-          <w:sz w:val="24"/>
-          <w:szCs w:val="24"/>
-        </w:rPr>
-        <w:t>to</w:t>
-      </w:r>
-      <w:r>
-        <w:rPr>
-          <w:rFonts w:ascii="Times New Roman" w:eastAsia="Times New Roman" w:hAnsi="Times New Roman" w:cs="Times New Roman"/>
-          <w:color w:val="000000"/>
-          <w:sz w:val="24"/>
-          <w:szCs w:val="24"/>
-        </w:rPr>
-        <w:t xml:space="preserve"> the Red Cross Muntinlupa </w:t>
-      </w:r>
-      <w:r>
-        <w:rPr>
-          <w:rFonts w:ascii="Times New Roman" w:eastAsia="Times New Roman" w:hAnsi="Times New Roman" w:cs="Times New Roman"/>
+          <w:rFonts w:ascii="Times New Roman" w:hAnsi="Times New Roman" w:eastAsia="Times New Roman" w:cs="Times New Roman"/>
+        </w:rPr>
+      </w:pPr>
+      <w:r>
+        <w:rPr>
+          <w:rFonts w:ascii="Times New Roman" w:hAnsi="Times New Roman" w:eastAsia="Times New Roman" w:cs="Times New Roman"/>
+          <w:color w:val="000000"/>
+          <w:sz w:val="24"/>
+          <w:szCs w:val="24"/>
+        </w:rPr>
+        <w:t xml:space="preserve">To implement the system to the Red Cross Muntinlupa </w:t>
+      </w:r>
+      <w:r>
+        <w:rPr>
+          <w:rFonts w:ascii="Times New Roman" w:hAnsi="Times New Roman" w:eastAsia="Times New Roman" w:cs="Times New Roman"/>
           <w:color w:val="000000"/>
           <w:sz w:val="24"/>
           <w:szCs w:val="24"/>
           <w:lang w:val="en-US"/>
         </w:rPr>
-        <w:t>Chapter</w:t>
-      </w:r>
-      <w:r>
-        <w:rPr>
-          <w:rFonts w:ascii="Times New Roman" w:eastAsia="Times New Roman" w:hAnsi="Times New Roman" w:cs="Times New Roman"/>
-          <w:color w:val="000000"/>
-          <w:sz w:val="24"/>
-          <w:szCs w:val="24"/>
-          <w:lang w:val="en-US"/>
-        </w:rPr>
-        <w:t>.</w:t>
+        <w:t>Chapter.</w:t>
       </w:r>
     </w:p>
     <w:p>
@@ -3598,7 +3108,7 @@
         <w:spacing w:after="0" w:line="480" w:lineRule="auto"/>
         <w:jc w:val="both"/>
         <w:rPr>
-          <w:rFonts w:ascii="Times New Roman" w:eastAsia="Times New Roman" w:hAnsi="Times New Roman" w:cs="Times New Roman"/>
+          <w:rFonts w:ascii="Times New Roman" w:hAnsi="Times New Roman" w:eastAsia="Times New Roman" w:cs="Times New Roman"/>
           <w:color w:val="000000"/>
           <w:sz w:val="24"/>
           <w:szCs w:val="24"/>
@@ -3612,22 +3122,15 @@
         <w:spacing w:after="0" w:line="480" w:lineRule="auto"/>
         <w:jc w:val="both"/>
         <w:rPr>
-          <w:rFonts w:ascii="Times New Roman" w:eastAsia="Times New Roman" w:hAnsi="Times New Roman" w:cs="Times New Roman"/>
-        </w:rPr>
-      </w:pPr>
-      <w:r>
-        <w:rPr>
-          <w:rFonts w:ascii="Times New Roman" w:eastAsia="Times New Roman" w:hAnsi="Times New Roman" w:cs="Times New Roman"/>
-          <w:b/>
-        </w:rPr>
-        <w:t>SCOPE AN</w:t>
-      </w:r>
-      <w:r>
-        <w:rPr>
-          <w:rFonts w:ascii="Times New Roman" w:eastAsia="Times New Roman" w:hAnsi="Times New Roman" w:cs="Times New Roman"/>
-          <w:b/>
-        </w:rPr>
-        <w:t>D LIMITATION</w:t>
+          <w:rFonts w:ascii="Times New Roman" w:hAnsi="Times New Roman" w:eastAsia="Times New Roman" w:cs="Times New Roman"/>
+        </w:rPr>
+      </w:pPr>
+      <w:r>
+        <w:rPr>
+          <w:rFonts w:ascii="Times New Roman" w:hAnsi="Times New Roman" w:eastAsia="Times New Roman" w:cs="Times New Roman"/>
+          <w:b/>
+        </w:rPr>
+        <w:t>SCOPE AND LIMITATION</w:t>
       </w:r>
     </w:p>
     <w:p>
@@ -3635,14 +3138,14 @@
         <w:spacing w:after="0" w:line="480" w:lineRule="auto"/>
         <w:jc w:val="both"/>
         <w:rPr>
-          <w:rFonts w:ascii="Times New Roman" w:eastAsia="Times New Roman" w:hAnsi="Times New Roman" w:cs="Times New Roman"/>
-          <w:sz w:val="24"/>
-          <w:szCs w:val="24"/>
-        </w:rPr>
-      </w:pPr>
-      <w:r>
-        <w:rPr>
-          <w:rFonts w:ascii="Times New Roman" w:eastAsia="Times New Roman" w:hAnsi="Times New Roman" w:cs="Times New Roman"/>
+          <w:rFonts w:ascii="Times New Roman" w:hAnsi="Times New Roman" w:eastAsia="Times New Roman" w:cs="Times New Roman"/>
+          <w:sz w:val="24"/>
+          <w:szCs w:val="24"/>
+        </w:rPr>
+      </w:pPr>
+      <w:r>
+        <w:rPr>
+          <w:rFonts w:ascii="Times New Roman" w:hAnsi="Times New Roman" w:eastAsia="Times New Roman" w:cs="Times New Roman"/>
         </w:rPr>
         <w:tab/>
       </w:r>
@@ -3679,7 +3182,7 @@
       </w:r>
       <w:r>
         <w:rPr>
-          <w:rFonts w:ascii="Times New Roman" w:eastAsia="Times New Roman" w:hAnsi="Times New Roman" w:cs="Times New Roman"/>
+          <w:rFonts w:ascii="Times New Roman" w:hAnsi="Times New Roman" w:eastAsia="Times New Roman" w:cs="Times New Roman"/>
           <w:sz w:val="24"/>
           <w:szCs w:val="24"/>
         </w:rPr>
@@ -3688,7 +3191,7 @@
     </w:p>
     <w:p>
       <w:pPr>
-        <w:pStyle w:val="ListParagraph"/>
+        <w:pStyle w:val="12"/>
         <w:numPr>
           <w:ilvl w:val="0"/>
           <w:numId w:val="3"/>
@@ -3697,31 +3200,23 @@
         <w:ind w:left="720" w:hanging="360"/>
         <w:jc w:val="both"/>
         <w:rPr>
-          <w:rFonts w:ascii="Times New Roman" w:eastAsia="Times New Roman" w:hAnsi="Times New Roman" w:cs="Times New Roman"/>
-          <w:sz w:val="24"/>
-          <w:szCs w:val="24"/>
-        </w:rPr>
-      </w:pPr>
-      <w:r>
-        <w:rPr>
-          <w:rFonts w:ascii="Times New Roman" w:eastAsia="Times New Roman" w:hAnsi="Times New Roman" w:cs="Times New Roman"/>
-          <w:sz w:val="24"/>
-          <w:szCs w:val="24"/>
-        </w:rPr>
-        <w:t>A mobi</w:t>
-      </w:r>
-      <w:r>
-        <w:rPr>
-          <w:rFonts w:ascii="Times New Roman" w:eastAsia="Times New Roman" w:hAnsi="Times New Roman" w:cs="Times New Roman"/>
-          <w:sz w:val="24"/>
-          <w:szCs w:val="24"/>
-        </w:rPr>
-        <w:t>le application interface for blood donors and recipients to interact with the blood bank system.</w:t>
-      </w:r>
-    </w:p>
-    <w:p>
-      <w:pPr>
-        <w:pStyle w:val="ListParagraph"/>
+          <w:rFonts w:ascii="Times New Roman" w:hAnsi="Times New Roman" w:eastAsia="Times New Roman" w:cs="Times New Roman"/>
+          <w:sz w:val="24"/>
+          <w:szCs w:val="24"/>
+        </w:rPr>
+      </w:pPr>
+      <w:r>
+        <w:rPr>
+          <w:rFonts w:ascii="Times New Roman" w:hAnsi="Times New Roman" w:eastAsia="Times New Roman" w:cs="Times New Roman"/>
+          <w:sz w:val="24"/>
+          <w:szCs w:val="24"/>
+        </w:rPr>
+        <w:t>A mobile application interface for blood donors and recipients to interact with the blood bank system.</w:t>
+      </w:r>
+    </w:p>
+    <w:p>
+      <w:pPr>
+        <w:pStyle w:val="12"/>
         <w:numPr>
           <w:ilvl w:val="0"/>
           <w:numId w:val="3"/>
@@ -3730,14 +3225,14 @@
         <w:ind w:left="720" w:hanging="360"/>
         <w:jc w:val="both"/>
         <w:rPr>
-          <w:rFonts w:ascii="Times New Roman" w:eastAsia="Times New Roman" w:hAnsi="Times New Roman" w:cs="Times New Roman"/>
-          <w:sz w:val="24"/>
-          <w:szCs w:val="24"/>
-        </w:rPr>
-      </w:pPr>
-      <w:r>
-        <w:rPr>
-          <w:rFonts w:ascii="Times New Roman" w:eastAsia="Times New Roman" w:hAnsi="Times New Roman" w:cs="Times New Roman"/>
+          <w:rFonts w:ascii="Times New Roman" w:hAnsi="Times New Roman" w:eastAsia="Times New Roman" w:cs="Times New Roman"/>
+          <w:sz w:val="24"/>
+          <w:szCs w:val="24"/>
+        </w:rPr>
+      </w:pPr>
+      <w:r>
+        <w:rPr>
+          <w:rFonts w:ascii="Times New Roman" w:hAnsi="Times New Roman" w:eastAsia="Times New Roman" w:cs="Times New Roman"/>
           <w:sz w:val="24"/>
           <w:szCs w:val="24"/>
         </w:rPr>
@@ -3746,7 +3241,7 @@
     </w:p>
     <w:p>
       <w:pPr>
-        <w:pStyle w:val="ListParagraph"/>
+        <w:pStyle w:val="12"/>
         <w:numPr>
           <w:ilvl w:val="0"/>
           <w:numId w:val="3"/>
@@ -3755,27 +3250,60 @@
         <w:ind w:left="720" w:hanging="360"/>
         <w:jc w:val="both"/>
         <w:rPr>
-          <w:rFonts w:ascii="Times New Roman" w:eastAsia="Times New Roman" w:hAnsi="Times New Roman" w:cs="Times New Roman"/>
-          <w:sz w:val="24"/>
-          <w:szCs w:val="24"/>
-        </w:rPr>
-      </w:pPr>
-      <w:r>
-        <w:rPr>
-          <w:rFonts w:ascii="Times New Roman" w:eastAsia="Times New Roman" w:hAnsi="Times New Roman" w:cs="Times New Roman"/>
-          <w:sz w:val="24"/>
-          <w:szCs w:val="24"/>
-        </w:rPr>
-        <w:t xml:space="preserve">Implementation of location-based services to assist </w:t>
-      </w:r>
-      <w:r>
-        <w:rPr>
-          <w:rFonts w:ascii="Times New Roman" w:eastAsia="Times New Roman" w:hAnsi="Times New Roman" w:cs="Times New Roman"/>
-          <w:sz w:val="24"/>
-          <w:szCs w:val="24"/>
-        </w:rPr>
-        <w:t>users in locating donation centers and events.</w:t>
-      </w:r>
+          <w:rFonts w:ascii="Times New Roman" w:hAnsi="Times New Roman" w:eastAsia="Times New Roman" w:cs="Times New Roman"/>
+          <w:sz w:val="24"/>
+          <w:szCs w:val="24"/>
+        </w:rPr>
+      </w:pPr>
+      <w:r>
+        <w:rPr>
+          <w:rFonts w:hint="default" w:ascii="Times New Roman" w:hAnsi="Times New Roman" w:eastAsia="Times New Roman" w:cs="Times New Roman"/>
+          <w:sz w:val="24"/>
+          <w:szCs w:val="24"/>
+          <w:lang w:val="en-US"/>
+        </w:rPr>
+        <w:t xml:space="preserve">Provides </w:t>
+      </w:r>
+      <w:r>
+        <w:rPr>
+          <w:rFonts w:ascii="Times New Roman" w:hAnsi="Times New Roman" w:eastAsia="Times New Roman" w:cs="Times New Roman"/>
+          <w:sz w:val="24"/>
+          <w:szCs w:val="24"/>
+        </w:rPr>
+        <w:t>location</w:t>
+      </w:r>
+      <w:r>
+        <w:rPr>
+          <w:rFonts w:hint="default" w:ascii="Times New Roman" w:hAnsi="Times New Roman" w:eastAsia="Times New Roman" w:cs="Times New Roman"/>
+          <w:sz w:val="24"/>
+          <w:szCs w:val="24"/>
+          <w:lang w:val="en-US"/>
+        </w:rPr>
+        <w:t xml:space="preserve"> </w:t>
+      </w:r>
+      <w:r>
+        <w:rPr>
+          <w:rFonts w:ascii="Times New Roman" w:hAnsi="Times New Roman" w:eastAsia="Times New Roman" w:cs="Times New Roman"/>
+          <w:sz w:val="24"/>
+          <w:szCs w:val="24"/>
+        </w:rPr>
+        <w:t>services to assist users in locating donation centers and events.</w:t>
+      </w:r>
+    </w:p>
+    <w:p>
+      <w:pPr>
+        <w:pStyle w:val="12"/>
+        <w:numPr>
+          <w:numId w:val="0"/>
+        </w:numPr>
+        <w:spacing w:after="0" w:line="480" w:lineRule="auto"/>
+        <w:jc w:val="both"/>
+        <w:rPr>
+          <w:rFonts w:ascii="Times New Roman" w:hAnsi="Times New Roman" w:eastAsia="Times New Roman" w:cs="Times New Roman"/>
+          <w:sz w:val="24"/>
+          <w:szCs w:val="24"/>
+        </w:rPr>
+      </w:pPr>
     </w:p>
     <w:p>
       <w:pPr>
@@ -3783,7 +3311,7 @@
         <w:ind w:firstLine="360"/>
         <w:jc w:val="both"/>
         <w:rPr>
-          <w:rFonts w:ascii="Times New Roman" w:eastAsia="Times New Roman" w:hAnsi="Times New Roman" w:cs="Times New Roman"/>
+          <w:rFonts w:ascii="Times New Roman" w:hAnsi="Times New Roman" w:eastAsia="Times New Roman" w:cs="Times New Roman"/>
           <w:b/>
           <w:sz w:val="24"/>
           <w:szCs w:val="24"/>
@@ -3802,48 +3330,77 @@
     </w:p>
     <w:p>
       <w:pPr>
-        <w:pStyle w:val="ListParagraph"/>
+        <w:pStyle w:val="12"/>
         <w:numPr>
           <w:ilvl w:val="0"/>
           <w:numId w:val="4"/>
         </w:numPr>
         <w:tabs>
+          <w:tab w:val="left" w:pos="588"/>
           <w:tab w:val="clear" w:pos="425"/>
-          <w:tab w:val="left" w:pos="588"/>
         </w:tabs>
         <w:spacing w:after="0" w:line="480" w:lineRule="auto"/>
         <w:ind w:left="862" w:hanging="360"/>
         <w:jc w:val="both"/>
         <w:rPr>
-          <w:rFonts w:ascii="Times New Roman" w:eastAsia="Times New Roman" w:hAnsi="Times New Roman" w:cs="Times New Roman"/>
-          <w:bCs/>
-          <w:sz w:val="24"/>
-          <w:szCs w:val="24"/>
-        </w:rPr>
-      </w:pPr>
-      <w:r>
-        <w:rPr>
-          <w:rFonts w:ascii="Times New Roman" w:eastAsia="Times New Roman" w:hAnsi="Times New Roman" w:cs="Times New Roman"/>
-          <w:bCs/>
-          <w:sz w:val="24"/>
-          <w:szCs w:val="24"/>
-        </w:rPr>
-        <w:lastRenderedPageBreak/>
-        <w:t xml:space="preserve">The project will focus solely on the development and deployment of the mobile-based system and may not encompass broader organizational changes within the Red Cross Muntinlupa </w:t>
-      </w:r>
-      <w:r>
-        <w:rPr>
-          <w:rFonts w:ascii="Times New Roman" w:eastAsia="Times New Roman" w:hAnsi="Times New Roman" w:cs="Times New Roman"/>
+          <w:rFonts w:ascii="Times New Roman" w:hAnsi="Times New Roman" w:eastAsia="Times New Roman" w:cs="Times New Roman"/>
+          <w:bCs/>
+          <w:sz w:val="24"/>
+          <w:szCs w:val="24"/>
+        </w:rPr>
+      </w:pPr>
+      <w:r>
+        <w:rPr>
+          <w:rFonts w:ascii="Times New Roman" w:hAnsi="Times New Roman" w:eastAsia="Times New Roman" w:cs="Times New Roman"/>
+          <w:bCs/>
+          <w:sz w:val="24"/>
+          <w:szCs w:val="24"/>
+        </w:rPr>
+        <w:t>The project will focus solely on the development and deployment of the mobile-</w:t>
+      </w:r>
+      <w:bookmarkStart w:id="1" w:name="_GoBack"/>
+      <w:bookmarkEnd w:id="1"/>
+      <w:r>
+        <w:rPr>
+          <w:rFonts w:ascii="Times New Roman" w:hAnsi="Times New Roman" w:eastAsia="Times New Roman" w:cs="Times New Roman"/>
+          <w:bCs/>
+          <w:sz w:val="24"/>
+          <w:szCs w:val="24"/>
+        </w:rPr>
+        <w:t>based system and may not encompass broader organizational changes</w:t>
+      </w:r>
+      <w:r>
+        <w:rPr>
+          <w:rFonts w:hint="default" w:ascii="Times New Roman" w:hAnsi="Times New Roman" w:eastAsia="Times New Roman" w:cs="Times New Roman"/>
           <w:bCs/>
           <w:sz w:val="24"/>
           <w:szCs w:val="24"/>
           <w:lang w:val="en-US"/>
         </w:rPr>
+        <w:t xml:space="preserve"> and staff attendance</w:t>
+      </w:r>
+      <w:r>
+        <w:rPr>
+          <w:rFonts w:ascii="Times New Roman" w:hAnsi="Times New Roman" w:eastAsia="Times New Roman" w:cs="Times New Roman"/>
+          <w:bCs/>
+          <w:sz w:val="24"/>
+          <w:szCs w:val="24"/>
+        </w:rPr>
+        <w:t xml:space="preserve"> within the Red Cross Muntinlupa </w:t>
+      </w:r>
+      <w:r>
+        <w:rPr>
+          <w:rFonts w:ascii="Times New Roman" w:hAnsi="Times New Roman" w:eastAsia="Times New Roman" w:cs="Times New Roman"/>
+          <w:bCs/>
+          <w:sz w:val="24"/>
+          <w:szCs w:val="24"/>
+          <w:lang w:val="en-US"/>
+        </w:rPr>
         <w:t>Chapter</w:t>
       </w:r>
       <w:r>
         <w:rPr>
-          <w:rFonts w:ascii="Times New Roman" w:eastAsia="Times New Roman" w:hAnsi="Times New Roman" w:cs="Times New Roman"/>
+          <w:rFonts w:ascii="Times New Roman" w:hAnsi="Times New Roman" w:eastAsia="Times New Roman" w:cs="Times New Roman"/>
           <w:bCs/>
           <w:sz w:val="24"/>
           <w:szCs w:val="24"/>
@@ -3853,68 +3410,59 @@
     </w:p>
     <w:p>
       <w:pPr>
-        <w:pStyle w:val="ListParagraph"/>
+        <w:pStyle w:val="12"/>
         <w:numPr>
           <w:ilvl w:val="0"/>
           <w:numId w:val="4"/>
         </w:numPr>
         <w:tabs>
+          <w:tab w:val="left" w:pos="588"/>
           <w:tab w:val="clear" w:pos="425"/>
-          <w:tab w:val="left" w:pos="588"/>
         </w:tabs>
         <w:spacing w:after="0" w:line="480" w:lineRule="auto"/>
         <w:ind w:left="862" w:hanging="360"/>
         <w:jc w:val="both"/>
         <w:rPr>
-          <w:rFonts w:ascii="Times New Roman" w:eastAsia="Times New Roman" w:hAnsi="Times New Roman" w:cs="Times New Roman"/>
-          <w:bCs/>
-          <w:sz w:val="24"/>
-          <w:szCs w:val="24"/>
-        </w:rPr>
-      </w:pPr>
-      <w:r>
-        <w:rPr>
-          <w:rFonts w:ascii="Times New Roman" w:eastAsia="Times New Roman" w:hAnsi="Times New Roman" w:cs="Times New Roman"/>
-          <w:bCs/>
-          <w:sz w:val="24"/>
-          <w:szCs w:val="24"/>
-        </w:rPr>
-        <w:t>Integration with external systems beyond the scope of the existing bloo</w:t>
-      </w:r>
-      <w:r>
-        <w:rPr>
-          <w:rFonts w:ascii="Times New Roman" w:eastAsia="Times New Roman" w:hAnsi="Times New Roman" w:cs="Times New Roman"/>
-          <w:bCs/>
-          <w:sz w:val="24"/>
-          <w:szCs w:val="24"/>
-        </w:rPr>
-        <w:t>d bank infrastructure may require additional considerations and resources.</w:t>
-      </w:r>
-    </w:p>
-    <w:p>
-      <w:pPr>
-        <w:pStyle w:val="ListParagraph"/>
+          <w:rFonts w:ascii="Times New Roman" w:hAnsi="Times New Roman" w:eastAsia="Times New Roman" w:cs="Times New Roman"/>
+          <w:bCs/>
+          <w:sz w:val="24"/>
+          <w:szCs w:val="24"/>
+        </w:rPr>
+      </w:pPr>
+      <w:r>
+        <w:rPr>
+          <w:rFonts w:ascii="Times New Roman" w:hAnsi="Times New Roman" w:eastAsia="Times New Roman" w:cs="Times New Roman"/>
+          <w:bCs/>
+          <w:sz w:val="24"/>
+          <w:szCs w:val="24"/>
+        </w:rPr>
+        <w:t>Integration with external systems beyond the scope of the existing blood bank infrastructure may require additional considerations and resources.</w:t>
+      </w:r>
+    </w:p>
+    <w:p>
+      <w:pPr>
+        <w:pStyle w:val="12"/>
         <w:numPr>
           <w:ilvl w:val="0"/>
           <w:numId w:val="4"/>
         </w:numPr>
         <w:tabs>
+          <w:tab w:val="left" w:pos="588"/>
           <w:tab w:val="clear" w:pos="425"/>
-          <w:tab w:val="left" w:pos="588"/>
         </w:tabs>
         <w:spacing w:after="0" w:line="480" w:lineRule="auto"/>
         <w:ind w:left="862" w:hanging="360"/>
         <w:jc w:val="both"/>
         <w:rPr>
-          <w:rFonts w:ascii="Times New Roman" w:eastAsia="Times New Roman" w:hAnsi="Times New Roman" w:cs="Times New Roman"/>
-          <w:color w:val="000000"/>
-          <w:sz w:val="24"/>
-          <w:szCs w:val="24"/>
-        </w:rPr>
-      </w:pPr>
-      <w:r>
-        <w:rPr>
-          <w:rFonts w:ascii="Times New Roman" w:eastAsia="Times New Roman" w:hAnsi="Times New Roman" w:cs="Times New Roman"/>
+          <w:rFonts w:ascii="Times New Roman" w:hAnsi="Times New Roman" w:eastAsia="Times New Roman" w:cs="Times New Roman"/>
+          <w:color w:val="000000"/>
+          <w:sz w:val="24"/>
+          <w:szCs w:val="24"/>
+        </w:rPr>
+      </w:pPr>
+      <w:r>
+        <w:rPr>
+          <w:rFonts w:ascii="Times New Roman" w:hAnsi="Times New Roman" w:eastAsia="Times New Roman" w:cs="Times New Roman"/>
           <w:bCs/>
           <w:sz w:val="24"/>
           <w:szCs w:val="24"/>
@@ -3923,7 +3471,7 @@
       </w:r>
       <w:r>
         <w:rPr>
-          <w:rFonts w:ascii="Times New Roman" w:eastAsia="Times New Roman" w:hAnsi="Times New Roman" w:cs="Times New Roman"/>
+          <w:rFonts w:ascii="Times New Roman" w:hAnsi="Times New Roman" w:eastAsia="Times New Roman" w:cs="Times New Roman"/>
           <w:b/>
           <w:sz w:val="24"/>
           <w:szCs w:val="24"/>
@@ -3931,21 +3479,72 @@
         <w:t>.</w:t>
       </w:r>
     </w:p>
+    <w:p>
+      <w:pPr>
+        <w:pStyle w:val="12"/>
+        <w:numPr>
+          <w:ilvl w:val="0"/>
+          <w:numId w:val="4"/>
+        </w:numPr>
+        <w:tabs>
+          <w:tab w:val="left" w:pos="588"/>
+          <w:tab w:val="clear" w:pos="425"/>
+        </w:tabs>
+        <w:spacing w:after="0" w:line="480" w:lineRule="auto"/>
+        <w:ind w:left="862" w:hanging="360"/>
+        <w:jc w:val="both"/>
+        <w:rPr>
+          <w:rFonts w:hint="default" w:ascii="Times New Roman" w:hAnsi="Times New Roman" w:eastAsia="Times New Roman" w:cs="Times New Roman"/>
+          <w:color w:val="000000"/>
+          <w:sz w:val="24"/>
+          <w:szCs w:val="24"/>
+        </w:rPr>
+      </w:pPr>
+      <w:r>
+        <w:rPr>
+          <w:rFonts w:hint="default" w:ascii="Times New Roman" w:hAnsi="Times New Roman" w:eastAsia="Segoe UI" w:cs="Times New Roman"/>
+          <w:i w:val="0"/>
+          <w:iCs w:val="0"/>
+          <w:caps w:val="0"/>
+          <w:color w:val="0D0D0D"/>
+          <w:spacing w:val="0"/>
+          <w:sz w:val="24"/>
+          <w:szCs w:val="24"/>
+          <w:shd w:val="clear" w:fill="FFFFFF"/>
+          <w:lang w:val="en-US"/>
+        </w:rPr>
+        <w:t xml:space="preserve">   </w:t>
+      </w:r>
+      <w:r>
+        <w:rPr>
+          <w:rFonts w:hint="default" w:ascii="Times New Roman" w:hAnsi="Times New Roman" w:eastAsia="Segoe UI" w:cs="Times New Roman"/>
+          <w:i w:val="0"/>
+          <w:iCs w:val="0"/>
+          <w:caps w:val="0"/>
+          <w:color w:val="0D0D0D"/>
+          <w:spacing w:val="0"/>
+          <w:sz w:val="24"/>
+          <w:szCs w:val="24"/>
+          <w:shd w:val="clear" w:fill="FFFFFF"/>
+        </w:rPr>
+        <w:t>This project supports only Android 10 and above and does not support iOS devices.</w:t>
+      </w:r>
+    </w:p>
     <w:sectPr>
-      <w:headerReference w:type="default" r:id="rId8"/>
-      <w:footerReference w:type="default" r:id="rId9"/>
+      <w:headerReference r:id="rId5" w:type="default"/>
+      <w:footerReference r:id="rId6" w:type="default"/>
       <w:pgSz w:w="11907" w:h="16839"/>
       <w:pgMar w:top="1440" w:right="1275" w:bottom="1440" w:left="2098" w:header="2268" w:footer="1134" w:gutter="0"/>
       <w:pgNumType w:start="1"/>
-      <w:cols w:space="720"/>
+      <w:cols w:space="720" w:num="1"/>
     </w:sectPr>
   </w:body>
 </w:document>
 </file>
 
 <file path=word/endnotes.xml><?xml version="1.0" encoding="utf-8"?>
-<w:endnotes xmlns:wpc="http://schemas.microsoft.com/office/word/2010/wordprocessingCanvas" xmlns:cx="http://schemas.microsoft.com/office/drawing/2014/chartex" xmlns:cx1="http://schemas.microsoft.com/office/drawing/2015/9/8/chartex" xmlns:cx2="http://schemas.microsoft.com/office/drawing/2015/10/21/chartex" xmlns:cx3="http://schemas.microsoft.com/office/drawing/2016/5/9/chartex" xmlns:cx4="http://schemas.microsoft.com/office/drawing/2016/5/10/chartex" xmlns:cx5="http://schemas.microsoft.com/office/drawing/2016/5/11/chartex" xmlns:cx6="http://schemas.microsoft.com/office/drawing/2016/5/12/chartex" xmlns:cx7="http://schemas.microsoft.com/office/drawing/2016/5/13/chartex" xmlns:cx8="http://schemas.microsoft.com/office/drawing/2016/5/14/chartex" xmlns:mc="http://schemas.openxmlformats.org/markup-compatibility/2006" xmlns:aink="http://schemas.microsoft.com/office/drawing/2016/ink" xmlns:am3d="http://schemas.microsoft.com/office/drawing/2017/model3d" xmlns:o="urn:schemas-microsoft-com:office:office" xmlns:r="http://schemas.openxmlformats.org/officeDocument/2006/relationships" xmlns:m="http://schemas.openxmlformats.org/officeDocument/2006/math" xmlns:v="urn:schemas-microsoft-com:vml" xmlns:wp14="http://schemas.microsoft.com/office/word/2010/wordprocessingDrawing" xmlns:wp="http://schemas.openxmlformats.org/drawingml/2006/wordprocessingDrawing" xmlns:w10="urn:schemas-microsoft-com:office:word" xmlns:w="http://schemas.openxmlformats.org/wordprocessingml/2006/main" xmlns:w14="http://schemas.microsoft.com/office/word/2010/wordml" xmlns:w15="http://schemas.microsoft.com/office/word/2012/wordml" xmlns:w16cex="http://schemas.microsoft.com/office/word/2018/wordml/cex" xmlns:w16cid="http://schemas.microsoft.com/office/word/2016/wordml/cid" xmlns:w16="http://schemas.microsoft.com/office/word/2018/wordml" xmlns:w16sdtdh="http://schemas.microsoft.com/office/word/2020/wordml/sdtdatahash" xmlns:w16se="http://schemas.microsoft.com/office/word/2015/wordml/symex" xmlns:wpg="http://schemas.microsoft.com/office/word/2010/wordprocessingGroup" xmlns:wpi="http://schemas.microsoft.com/office/word/2010/wordprocessingInk" xmlns:wne="http://schemas.microsoft.com/office/word/2006/wordml" xmlns:wps="http://schemas.microsoft.com/office/word/2010/wordprocessingShape" mc:Ignorable="w14 w15 w16se w16cid w16 w16cex w16sdtdh wp14">
-  <w:endnote w:type="separator" w:id="-1">
+<w:endnotes xmlns:wpc="http://schemas.microsoft.com/office/word/2010/wordprocessingCanvas" xmlns:mc="http://schemas.openxmlformats.org/markup-compatibility/2006" xmlns:o="urn:schemas-microsoft-com:office:office" xmlns:r="http://schemas.openxmlformats.org/officeDocument/2006/relationships" xmlns:m="http://schemas.openxmlformats.org/officeDocument/2006/math" xmlns:v="urn:schemas-microsoft-com:vml" xmlns:wp14="http://schemas.microsoft.com/office/word/2010/wordprocessingDrawing" xmlns:wp="http://schemas.openxmlformats.org/drawingml/2006/wordprocessingDrawing" xmlns:w="http://schemas.openxmlformats.org/wordprocessingml/2006/main" xmlns:w14="http://schemas.microsoft.com/office/word/2010/wordml" xmlns:w15="http://schemas.microsoft.com/office/word/2012/wordml" xmlns:w10="urn:schemas-microsoft-com:office:word" xmlns:wpg="http://schemas.microsoft.com/office/word/2010/wordprocessingGroup" xmlns:wpi="http://schemas.microsoft.com/office/word/2010/wordprocessingInk" xmlns:wne="http://schemas.microsoft.com/office/word/2006/wordml" xmlns:wps="http://schemas.microsoft.com/office/word/2010/wordprocessingShape" xmlns:wpsCustomData="http://www.wps.cn/officeDocument/2013/wpsCustomData" mc:Ignorable="w14 w15 wp14">
+  <w:endnote w:type="separator" w:id="0">
     <w:p>
       <w:pPr>
         <w:spacing w:line="240" w:lineRule="auto"/>
@@ -3955,7 +3554,7 @@
       </w:r>
     </w:p>
   </w:endnote>
-  <w:endnote w:type="continuationSeparator" w:id="0">
+  <w:endnote w:type="continuationSeparator" w:id="1">
     <w:p>
       <w:pPr>
         <w:spacing w:line="240" w:lineRule="auto"/>
@@ -3969,7 +3568,7 @@
 </file>
 
 <file path=word/footer1.xml><?xml version="1.0" encoding="utf-8"?>
-<w:ftr xmlns:wpc="http://schemas.microsoft.com/office/word/2010/wordprocessingCanvas" xmlns:cx="http://schemas.microsoft.com/office/drawing/2014/chartex" xmlns:cx1="http://schemas.microsoft.com/office/drawing/2015/9/8/chartex" xmlns:cx2="http://schemas.microsoft.com/office/drawing/2015/10/21/chartex" xmlns:cx3="http://schemas.microsoft.com/office/drawing/2016/5/9/chartex" xmlns:cx4="http://schemas.microsoft.com/office/drawing/2016/5/10/chartex" xmlns:cx5="http://schemas.microsoft.com/office/drawing/2016/5/11/chartex" xmlns:cx6="http://schemas.microsoft.com/office/drawing/2016/5/12/chartex" xmlns:cx7="http://schemas.microsoft.com/office/drawing/2016/5/13/chartex" xmlns:cx8="http://schemas.microsoft.com/office/drawing/2016/5/14/chartex" xmlns:mc="http://schemas.openxmlformats.org/markup-compatibility/2006" xmlns:aink="http://schemas.microsoft.com/office/drawing/2016/ink" xmlns:am3d="http://schemas.microsoft.com/office/drawing/2017/model3d" xmlns:o="urn:schemas-microsoft-com:office:office" xmlns:r="http://schemas.openxmlformats.org/officeDocument/2006/relationships" xmlns:m="http://schemas.openxmlformats.org/officeDocument/2006/math" xmlns:v="urn:schemas-microsoft-com:vml" xmlns:wp14="http://schemas.microsoft.com/office/word/2010/wordprocessingDrawing" xmlns:wp="http://schemas.openxmlformats.org/drawingml/2006/wordprocessingDrawing" xmlns:w10="urn:schemas-microsoft-com:office:word" xmlns:w="http://schemas.openxmlformats.org/wordprocessingml/2006/main" xmlns:w14="http://schemas.microsoft.com/office/word/2010/wordml" xmlns:w15="http://schemas.microsoft.com/office/word/2012/wordml" xmlns:w16cex="http://schemas.microsoft.com/office/word/2018/wordml/cex" xmlns:w16cid="http://schemas.microsoft.com/office/word/2016/wordml/cid" xmlns:w16="http://schemas.microsoft.com/office/word/2018/wordml" xmlns:w16sdtdh="http://schemas.microsoft.com/office/word/2020/wordml/sdtdatahash" xmlns:w16se="http://schemas.microsoft.com/office/word/2015/wordml/symex" xmlns:wpg="http://schemas.microsoft.com/office/word/2010/wordprocessingGroup" xmlns:wpi="http://schemas.microsoft.com/office/word/2010/wordprocessingInk" xmlns:wne="http://schemas.microsoft.com/office/word/2006/wordml" xmlns:wps="http://schemas.microsoft.com/office/word/2010/wordprocessingShape" mc:Ignorable="w14 w15 w16se w16cid w16 w16cex w16sdtdh wp14">
+<w:ftr xmlns:wpc="http://schemas.microsoft.com/office/word/2010/wordprocessingCanvas" xmlns:mc="http://schemas.openxmlformats.org/markup-compatibility/2006" xmlns:o="urn:schemas-microsoft-com:office:office" xmlns:r="http://schemas.openxmlformats.org/officeDocument/2006/relationships" xmlns:m="http://schemas.openxmlformats.org/officeDocument/2006/math" xmlns:v="urn:schemas-microsoft-com:vml" xmlns:wp14="http://schemas.microsoft.com/office/word/2010/wordprocessingDrawing" xmlns:wp="http://schemas.openxmlformats.org/drawingml/2006/wordprocessingDrawing" xmlns:w10="urn:schemas-microsoft-com:office:word" xmlns:w="http://schemas.openxmlformats.org/wordprocessingml/2006/main" xmlns:w14="http://schemas.microsoft.com/office/word/2010/wordml" xmlns:w15="http://schemas.microsoft.com/office/word/2012/wordml" xmlns:wpg="http://schemas.microsoft.com/office/word/2010/wordprocessingGroup" xmlns:wpi="http://schemas.microsoft.com/office/word/2010/wordprocessingInk" xmlns:wne="http://schemas.microsoft.com/office/word/2006/wordml" xmlns:wps="http://schemas.microsoft.com/office/word/2010/wordprocessingShape" xmlns:wpsCustomData="http://www.wps.cn/officeDocument/2013/wpsCustomData" mc:Ignorable="w14 w15 wp14">
   <w:p>
     <w:pPr>
       <w:tabs>
@@ -3982,13 +3581,10 @@
       </w:rPr>
     </w:pPr>
     <w:r>
-      <w:rPr>
-        <w:noProof/>
-      </w:rPr>
       <mc:AlternateContent>
         <mc:Choice Requires="wps">
           <w:drawing>
-            <wp:anchor distT="0" distB="0" distL="114300" distR="114300" simplePos="0" relativeHeight="251663360" behindDoc="0" locked="0" layoutInCell="1" allowOverlap="1" wp14:anchorId="2A2E7CF8" wp14:editId="547D024B">
+            <wp:anchor distT="0" distB="0" distL="114300" distR="114300" simplePos="0" relativeHeight="251663360" behindDoc="0" locked="0" layoutInCell="1" allowOverlap="1">
               <wp:simplePos x="0" y="0"/>
               <wp:positionH relativeFrom="column">
                 <wp:posOffset>0</wp:posOffset>
@@ -4031,7 +3627,7 @@
             </wp:anchor>
           </w:drawing>
         </mc:Choice>
-        <mc:Fallback xmlns:wpsCustomData="http://www.wps.cn/officeDocument/2013/wpsCustomData">
+        <mc:Fallback>
           <w:pict>
             <v:shape id="_x0000_s1026" o:spid="_x0000_s1026" o:spt="32" type="#_x0000_t32" style="position:absolute;left:0pt;margin-left:0pt;margin-top:745pt;height:1pt;width:595.3pt;z-index:251663360;mso-width-relative:page;mso-height-relative:page;" filled="f" stroked="t" coordsize="21600,21600" o:gfxdata="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">
               <v:fill on="f" focussize="0,0"/>
@@ -4044,13 +3640,10 @@
       </mc:AlternateContent>
     </w:r>
     <w:r>
-      <w:rPr>
-        <w:noProof/>
-      </w:rPr>
       <mc:AlternateContent>
         <mc:Choice Requires="wps">
           <w:drawing>
-            <wp:anchor distT="0" distB="0" distL="114300" distR="114300" simplePos="0" relativeHeight="251664384" behindDoc="0" locked="0" layoutInCell="1" allowOverlap="1" wp14:anchorId="5ACDED08" wp14:editId="290B3A6D">
+            <wp:anchor distT="0" distB="0" distL="114300" distR="114300" simplePos="0" relativeHeight="251664384" behindDoc="0" locked="0" layoutInCell="1" allowOverlap="1">
               <wp:simplePos x="0" y="0"/>
               <wp:positionH relativeFrom="column">
                 <wp:posOffset>0</wp:posOffset>
@@ -4093,7 +3686,7 @@
             </wp:anchor>
           </w:drawing>
         </mc:Choice>
-        <mc:Fallback xmlns:wpsCustomData="http://www.wps.cn/officeDocument/2013/wpsCustomData">
+        <mc:Fallback>
           <w:pict>
             <v:shape id="_x0000_s1026" o:spid="_x0000_s1026" o:spt="32" type="#_x0000_t32" style="position:absolute;left:0pt;margin-left:0pt;margin-top:768pt;height:1pt;width:595.3pt;z-index:251664384;mso-width-relative:page;mso-height-relative:page;" filled="f" stroked="t" coordsize="21600,21600" o:gfxdata="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">
               <v:fill on="f" focussize="0,0"/>
@@ -4106,13 +3699,10 @@
       </mc:AlternateContent>
     </w:r>
     <w:r>
-      <w:rPr>
-        <w:noProof/>
-      </w:rPr>
       <mc:AlternateContent>
         <mc:Choice Requires="wps">
           <w:drawing>
-            <wp:anchor distT="0" distB="0" distL="114300" distR="114300" simplePos="0" relativeHeight="251665408" behindDoc="0" locked="0" layoutInCell="1" allowOverlap="1" wp14:anchorId="2ECD3E5E" wp14:editId="12DE5CAA">
+            <wp:anchor distT="0" distB="0" distL="114300" distR="114300" simplePos="0" relativeHeight="251665408" behindDoc="0" locked="0" layoutInCell="1" allowOverlap="1">
               <wp:simplePos x="0" y="0"/>
               <wp:positionH relativeFrom="column">
                 <wp:posOffset>152400</wp:posOffset>
@@ -4155,7 +3745,7 @@
             </wp:anchor>
           </w:drawing>
         </mc:Choice>
-        <mc:Fallback xmlns:wpsCustomData="http://www.wps.cn/officeDocument/2013/wpsCustomData">
+        <mc:Fallback>
           <w:pict>
             <v:shape id="_x0000_s1026" o:spid="_x0000_s1026" o:spt="32" type="#_x0000_t32" style="position:absolute;left:0pt;margin-left:12pt;margin-top:757pt;height:1pt;width:595.3pt;z-index:251665408;mso-width-relative:page;mso-height-relative:page;" filled="f" stroked="t" coordsize="21600,21600" o:gfxdata="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">
               <v:fill on="f" focussize="0,0"/>
@@ -4168,13 +3758,10 @@
       </mc:AlternateContent>
     </w:r>
     <w:r>
-      <w:rPr>
-        <w:noProof/>
-      </w:rPr>
       <mc:AlternateContent>
         <mc:Choice Requires="wps">
           <w:drawing>
-            <wp:anchor distT="0" distB="0" distL="114300" distR="114300" simplePos="0" relativeHeight="251666432" behindDoc="0" locked="0" layoutInCell="1" allowOverlap="1" wp14:anchorId="7795A84B" wp14:editId="43662A79">
+            <wp:anchor distT="0" distB="0" distL="114300" distR="114300" simplePos="0" relativeHeight="251666432" behindDoc="0" locked="0" layoutInCell="1" allowOverlap="1">
               <wp:simplePos x="0" y="0"/>
               <wp:positionH relativeFrom="column">
                 <wp:posOffset>152400</wp:posOffset>
@@ -4217,7 +3804,7 @@
             </wp:anchor>
           </w:drawing>
         </mc:Choice>
-        <mc:Fallback xmlns:wpsCustomData="http://www.wps.cn/officeDocument/2013/wpsCustomData">
+        <mc:Fallback>
           <w:pict>
             <v:shape id="_x0000_s1026" o:spid="_x0000_s1026" o:spt="32" type="#_x0000_t32" style="position:absolute;left:0pt;margin-left:12pt;margin-top:780pt;height:1pt;width:595.3pt;z-index:251666432;mso-width-relative:page;mso-height-relative:page;" filled="f" stroked="t" coordsize="21600,21600" o:gfxdata="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">
               <v:fill on="f" focussize="0,0"/>
@@ -4230,13 +3817,10 @@
       </mc:AlternateContent>
     </w:r>
     <w:r>
-      <w:rPr>
-        <w:noProof/>
-      </w:rPr>
       <mc:AlternateContent>
         <mc:Choice Requires="wps">
           <w:drawing>
-            <wp:anchor distT="0" distB="0" distL="114300" distR="114300" simplePos="0" relativeHeight="251667456" behindDoc="0" locked="0" layoutInCell="1" allowOverlap="1" wp14:anchorId="41784D15" wp14:editId="3F31F266">
+            <wp:anchor distT="0" distB="0" distL="114300" distR="114300" simplePos="0" relativeHeight="251667456" behindDoc="0" locked="0" layoutInCell="1" allowOverlap="1">
               <wp:simplePos x="0" y="0"/>
               <wp:positionH relativeFrom="column">
                 <wp:posOffset>-1345565</wp:posOffset>
@@ -4301,7 +3885,7 @@
             </wp:anchor>
           </w:drawing>
         </mc:Choice>
-        <mc:Fallback xmlns:wpsCustomData="http://www.wps.cn/officeDocument/2013/wpsCustomData">
+        <mc:Fallback>
           <w:pict>
             <v:shape id="Freeform: Shape 1" o:spid="_x0000_s1026" o:spt="100" style="position:absolute;left:0pt;margin-left:-105.95pt;margin-top:-2.95pt;height:19.75pt;width:596.1pt;z-index:251667456;v-text-anchor:middle;mso-width-relative:page;mso-height-relative:page;" filled="f" stroked="t" coordsize="11907,380" o:gfxdata="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" path="m0,0l11906,0m60,380l11906,380e">
               <v:fill on="f" focussize="0,0"/>
@@ -4319,21 +3903,21 @@
 </file>
 
 <file path=word/footnotes.xml><?xml version="1.0" encoding="utf-8"?>
-<w:footnotes xmlns:wpc="http://schemas.microsoft.com/office/word/2010/wordprocessingCanvas" xmlns:cx="http://schemas.microsoft.com/office/drawing/2014/chartex" xmlns:cx1="http://schemas.microsoft.com/office/drawing/2015/9/8/chartex" xmlns:cx2="http://schemas.microsoft.com/office/drawing/2015/10/21/chartex" xmlns:cx3="http://schemas.microsoft.com/office/drawing/2016/5/9/chartex" xmlns:cx4="http://schemas.microsoft.com/office/drawing/2016/5/10/chartex" xmlns:cx5="http://schemas.microsoft.com/office/drawing/2016/5/11/chartex" xmlns:cx6="http://schemas.microsoft.com/office/drawing/2016/5/12/chartex" xmlns:cx7="http://schemas.microsoft.com/office/drawing/2016/5/13/chartex" xmlns:cx8="http://schemas.microsoft.com/office/drawing/2016/5/14/chartex" xmlns:mc="http://schemas.openxmlformats.org/markup-compatibility/2006" xmlns:aink="http://schemas.microsoft.com/office/drawing/2016/ink" xmlns:am3d="http://schemas.microsoft.com/office/drawing/2017/model3d" xmlns:o="urn:schemas-microsoft-com:office:office" xmlns:r="http://schemas.openxmlformats.org/officeDocument/2006/relationships" xmlns:m="http://schemas.openxmlformats.org/officeDocument/2006/math" xmlns:v="urn:schemas-microsoft-com:vml" xmlns:wp14="http://schemas.microsoft.com/office/word/2010/wordprocessingDrawing" xmlns:wp="http://schemas.openxmlformats.org/drawingml/2006/wordprocessingDrawing" xmlns:w10="urn:schemas-microsoft-com:office:word" xmlns:w="http://schemas.openxmlformats.org/wordprocessingml/2006/main" xmlns:w14="http://schemas.microsoft.com/office/word/2010/wordml" xmlns:w15="http://schemas.microsoft.com/office/word/2012/wordml" xmlns:w16cex="http://schemas.microsoft.com/office/word/2018/wordml/cex" xmlns:w16cid="http://schemas.microsoft.com/office/word/2016/wordml/cid" xmlns:w16="http://schemas.microsoft.com/office/word/2018/wordml" xmlns:w16sdtdh="http://schemas.microsoft.com/office/word/2020/wordml/sdtdatahash" xmlns:w16se="http://schemas.microsoft.com/office/word/2015/wordml/symex" xmlns:wpg="http://schemas.microsoft.com/office/word/2010/wordprocessingGroup" xmlns:wpi="http://schemas.microsoft.com/office/word/2010/wordprocessingInk" xmlns:wne="http://schemas.microsoft.com/office/word/2006/wordml" xmlns:wps="http://schemas.microsoft.com/office/word/2010/wordprocessingShape" mc:Ignorable="w14 w15 w16se w16cid w16 w16cex w16sdtdh wp14">
-  <w:footnote w:type="separator" w:id="-1">
-    <w:p>
-      <w:pPr>
-        <w:spacing w:after="0"/>
+<w:footnotes xmlns:wpc="http://schemas.microsoft.com/office/word/2010/wordprocessingCanvas" xmlns:mc="http://schemas.openxmlformats.org/markup-compatibility/2006" xmlns:o="urn:schemas-microsoft-com:office:office" xmlns:r="http://schemas.openxmlformats.org/officeDocument/2006/relationships" xmlns:m="http://schemas.openxmlformats.org/officeDocument/2006/math" xmlns:v="urn:schemas-microsoft-com:vml" xmlns:wp14="http://schemas.microsoft.com/office/word/2010/wordprocessingDrawing" xmlns:wp="http://schemas.openxmlformats.org/drawingml/2006/wordprocessingDrawing" xmlns:w="http://schemas.openxmlformats.org/wordprocessingml/2006/main" xmlns:w14="http://schemas.microsoft.com/office/word/2010/wordml" xmlns:w15="http://schemas.microsoft.com/office/word/2012/wordml" xmlns:w10="urn:schemas-microsoft-com:office:word" xmlns:wpg="http://schemas.microsoft.com/office/word/2010/wordprocessingGroup" xmlns:wpi="http://schemas.microsoft.com/office/word/2010/wordprocessingInk" xmlns:wne="http://schemas.microsoft.com/office/word/2006/wordml" xmlns:wps="http://schemas.microsoft.com/office/word/2010/wordprocessingShape" xmlns:wpsCustomData="http://www.wps.cn/officeDocument/2013/wpsCustomData" mc:Ignorable="w14 w15 wp14">
+  <w:footnote w:type="separator" w:id="0">
+    <w:p>
+      <w:pPr>
+        <w:spacing w:before="0" w:after="0" w:line="259" w:lineRule="auto"/>
       </w:pPr>
       <w:r>
         <w:separator/>
       </w:r>
     </w:p>
   </w:footnote>
-  <w:footnote w:type="continuationSeparator" w:id="0">
-    <w:p>
-      <w:pPr>
-        <w:spacing w:after="0"/>
+  <w:footnote w:type="continuationSeparator" w:id="1">
+    <w:p>
+      <w:pPr>
+        <w:spacing w:before="0" w:after="0" w:line="259" w:lineRule="auto"/>
       </w:pPr>
       <w:r>
         <w:continuationSeparator/>
@@ -4344,7 +3928,7 @@
 </file>
 
 <file path=word/header1.xml><?xml version="1.0" encoding="utf-8"?>
-<w:hdr xmlns:wpc="http://schemas.microsoft.com/office/word/2010/wordprocessingCanvas" xmlns:cx="http://schemas.microsoft.com/office/drawing/2014/chartex" xmlns:cx1="http://schemas.microsoft.com/office/drawing/2015/9/8/chartex" xmlns:cx2="http://schemas.microsoft.com/office/drawing/2015/10/21/chartex" xmlns:cx3="http://schemas.microsoft.com/office/drawing/2016/5/9/chartex" xmlns:cx4="http://schemas.microsoft.com/office/drawing/2016/5/10/chartex" xmlns:cx5="http://schemas.microsoft.com/office/drawing/2016/5/11/chartex" xmlns:cx6="http://schemas.microsoft.com/office/drawing/2016/5/12/chartex" xmlns:cx7="http://schemas.microsoft.com/office/drawing/2016/5/13/chartex" xmlns:cx8="http://schemas.microsoft.com/office/drawing/2016/5/14/chartex" xmlns:mc="http://schemas.openxmlformats.org/markup-compatibility/2006" xmlns:aink="http://schemas.microsoft.com/office/drawing/2016/ink" xmlns:am3d="http://schemas.microsoft.com/office/drawing/2017/model3d" xmlns:o="urn:schemas-microsoft-com:office:office" xmlns:r="http://schemas.openxmlformats.org/officeDocument/2006/relationships" xmlns:m="http://schemas.openxmlformats.org/officeDocument/2006/math" xmlns:v="urn:schemas-microsoft-com:vml" xmlns:wp14="http://schemas.microsoft.com/office/word/2010/wordprocessingDrawing" xmlns:wp="http://schemas.openxmlformats.org/drawingml/2006/wordprocessingDrawing" xmlns:w10="urn:schemas-microsoft-com:office:word" xmlns:w="http://schemas.openxmlformats.org/wordprocessingml/2006/main" xmlns:w14="http://schemas.microsoft.com/office/word/2010/wordml" xmlns:w15="http://schemas.microsoft.com/office/word/2012/wordml" xmlns:w16cex="http://schemas.microsoft.com/office/word/2018/wordml/cex" xmlns:w16cid="http://schemas.microsoft.com/office/word/2016/wordml/cid" xmlns:w16="http://schemas.microsoft.com/office/word/2018/wordml" xmlns:w16sdtdh="http://schemas.microsoft.com/office/word/2020/wordml/sdtdatahash" xmlns:w16se="http://schemas.microsoft.com/office/word/2015/wordml/symex" xmlns:wpg="http://schemas.microsoft.com/office/word/2010/wordprocessingGroup" xmlns:wpi="http://schemas.microsoft.com/office/word/2010/wordprocessingInk" xmlns:wne="http://schemas.microsoft.com/office/word/2006/wordml" xmlns:wps="http://schemas.microsoft.com/office/word/2010/wordprocessingShape" mc:Ignorable="w14 w15 w16se w16cid w16 w16cex w16sdtdh wp14">
+<w:hdr xmlns:wpc="http://schemas.microsoft.com/office/word/2010/wordprocessingCanvas" xmlns:mc="http://schemas.openxmlformats.org/markup-compatibility/2006" xmlns:o="urn:schemas-microsoft-com:office:office" xmlns:r="http://schemas.openxmlformats.org/officeDocument/2006/relationships" xmlns:m="http://schemas.openxmlformats.org/officeDocument/2006/math" xmlns:v="urn:schemas-microsoft-com:vml" xmlns:wp14="http://schemas.microsoft.com/office/word/2010/wordprocessingDrawing" xmlns:wp="http://schemas.openxmlformats.org/drawingml/2006/wordprocessingDrawing" xmlns:w10="urn:schemas-microsoft-com:office:word" xmlns:w="http://schemas.openxmlformats.org/wordprocessingml/2006/main" xmlns:w14="http://schemas.microsoft.com/office/word/2010/wordml" xmlns:w15="http://schemas.microsoft.com/office/word/2012/wordml" xmlns:wpg="http://schemas.microsoft.com/office/word/2010/wordprocessingGroup" xmlns:wpi="http://schemas.microsoft.com/office/word/2010/wordprocessingInk" xmlns:wne="http://schemas.microsoft.com/office/word/2006/wordml" xmlns:wps="http://schemas.microsoft.com/office/word/2010/wordprocessingShape" xmlns:wpsCustomData="http://www.wps.cn/officeDocument/2013/wpsCustomData" mc:Ignorable="w14 w15 wp14">
   <w:p>
     <w:pPr>
       <w:tabs>
@@ -4354,7 +3938,7 @@
       <w:spacing w:after="0" w:line="240" w:lineRule="auto"/>
       <w:jc w:val="center"/>
       <w:rPr>
-        <w:rFonts w:ascii="Arial" w:eastAsia="Arial" w:hAnsi="Arial" w:cs="Arial"/>
+        <w:rFonts w:ascii="Arial" w:hAnsi="Arial" w:eastAsia="Arial" w:cs="Arial"/>
         <w:b/>
         <w:color w:val="000000"/>
         <w:sz w:val="32"/>
@@ -4362,11 +3946,8 @@
       </w:rPr>
     </w:pPr>
     <w:r>
-      <w:rPr>
-        <w:noProof/>
-      </w:rPr>
       <w:drawing>
-        <wp:anchor distT="0" distB="0" distL="0" distR="0" simplePos="0" relativeHeight="251659264" behindDoc="1" locked="0" layoutInCell="1" allowOverlap="1" wp14:anchorId="6DE33F0B" wp14:editId="41F67485">
+        <wp:anchor distT="0" distB="0" distL="0" distR="0" simplePos="0" relativeHeight="251659264" behindDoc="1" locked="0" layoutInCell="1" allowOverlap="1">
           <wp:simplePos x="0" y="0"/>
           <wp:positionH relativeFrom="column">
             <wp:posOffset>2139315</wp:posOffset>
@@ -4410,32 +3991,19 @@
     </w:r>
     <w:r>
       <w:rPr>
-        <w:rFonts w:ascii="Arial" w:eastAsia="Arial" w:hAnsi="Arial" w:cs="Arial"/>
+        <w:rFonts w:ascii="Arial" w:hAnsi="Arial" w:eastAsia="Arial" w:cs="Arial"/>
         <w:b/>
         <w:color w:val="000000"/>
         <w:sz w:val="32"/>
         <w:szCs w:val="32"/>
       </w:rPr>
-      <w:t>PAMANTASAN NG LUNGSOD N</w:t>
+      <w:t>PAMANTASAN NG LUNGSOD NG MUNTINLUPA</w:t>
     </w:r>
     <w:r>
-      <w:rPr>
-        <w:rFonts w:ascii="Arial" w:eastAsia="Arial" w:hAnsi="Arial" w:cs="Arial"/>
-        <w:b/>
-        <w:color w:val="000000"/>
-        <w:sz w:val="32"/>
-        <w:szCs w:val="32"/>
-      </w:rPr>
-      <w:t>G MUNTINLUPA</w:t>
-    </w:r>
-    <w:r>
-      <w:rPr>
-        <w:noProof/>
-      </w:rPr>
       <mc:AlternateContent>
         <mc:Choice Requires="wps">
           <w:drawing>
-            <wp:anchor distT="0" distB="0" distL="114300" distR="114300" simplePos="0" relativeHeight="251660288" behindDoc="0" locked="0" layoutInCell="1" allowOverlap="1" wp14:anchorId="26E0DEF8" wp14:editId="1BD6A2F8">
+            <wp:anchor distT="0" distB="0" distL="114300" distR="114300" simplePos="0" relativeHeight="251660288" behindDoc="0" locked="0" layoutInCell="1" allowOverlap="1">
               <wp:simplePos x="0" y="0"/>
               <wp:positionH relativeFrom="column">
                 <wp:posOffset>-50165</wp:posOffset>
@@ -4478,7 +4046,7 @@
             </wp:anchor>
           </w:drawing>
         </mc:Choice>
-        <mc:Fallback xmlns:wpsCustomData="http://www.wps.cn/officeDocument/2013/wpsCustomData">
+        <mc:Fallback>
           <w:pict>
             <v:shape id="_x0000_s1026" o:spid="_x0000_s1026" o:spt="32" type="#_x0000_t32" style="position:absolute;left:0pt;margin-left:-3.95pt;margin-top:-113.95pt;height:846.65pt;width:1pt;z-index:251660288;mso-width-relative:page;mso-height-relative:page;" filled="f" stroked="t" coordsize="21600,21600" o:gfxdata="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">
               <v:fill on="f" focussize="0,0"/>
@@ -4491,13 +4059,10 @@
       </mc:AlternateContent>
     </w:r>
     <w:r>
-      <w:rPr>
-        <w:noProof/>
-      </w:rPr>
       <mc:AlternateContent>
         <mc:Choice Requires="wps">
           <w:drawing>
-            <wp:anchor distT="0" distB="0" distL="114300" distR="114300" simplePos="0" relativeHeight="251661312" behindDoc="0" locked="0" layoutInCell="1" allowOverlap="1" wp14:anchorId="1436B387" wp14:editId="1191F4B3">
+            <wp:anchor distT="0" distB="0" distL="114300" distR="114300" simplePos="0" relativeHeight="251661312" behindDoc="0" locked="0" layoutInCell="1" allowOverlap="1">
               <wp:simplePos x="0" y="0"/>
               <wp:positionH relativeFrom="column">
                 <wp:posOffset>5499100</wp:posOffset>
@@ -4540,7 +4105,7 @@
             </wp:anchor>
           </w:drawing>
         </mc:Choice>
-        <mc:Fallback xmlns:wpsCustomData="http://www.wps.cn/officeDocument/2013/wpsCustomData">
+        <mc:Fallback>
           <w:pict>
             <v:shape id="_x0000_s1026" o:spid="_x0000_s1026" o:spt="32" type="#_x0000_t32" style="position:absolute;left:0pt;margin-left:433pt;margin-top:-113.95pt;height:848pt;width:1pt;z-index:251661312;mso-width-relative:page;mso-height-relative:page;" filled="f" stroked="t" coordsize="21600,21600" o:gfxdata="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">
               <v:fill on="f" focussize="0,0"/>
@@ -4553,13 +4118,10 @@
       </mc:AlternateContent>
     </w:r>
     <w:r>
-      <w:rPr>
-        <w:noProof/>
-      </w:rPr>
       <mc:AlternateContent>
         <mc:Choice Requires="wps">
           <w:drawing>
-            <wp:anchor distT="0" distB="0" distL="114300" distR="114300" simplePos="0" relativeHeight="251662336" behindDoc="0" locked="0" layoutInCell="1" allowOverlap="1" wp14:anchorId="2765226A" wp14:editId="6DE5F680">
+            <wp:anchor distT="0" distB="0" distL="114300" distR="114300" simplePos="0" relativeHeight="251662336" behindDoc="0" locked="0" layoutInCell="1" allowOverlap="1">
               <wp:simplePos x="0" y="0"/>
               <wp:positionH relativeFrom="column">
                 <wp:posOffset>-1345565</wp:posOffset>
@@ -4624,7 +4186,7 @@
             </wp:anchor>
           </w:drawing>
         </mc:Choice>
-        <mc:Fallback xmlns:wpsCustomData="http://www.wps.cn/officeDocument/2013/wpsCustomData">
+        <mc:Fallback>
           <w:pict>
             <v:shape id="Freeform: Shape 4" o:spid="_x0000_s1026" o:spt="100" style="position:absolute;left:0pt;margin-left:-105.95pt;margin-top:-0.95pt;height:19.75pt;width:596.1pt;z-index:251662336;v-text-anchor:middle;mso-width-relative:page;mso-height-relative:page;" filled="f" stroked="t" coordsize="11907,380" o:gfxdata="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" path="m0,0l11906,0m60,380l11906,380e">
               <v:fill on="f" focussize="0,0"/>
@@ -4647,7 +4209,7 @@
       <w:spacing w:after="0" w:line="240" w:lineRule="auto"/>
       <w:jc w:val="center"/>
       <w:rPr>
-        <w:rFonts w:ascii="Arial" w:eastAsia="Arial" w:hAnsi="Arial" w:cs="Arial"/>
+        <w:rFonts w:ascii="Arial" w:hAnsi="Arial" w:eastAsia="Arial" w:cs="Arial"/>
         <w:b/>
         <w:color w:val="000000"/>
         <w:sz w:val="32"/>
@@ -4659,12 +4221,12 @@
 </file>
 
 <file path=word/numbering.xml><?xml version="1.0" encoding="utf-8"?>
-<w:numbering xmlns:wpc="http://schemas.microsoft.com/office/word/2010/wordprocessingCanvas" xmlns:cx="http://schemas.microsoft.com/office/drawing/2014/chartex" xmlns:cx1="http://schemas.microsoft.com/office/drawing/2015/9/8/chartex" xmlns:cx2="http://schemas.microsoft.com/office/drawing/2015/10/21/chartex" xmlns:cx3="http://schemas.microsoft.com/office/drawing/2016/5/9/chartex" xmlns:cx4="http://schemas.microsoft.com/office/drawing/2016/5/10/chartex" xmlns:cx5="http://schemas.microsoft.com/office/drawing/2016/5/11/chartex" xmlns:cx6="http://schemas.microsoft.com/office/drawing/2016/5/12/chartex" xmlns:cx7="http://schemas.microsoft.com/office/drawing/2016/5/13/chartex" xmlns:cx8="http://schemas.microsoft.com/office/drawing/2016/5/14/chartex" xmlns:mc="http://schemas.openxmlformats.org/markup-compatibility/2006" xmlns:aink="http://schemas.microsoft.com/office/drawing/2016/ink" xmlns:am3d="http://schemas.microsoft.com/office/drawing/2017/model3d" xmlns:o="urn:schemas-microsoft-com:office:office" xmlns:r="http://schemas.openxmlformats.org/officeDocument/2006/relationships" xmlns:m="http://schemas.openxmlformats.org/officeDocument/2006/math" xmlns:v="urn:schemas-microsoft-com:vml" xmlns:wp14="http://schemas.microsoft.com/office/word/2010/wordprocessingDrawing" xmlns:wp="http://schemas.openxmlformats.org/drawingml/2006/wordprocessingDrawing" xmlns:w10="urn:schemas-microsoft-com:office:word" xmlns:w="http://schemas.openxmlformats.org/wordprocessingml/2006/main" xmlns:w14="http://schemas.microsoft.com/office/word/2010/wordml" xmlns:w15="http://schemas.microsoft.com/office/word/2012/wordml" xmlns:w16cex="http://schemas.microsoft.com/office/word/2018/wordml/cex" xmlns:w16cid="http://schemas.microsoft.com/office/word/2016/wordml/cid" xmlns:w16="http://schemas.microsoft.com/office/word/2018/wordml" xmlns:w16sdtdh="http://schemas.microsoft.com/office/word/2020/wordml/sdtdatahash" xmlns:w16se="http://schemas.microsoft.com/office/word/2015/wordml/symex" xmlns:wpg="http://schemas.microsoft.com/office/word/2010/wordprocessingGroup" xmlns:wpi="http://schemas.microsoft.com/office/word/2010/wordprocessingInk" xmlns:wne="http://schemas.microsoft.com/office/word/2006/wordml" xmlns:wps="http://schemas.microsoft.com/office/word/2010/wordprocessingShape" mc:Ignorable="w14 w15 w16se w16cid w16 w16cex w16sdtdh wp14">
-  <w:abstractNum w:abstractNumId="0" w15:restartNumberingAfterBreak="0">
+<w:numbering xmlns:wpc="http://schemas.microsoft.com/office/word/2010/wordprocessingCanvas" xmlns:mc="http://schemas.openxmlformats.org/markup-compatibility/2006" xmlns:o="urn:schemas-microsoft-com:office:office" xmlns:r="http://schemas.openxmlformats.org/officeDocument/2006/relationships" xmlns:m="http://schemas.openxmlformats.org/officeDocument/2006/math" xmlns:v="urn:schemas-microsoft-com:vml" xmlns:wp14="http://schemas.microsoft.com/office/word/2010/wordprocessingDrawing" xmlns:wp="http://schemas.openxmlformats.org/drawingml/2006/wordprocessingDrawing" xmlns:w10="urn:schemas-microsoft-com:office:word" xmlns:w="http://schemas.openxmlformats.org/wordprocessingml/2006/main" xmlns:w14="http://schemas.microsoft.com/office/word/2010/wordml" xmlns:wpg="http://schemas.microsoft.com/office/word/2010/wordprocessingGroup" xmlns:wpi="http://schemas.microsoft.com/office/word/2010/wordprocessingInk" xmlns:wne="http://schemas.microsoft.com/office/word/2006/wordml" xmlns:wps="http://schemas.microsoft.com/office/word/2010/wordprocessingShape" xmlns:wpsCustomData="http://www.wps.cn/officeDocument/2013/wpsCustomData" mc:Ignorable="w14 wp14">
+  <w:abstractNum w:abstractNumId="0">
     <w:nsid w:val="A04507FA"/>
     <w:multiLevelType w:val="singleLevel"/>
     <w:tmpl w:val="A04507FA"/>
-    <w:lvl w:ilvl="0">
+    <w:lvl w:ilvl="0" w:tentative="0">
       <w:start w:val="1"/>
       <w:numFmt w:val="decimal"/>
       <w:lvlText w:val="%1."/>
@@ -4680,11 +4242,11 @@
       </w:rPr>
     </w:lvl>
   </w:abstractNum>
-  <w:abstractNum w:abstractNumId="1" w15:restartNumberingAfterBreak="0">
+  <w:abstractNum w:abstractNumId="1">
     <w:nsid w:val="025352FB"/>
     <w:multiLevelType w:val="multilevel"/>
     <w:tmpl w:val="025352FB"/>
-    <w:lvl w:ilvl="0">
+    <w:lvl w:ilvl="0" w:tentative="0">
       <w:start w:val="1"/>
       <w:numFmt w:val="decimal"/>
       <w:lvlText w:val="%1."/>
@@ -4693,7 +4255,7 @@
         <w:ind w:left="720" w:hanging="360"/>
       </w:pPr>
     </w:lvl>
-    <w:lvl w:ilvl="1">
+    <w:lvl w:ilvl="1" w:tentative="0">
       <w:start w:val="1"/>
       <w:numFmt w:val="lowerLetter"/>
       <w:lvlText w:val="%2."/>
@@ -4702,7 +4264,7 @@
         <w:ind w:left="1440" w:hanging="360"/>
       </w:pPr>
     </w:lvl>
-    <w:lvl w:ilvl="2">
+    <w:lvl w:ilvl="2" w:tentative="0">
       <w:start w:val="1"/>
       <w:numFmt w:val="lowerRoman"/>
       <w:lvlText w:val="%3."/>
@@ -4711,7 +4273,7 @@
         <w:ind w:left="2160" w:hanging="180"/>
       </w:pPr>
     </w:lvl>
-    <w:lvl w:ilvl="3">
+    <w:lvl w:ilvl="3" w:tentative="0">
       <w:start w:val="1"/>
       <w:numFmt w:val="decimal"/>
       <w:lvlText w:val="%4."/>
@@ -4720,7 +4282,7 @@
         <w:ind w:left="2880" w:hanging="360"/>
       </w:pPr>
     </w:lvl>
-    <w:lvl w:ilvl="4">
+    <w:lvl w:ilvl="4" w:tentative="0">
       <w:start w:val="1"/>
       <w:numFmt w:val="lowerLetter"/>
       <w:lvlText w:val="%5."/>
@@ -4729,7 +4291,7 @@
         <w:ind w:left="3600" w:hanging="360"/>
       </w:pPr>
     </w:lvl>
-    <w:lvl w:ilvl="5">
+    <w:lvl w:ilvl="5" w:tentative="0">
       <w:start w:val="1"/>
       <w:numFmt w:val="lowerRoman"/>
       <w:lvlText w:val="%6."/>
@@ -4738,7 +4300,7 @@
         <w:ind w:left="4320" w:hanging="180"/>
       </w:pPr>
     </w:lvl>
-    <w:lvl w:ilvl="6">
+    <w:lvl w:ilvl="6" w:tentative="0">
       <w:start w:val="1"/>
       <w:numFmt w:val="decimal"/>
       <w:lvlText w:val="%7."/>
@@ -4747,7 +4309,7 @@
         <w:ind w:left="5040" w:hanging="360"/>
       </w:pPr>
     </w:lvl>
-    <w:lvl w:ilvl="7">
+    <w:lvl w:ilvl="7" w:tentative="0">
       <w:start w:val="1"/>
       <w:numFmt w:val="lowerLetter"/>
       <w:lvlText w:val="%8."/>
@@ -4756,7 +4318,7 @@
         <w:ind w:left="5760" w:hanging="360"/>
       </w:pPr>
     </w:lvl>
-    <w:lvl w:ilvl="8">
+    <w:lvl w:ilvl="8" w:tentative="0">
       <w:start w:val="1"/>
       <w:numFmt w:val="lowerRoman"/>
       <w:lvlText w:val="%9."/>
@@ -4766,11 +4328,11 @@
       </w:pPr>
     </w:lvl>
   </w:abstractNum>
-  <w:abstractNum w:abstractNumId="2" w15:restartNumberingAfterBreak="0">
+  <w:abstractNum w:abstractNumId="2">
     <w:nsid w:val="07B98205"/>
     <w:multiLevelType w:val="singleLevel"/>
     <w:tmpl w:val="07B98205"/>
-    <w:lvl w:ilvl="0">
+    <w:lvl w:ilvl="0" w:tentative="0">
       <w:start w:val="1"/>
       <w:numFmt w:val="decimal"/>
       <w:lvlText w:val="%1."/>
@@ -4786,11 +4348,11 @@
       </w:rPr>
     </w:lvl>
   </w:abstractNum>
-  <w:abstractNum w:abstractNumId="3" w15:restartNumberingAfterBreak="0">
+  <w:abstractNum w:abstractNumId="3">
     <w:nsid w:val="645C783B"/>
     <w:multiLevelType w:val="multilevel"/>
     <w:tmpl w:val="645C783B"/>
-    <w:lvl w:ilvl="0">
+    <w:lvl w:ilvl="0" w:tentative="0">
       <w:start w:val="1"/>
       <w:numFmt w:val="decimal"/>
       <w:lvlText w:val="%1."/>
@@ -4799,7 +4361,7 @@
         <w:ind w:left="720" w:hanging="720"/>
       </w:pPr>
     </w:lvl>
-    <w:lvl w:ilvl="1">
+    <w:lvl w:ilvl="1" w:tentative="0">
       <w:start w:val="1"/>
       <w:numFmt w:val="decimal"/>
       <w:lvlText w:val="%2."/>
@@ -4808,7 +4370,7 @@
         <w:ind w:left="1440" w:hanging="720"/>
       </w:pPr>
     </w:lvl>
-    <w:lvl w:ilvl="2">
+    <w:lvl w:ilvl="2" w:tentative="0">
       <w:start w:val="1"/>
       <w:numFmt w:val="decimal"/>
       <w:lvlText w:val="%3."/>
@@ -4817,7 +4379,7 @@
         <w:ind w:left="2160" w:hanging="720"/>
       </w:pPr>
     </w:lvl>
-    <w:lvl w:ilvl="3">
+    <w:lvl w:ilvl="3" w:tentative="0">
       <w:start w:val="1"/>
       <w:numFmt w:val="decimal"/>
       <w:lvlText w:val="%4."/>
@@ -4826,7 +4388,7 @@
         <w:ind w:left="2880" w:hanging="720"/>
       </w:pPr>
     </w:lvl>
-    <w:lvl w:ilvl="4">
+    <w:lvl w:ilvl="4" w:tentative="0">
       <w:start w:val="1"/>
       <w:numFmt w:val="decimal"/>
       <w:lvlText w:val="%5."/>
@@ -4835,7 +4397,7 @@
         <w:ind w:left="3600" w:hanging="720"/>
       </w:pPr>
     </w:lvl>
-    <w:lvl w:ilvl="5">
+    <w:lvl w:ilvl="5" w:tentative="0">
       <w:start w:val="1"/>
       <w:numFmt w:val="decimal"/>
       <w:lvlText w:val="%6."/>
@@ -4844,7 +4406,7 @@
         <w:ind w:left="4320" w:hanging="720"/>
       </w:pPr>
     </w:lvl>
-    <w:lvl w:ilvl="6">
+    <w:lvl w:ilvl="6" w:tentative="0">
       <w:start w:val="1"/>
       <w:numFmt w:val="decimal"/>
       <w:lvlText w:val="%7."/>
@@ -4853,7 +4415,7 @@
         <w:ind w:left="5040" w:hanging="720"/>
       </w:pPr>
     </w:lvl>
-    <w:lvl w:ilvl="7">
+    <w:lvl w:ilvl="7" w:tentative="0">
       <w:start w:val="1"/>
       <w:numFmt w:val="decimal"/>
       <w:lvlText w:val="%8."/>
@@ -4862,7 +4424,7 @@
         <w:ind w:left="5760" w:hanging="720"/>
       </w:pPr>
     </w:lvl>
-    <w:lvl w:ilvl="8">
+    <w:lvl w:ilvl="8" w:tentative="0">
       <w:start w:val="1"/>
       <w:numFmt w:val="decimal"/>
       <w:lvlText w:val="%9."/>
@@ -4888,410 +4450,286 @@
 </file>
 
 <file path=word/styles.xml><?xml version="1.0" encoding="utf-8"?>
-<w:styles xmlns:mc="http://schemas.openxmlformats.org/markup-compatibility/2006" xmlns:r="http://schemas.openxmlformats.org/officeDocument/2006/relationships" xmlns:w="http://schemas.openxmlformats.org/wordprocessingml/2006/main" xmlns:w14="http://schemas.microsoft.com/office/word/2010/wordml" xmlns:w15="http://schemas.microsoft.com/office/word/2012/wordml" xmlns:w16cex="http://schemas.microsoft.com/office/word/2018/wordml/cex" xmlns:w16cid="http://schemas.microsoft.com/office/word/2016/wordml/cid" xmlns:w16="http://schemas.microsoft.com/office/word/2018/wordml" xmlns:w16sdtdh="http://schemas.microsoft.com/office/word/2020/wordml/sdtdatahash" xmlns:w16se="http://schemas.microsoft.com/office/word/2015/wordml/symex" mc:Ignorable="w14 w15 w16se w16cid w16 w16cex w16sdtdh">
+<w:styles xmlns:mc="http://schemas.openxmlformats.org/markup-compatibility/2006" xmlns:o="urn:schemas-microsoft-com:office:office" xmlns:r="http://schemas.openxmlformats.org/officeDocument/2006/relationships" xmlns:m="http://schemas.openxmlformats.org/officeDocument/2006/math" xmlns:v="urn:schemas-microsoft-com:vml" xmlns:w="http://schemas.openxmlformats.org/wordprocessingml/2006/main" xmlns:w14="http://schemas.microsoft.com/office/word/2010/wordml" xmlns:w10="urn:schemas-microsoft-com:office:word" xmlns:sl="http://schemas.openxmlformats.org/schemaLibrary/2006/main" xmlns:wpsCustomData="http://www.wps.cn/officeDocument/2013/wpsCustomData" mc:Ignorable="w14">
   <w:docDefaults>
     <w:rPrDefault>
       <w:rPr>
-        <w:rFonts w:ascii="Times New Roman" w:eastAsia="SimSun" w:hAnsi="Times New Roman" w:cs="Times New Roman"/>
-        <w:lang w:val="en-US" w:eastAsia="en-US" w:bidi="ar-SA"/>
+        <w:rFonts w:ascii="Times New Roman" w:hAnsi="Times New Roman" w:eastAsia="SimSun" w:cs="Times New Roman"/>
       </w:rPr>
     </w:rPrDefault>
     <w:pPrDefault/>
   </w:docDefaults>
-  <w:latentStyles w:defLockedState="0" w:defUIPriority="99" w:defSemiHidden="0" w:defUnhideWhenUsed="0" w:defQFormat="0" w:count="376">
-    <w:lsdException w:name="Normal" w:uiPriority="0" w:qFormat="1"/>
-    <w:lsdException w:name="heading 1" w:uiPriority="9" w:qFormat="1"/>
-    <w:lsdException w:name="heading 2" w:semiHidden="1" w:uiPriority="9" w:unhideWhenUsed="1" w:qFormat="1"/>
-    <w:lsdException w:name="heading 3" w:semiHidden="1" w:uiPriority="9" w:unhideWhenUsed="1" w:qFormat="1"/>
-    <w:lsdException w:name="heading 4" w:semiHidden="1" w:uiPriority="9" w:unhideWhenUsed="1" w:qFormat="1"/>
-    <w:lsdException w:name="heading 5" w:semiHidden="1" w:uiPriority="9" w:unhideWhenUsed="1" w:qFormat="1"/>
-    <w:lsdException w:name="heading 6" w:semiHidden="1" w:uiPriority="9" w:unhideWhenUsed="1" w:qFormat="1"/>
-    <w:lsdException w:name="heading 7" w:semiHidden="1" w:uiPriority="9" w:unhideWhenUsed="1" w:qFormat="1"/>
-    <w:lsdException w:name="heading 8" w:semiHidden="1" w:uiPriority="9" w:unhideWhenUsed="1" w:qFormat="1"/>
-    <w:lsdException w:name="heading 9" w:semiHidden="1" w:uiPriority="9" w:unhideWhenUsed="1" w:qFormat="1"/>
-    <w:lsdException w:name="index 1" w:semiHidden="1" w:unhideWhenUsed="1"/>
-    <w:lsdException w:name="index 2" w:semiHidden="1" w:unhideWhenUsed="1"/>
-    <w:lsdException w:name="index 3" w:semiHidden="1" w:unhideWhenUsed="1"/>
-    <w:lsdException w:name="index 4" w:semiHidden="1" w:unhideWhenUsed="1"/>
-    <w:lsdException w:name="index 5" w:semiHidden="1" w:unhideWhenUsed="1"/>
-    <w:lsdException w:name="index 6" w:semiHidden="1" w:unhideWhenUsed="1"/>
-    <w:lsdException w:name="index 7" w:semiHidden="1" w:unhideWhenUsed="1"/>
-    <w:lsdException w:name="index 8" w:semiHidden="1" w:unhideWhenUsed="1"/>
-    <w:lsdException w:name="index 9" w:semiHidden="1" w:unhideWhenUsed="1"/>
-    <w:lsdException w:name="toc 1" w:semiHidden="1" w:uiPriority="39" w:unhideWhenUsed="1"/>
-    <w:lsdException w:name="toc 2" w:semiHidden="1" w:uiPriority="39" w:unhideWhenUsed="1"/>
-    <w:lsdException w:name="toc 3" w:semiHidden="1" w:uiPriority="39" w:unhideWhenUsed="1"/>
-    <w:lsdException w:name="toc 4" w:semiHidden="1" w:uiPriority="39" w:unhideWhenUsed="1"/>
-    <w:lsdException w:name="toc 5" w:semiHidden="1" w:uiPriority="39" w:unhideWhenUsed="1"/>
-    <w:lsdException w:name="toc 6" w:semiHidden="1" w:uiPriority="39" w:unhideWhenUsed="1"/>
-    <w:lsdException w:name="toc 7" w:semiHidden="1" w:uiPriority="39" w:unhideWhenUsed="1"/>
-    <w:lsdException w:name="toc 8" w:semiHidden="1" w:uiPriority="39" w:unhideWhenUsed="1"/>
-    <w:lsdException w:name="toc 9" w:semiHidden="1" w:uiPriority="39" w:unhideWhenUsed="1"/>
-    <w:lsdException w:name="Normal Indent" w:semiHidden="1" w:unhideWhenUsed="1"/>
-    <w:lsdException w:name="footnote text" w:semiHidden="1" w:unhideWhenUsed="1"/>
-    <w:lsdException w:name="annotation text" w:semiHidden="1" w:unhideWhenUsed="1"/>
-    <w:lsdException w:name="header" w:semiHidden="1" w:unhideWhenUsed="1"/>
-    <w:lsdException w:name="footer" w:semiHidden="1" w:unhideWhenUsed="1"/>
-    <w:lsdException w:name="index heading" w:semiHidden="1" w:unhideWhenUsed="1"/>
-    <w:lsdException w:name="caption" w:semiHidden="1" w:uiPriority="35" w:unhideWhenUsed="1" w:qFormat="1"/>
-    <w:lsdException w:name="table of figures" w:semiHidden="1" w:unhideWhenUsed="1"/>
-    <w:lsdException w:name="envelope address" w:semiHidden="1" w:unhideWhenUsed="1"/>
-    <w:lsdException w:name="envelope return" w:semiHidden="1" w:unhideWhenUsed="1"/>
-    <w:lsdException w:name="footnote reference" w:semiHidden="1" w:unhideWhenUsed="1"/>
-    <w:lsdException w:name="annotation reference" w:semiHidden="1" w:unhideWhenUsed="1"/>
-    <w:lsdException w:name="line number" w:semiHidden="1" w:unhideWhenUsed="1"/>
-    <w:lsdException w:name="page number" w:semiHidden="1" w:unhideWhenUsed="1"/>
-    <w:lsdException w:name="endnote reference" w:semiHidden="1" w:unhideWhenUsed="1"/>
-    <w:lsdException w:name="endnote text" w:semiHidden="1" w:unhideWhenUsed="1"/>
-    <w:lsdException w:name="table of authorities" w:semiHidden="1" w:unhideWhenUsed="1"/>
-    <w:lsdException w:name="macro" w:semiHidden="1" w:unhideWhenUsed="1"/>
-    <w:lsdException w:name="toa heading" w:semiHidden="1" w:unhideWhenUsed="1"/>
-    <w:lsdException w:name="List" w:semiHidden="1" w:unhideWhenUsed="1"/>
-    <w:lsdException w:name="List Bullet" w:semiHidden="1" w:unhideWhenUsed="1"/>
-    <w:lsdException w:name="List Number" w:semiHidden="1" w:unhideWhenUsed="1"/>
-    <w:lsdException w:name="List 2" w:semiHidden="1" w:unhideWhenUsed="1"/>
-    <w:lsdException w:name="List 3" w:semiHidden="1" w:unhideWhenUsed="1"/>
-    <w:lsdException w:name="List 4" w:semiHidden="1" w:unhideWhenUsed="1"/>
-    <w:lsdException w:name="List 5" w:semiHidden="1" w:unhideWhenUsed="1"/>
-    <w:lsdException w:name="List Bullet 2" w:semiHidden="1" w:unhideWhenUsed="1"/>
-    <w:lsdException w:name="List Bullet 3" w:semiHidden="1" w:unhideWhenUsed="1"/>
-    <w:lsdException w:name="List Bullet 4" w:semiHidden="1" w:unhideWhenUsed="1"/>
-    <w:lsdException w:name="List Bullet 5" w:semiHidden="1" w:unhideWhenUsed="1"/>
-    <w:lsdException w:name="List Number 2" w:semiHidden="1" w:unhideWhenUsed="1"/>
-    <w:lsdException w:name="List Number 3" w:semiHidden="1" w:unhideWhenUsed="1"/>
-    <w:lsdException w:name="List Number 4" w:semiHidden="1" w:unhideWhenUsed="1"/>
-    <w:lsdException w:name="List Number 5" w:semiHidden="1" w:unhideWhenUsed="1"/>
-    <w:lsdException w:name="Title" w:uiPriority="10" w:qFormat="1"/>
-    <w:lsdException w:name="Closing" w:semiHidden="1" w:unhideWhenUsed="1"/>
-    <w:lsdException w:name="Signature" w:semiHidden="1" w:unhideWhenUsed="1"/>
-    <w:lsdException w:name="Default Paragraph Font" w:semiHidden="1" w:uiPriority="1" w:unhideWhenUsed="1"/>
-    <w:lsdException w:name="Body Text" w:semiHidden="1" w:unhideWhenUsed="1"/>
-    <w:lsdException w:name="Body Text Indent" w:semiHidden="1" w:unhideWhenUsed="1"/>
-    <w:lsdException w:name="List Continue" w:semiHidden="1" w:unhideWhenUsed="1"/>
-    <w:lsdException w:name="List Continue 2" w:semiHidden="1" w:unhideWhenUsed="1"/>
-    <w:lsdException w:name="List Continue 3" w:semiHidden="1" w:unhideWhenUsed="1"/>
-    <w:lsdException w:name="List Continue 4" w:semiHidden="1" w:unhideWhenUsed="1"/>
-    <w:lsdException w:name="List Continue 5" w:semiHidden="1" w:unhideWhenUsed="1"/>
-    <w:lsdException w:name="Message Header" w:semiHidden="1" w:unhideWhenUsed="1"/>
-    <w:lsdException w:name="Subtitle" w:uiPriority="11" w:qFormat="1"/>
-    <w:lsdException w:name="Salutation" w:semiHidden="1" w:unhideWhenUsed="1"/>
-    <w:lsdException w:name="Date" w:semiHidden="1" w:unhideWhenUsed="1"/>
-    <w:lsdException w:name="Body Text First Indent" w:semiHidden="1" w:unhideWhenUsed="1"/>
-    <w:lsdException w:name="Body Text First Indent 2" w:semiHidden="1" w:unhideWhenUsed="1"/>
-    <w:lsdException w:name="Note Heading" w:semiHidden="1" w:unhideWhenUsed="1"/>
-    <w:lsdException w:name="Body Text 2" w:semiHidden="1" w:unhideWhenUsed="1"/>
-    <w:lsdException w:name="Body Text 3" w:semiHidden="1" w:unhideWhenUsed="1"/>
-    <w:lsdException w:name="Body Text Indent 2" w:semiHidden="1" w:unhideWhenUsed="1"/>
-    <w:lsdException w:name="Body Text Indent 3" w:semiHidden="1" w:unhideWhenUsed="1"/>
-    <w:lsdException w:name="Block Text" w:semiHidden="1" w:unhideWhenUsed="1"/>
-    <w:lsdException w:name="Hyperlink" w:semiHidden="1" w:unhideWhenUsed="1"/>
-    <w:lsdException w:name="FollowedHyperlink" w:semiHidden="1" w:unhideWhenUsed="1"/>
-    <w:lsdException w:name="Strong" w:uiPriority="22" w:qFormat="1"/>
-    <w:lsdException w:name="Emphasis" w:uiPriority="20" w:qFormat="1"/>
-    <w:lsdException w:name="Document Map" w:semiHidden="1" w:unhideWhenUsed="1"/>
-    <w:lsdException w:name="Plain Text" w:semiHidden="1" w:unhideWhenUsed="1"/>
-    <w:lsdException w:name="E-mail Signature" w:semiHidden="1" w:unhideWhenUsed="1"/>
-    <w:lsdException w:name="HTML Top of Form" w:semiHidden="1" w:unhideWhenUsed="1"/>
-    <w:lsdException w:name="HTML Bottom of Form" w:semiHidden="1" w:unhideWhenUsed="1"/>
-    <w:lsdException w:name="Normal (Web)" w:semiHidden="1" w:unhideWhenUsed="1"/>
-    <w:lsdException w:name="HTML Acronym" w:semiHidden="1" w:unhideWhenUsed="1"/>
-    <w:lsdException w:name="HTML Address" w:semiHidden="1" w:unhideWhenUsed="1"/>
-    <w:lsdException w:name="HTML Cite" w:semiHidden="1" w:unhideWhenUsed="1"/>
-    <w:lsdException w:name="HTML Code" w:semiHidden="1" w:unhideWhenUsed="1"/>
-    <w:lsdException w:name="HTML Definition" w:semiHidden="1" w:unhideWhenUsed="1"/>
-    <w:lsdException w:name="HTML Keyboard" w:semiHidden="1" w:unhideWhenUsed="1"/>
-    <w:lsdException w:name="HTML Preformatted" w:semiHidden="1" w:unhideWhenUsed="1"/>
-    <w:lsdException w:name="HTML Sample" w:semiHidden="1" w:unhideWhenUsed="1"/>
-    <w:lsdException w:name="HTML Typewriter" w:semiHidden="1" w:unhideWhenUsed="1"/>
-    <w:lsdException w:name="HTML Variable" w:semiHidden="1" w:unhideWhenUsed="1"/>
-    <w:lsdException w:name="Normal Table" w:semiHidden="1" w:unhideWhenUsed="1" w:qFormat="1"/>
-    <w:lsdException w:name="annotation subject" w:semiHidden="1" w:unhideWhenUsed="1"/>
-    <w:lsdException w:name="No List" w:semiHidden="1" w:unhideWhenUsed="1"/>
-    <w:lsdException w:name="Outline List 1" w:semiHidden="1" w:unhideWhenUsed="1"/>
-    <w:lsdException w:name="Outline List 2" w:semiHidden="1" w:unhideWhenUsed="1"/>
-    <w:lsdException w:name="Outline List 3" w:semiHidden="1" w:unhideWhenUsed="1"/>
-    <w:lsdException w:name="Table Simple 1" w:semiHidden="1" w:unhideWhenUsed="1"/>
-    <w:lsdException w:name="Table Simple 2" w:semiHidden="1" w:unhideWhenUsed="1"/>
-    <w:lsdException w:name="Table Simple 3" w:semiHidden="1" w:unhideWhenUsed="1"/>
-    <w:lsdException w:name="Table Classic 1" w:semiHidden="1" w:unhideWhenUsed="1"/>
-    <w:lsdException w:name="Table Classic 2" w:semiHidden="1" w:unhideWhenUsed="1"/>
-    <w:lsdException w:name="Table Classic 3" w:semiHidden="1" w:unhideWhenUsed="1"/>
-    <w:lsdException w:name="Table Classic 4" w:semiHidden="1" w:unhideWhenUsed="1"/>
-    <w:lsdException w:name="Table Colorful 1" w:semiHidden="1" w:unhideWhenUsed="1"/>
-    <w:lsdException w:name="Table Colorful 2" w:semiHidden="1" w:unhideWhenUsed="1"/>
-    <w:lsdException w:name="Table Colorful 3" w:semiHidden="1" w:unhideWhenUsed="1"/>
-    <w:lsdException w:name="Table Columns 1" w:semiHidden="1" w:unhideWhenUsed="1"/>
-    <w:lsdException w:name="Table Columns 2" w:semiHidden="1" w:unhideWhenUsed="1"/>
-    <w:lsdException w:name="Table Columns 3" w:semiHidden="1" w:unhideWhenUsed="1"/>
-    <w:lsdException w:name="Table Columns 4" w:semiHidden="1" w:unhideWhenUsed="1"/>
-    <w:lsdException w:name="Table Columns 5" w:semiHidden="1" w:unhideWhenUsed="1"/>
-    <w:lsdException w:name="Table Grid 1" w:semiHidden="1" w:unhideWhenUsed="1"/>
-    <w:lsdException w:name="Table Grid 2" w:semiHidden="1" w:unhideWhenUsed="1"/>
-    <w:lsdException w:name="Table Grid 3" w:semiHidden="1" w:unhideWhenUsed="1"/>
-    <w:lsdException w:name="Table Grid 4" w:semiHidden="1" w:unhideWhenUsed="1"/>
-    <w:lsdException w:name="Table Grid 5" w:semiHidden="1" w:unhideWhenUsed="1"/>
-    <w:lsdException w:name="Table Grid 6" w:semiHidden="1" w:unhideWhenUsed="1"/>
-    <w:lsdException w:name="Table Grid 7" w:semiHidden="1" w:unhideWhenUsed="1"/>
-    <w:lsdException w:name="Table Grid 8" w:semiHidden="1" w:unhideWhenUsed="1"/>
-    <w:lsdException w:name="Table List 1" w:semiHidden="1" w:unhideWhenUsed="1"/>
-    <w:lsdException w:name="Table List 2" w:semiHidden="1" w:unhideWhenUsed="1"/>
-    <w:lsdException w:name="Table List 3" w:semiHidden="1" w:unhideWhenUsed="1"/>
-    <w:lsdException w:name="Table List 4" w:semiHidden="1" w:unhideWhenUsed="1"/>
-    <w:lsdException w:name="Table List 5" w:semiHidden="1" w:unhideWhenUsed="1"/>
-    <w:lsdException w:name="Table List 6" w:semiHidden="1" w:unhideWhenUsed="1"/>
-    <w:lsdException w:name="Table List 7" w:semiHidden="1" w:unhideWhenUsed="1"/>
-    <w:lsdException w:name="Table List 8" w:semiHidden="1" w:unhideWhenUsed="1"/>
-    <w:lsdException w:name="Table 3D effects 1" w:semiHidden="1" w:unhideWhenUsed="1"/>
-    <w:lsdException w:name="Table 3D effects 2" w:semiHidden="1" w:unhideWhenUsed="1"/>
-    <w:lsdException w:name="Table 3D effects 3" w:semiHidden="1" w:unhideWhenUsed="1"/>
-    <w:lsdException w:name="Table Contemporary" w:semiHidden="1" w:unhideWhenUsed="1"/>
-    <w:lsdException w:name="Table Elegant" w:semiHidden="1" w:unhideWhenUsed="1"/>
-    <w:lsdException w:name="Table Professional" w:semiHidden="1" w:unhideWhenUsed="1"/>
-    <w:lsdException w:name="Table Subtle 1" w:semiHidden="1" w:unhideWhenUsed="1"/>
-    <w:lsdException w:name="Table Subtle 2" w:semiHidden="1" w:unhideWhenUsed="1"/>
-    <w:lsdException w:name="Table Web 1" w:semiHidden="1" w:unhideWhenUsed="1"/>
-    <w:lsdException w:name="Table Web 2" w:semiHidden="1" w:unhideWhenUsed="1"/>
-    <w:lsdException w:name="Table Web 3" w:semiHidden="1" w:unhideWhenUsed="1"/>
-    <w:lsdException w:name="Balloon Text" w:semiHidden="1" w:unhideWhenUsed="1"/>
-    <w:lsdException w:name="Table Grid" w:uiPriority="39"/>
-    <w:lsdException w:name="Table Theme" w:semiHidden="1" w:unhideWhenUsed="1"/>
-    <w:lsdException w:name="Placeholder Text" w:semiHidden="1"/>
-    <w:lsdException w:name="Light Shading" w:uiPriority="60"/>
-    <w:lsdException w:name="Light List" w:uiPriority="61"/>
-    <w:lsdException w:name="Light Grid" w:uiPriority="62"/>
-    <w:lsdException w:name="Medium Shading 1" w:uiPriority="63"/>
-    <w:lsdException w:name="Medium Shading 2" w:uiPriority="64"/>
-    <w:lsdException w:name="Medium List 1" w:uiPriority="65"/>
-    <w:lsdException w:name="Medium List 2" w:uiPriority="66"/>
-    <w:lsdException w:name="Medium Grid 1" w:uiPriority="67"/>
-    <w:lsdException w:name="Medium Grid 2" w:uiPriority="68"/>
-    <w:lsdException w:name="Medium Grid 3" w:uiPriority="69"/>
-    <w:lsdException w:name="Dark List" w:uiPriority="70"/>
-    <w:lsdException w:name="Colorful Shading" w:uiPriority="71"/>
-    <w:lsdException w:name="Colorful List" w:uiPriority="72"/>
-    <w:lsdException w:name="Colorful Grid" w:uiPriority="73"/>
-    <w:lsdException w:name="Light Shading Accent 1" w:uiPriority="60"/>
-    <w:lsdException w:name="Light List Accent 1" w:uiPriority="61"/>
-    <w:lsdException w:name="Light Grid Accent 1" w:uiPriority="62"/>
-    <w:lsdException w:name="Medium Shading 1 Accent 1" w:uiPriority="63"/>
-    <w:lsdException w:name="Medium Shading 2 Accent 1" w:uiPriority="64"/>
-    <w:lsdException w:name="Medium List 1 Accent 1" w:uiPriority="65"/>
-    <w:lsdException w:name="Revision" w:semiHidden="1"/>
-    <w:lsdException w:name="List Paragraph" w:uiPriority="34" w:qFormat="1"/>
-    <w:lsdException w:name="Medium List 2 Accent 1" w:uiPriority="66"/>
-    <w:lsdException w:name="Medium Grid 1 Accent 1" w:uiPriority="67"/>
-    <w:lsdException w:name="Medium Grid 2 Accent 1" w:uiPriority="68"/>
-    <w:lsdException w:name="Medium Grid 3 Accent 1" w:uiPriority="69"/>
-    <w:lsdException w:name="Dark List Accent 1" w:uiPriority="70"/>
-    <w:lsdException w:name="Colorful Shading Accent 1" w:uiPriority="71"/>
-    <w:lsdException w:name="Colorful List Accent 1" w:uiPriority="72"/>
-    <w:lsdException w:name="Colorful Grid Accent 1" w:uiPriority="73"/>
-    <w:lsdException w:name="Light Shading Accent 2" w:uiPriority="60"/>
-    <w:lsdException w:name="Light List Accent 2" w:uiPriority="61"/>
-    <w:lsdException w:name="Light Grid Accent 2" w:uiPriority="62"/>
-    <w:lsdException w:name="Medium Shading 1 Accent 2" w:uiPriority="63"/>
-    <w:lsdException w:name="Medium Shading 2 Accent 2" w:uiPriority="64"/>
-    <w:lsdException w:name="Medium List 1 Accent 2" w:uiPriority="65"/>
-    <w:lsdException w:name="Medium List 2 Accent 2" w:uiPriority="66"/>
-    <w:lsdException w:name="Medium Grid 1 Accent 2" w:uiPriority="67"/>
-    <w:lsdException w:name="Medium Grid 2 Accent 2" w:uiPriority="68"/>
-    <w:lsdException w:name="Medium Grid 3 Accent 2" w:uiPriority="69"/>
-    <w:lsdException w:name="Dark List Accent 2" w:uiPriority="70"/>
-    <w:lsdException w:name="Colorful Shading Accent 2" w:uiPriority="71"/>
-    <w:lsdException w:name="Colorful List Accent 2" w:uiPriority="72"/>
-    <w:lsdException w:name="Colorful Grid Accent 2" w:uiPriority="73"/>
-    <w:lsdException w:name="Light Shading Accent 3" w:uiPriority="60"/>
-    <w:lsdException w:name="Light List Accent 3" w:uiPriority="61"/>
-    <w:lsdException w:name="Light Grid Accent 3" w:uiPriority="62"/>
-    <w:lsdException w:name="Medium Shading 1 Accent 3" w:uiPriority="63"/>
-    <w:lsdException w:name="Medium Shading 2 Accent 3" w:uiPriority="64"/>
-    <w:lsdException w:name="Medium List 1 Accent 3" w:uiPriority="65"/>
-    <w:lsdException w:name="Medium List 2 Accent 3" w:uiPriority="66"/>
-    <w:lsdException w:name="Medium Grid 1 Accent 3" w:uiPriority="67"/>
-    <w:lsdException w:name="Medium Grid 2 Accent 3" w:uiPriority="68"/>
-    <w:lsdException w:name="Medium Grid 3 Accent 3" w:uiPriority="69"/>
-    <w:lsdException w:name="Dark List Accent 3" w:uiPriority="70"/>
-    <w:lsdException w:name="Colorful Shading Accent 3" w:uiPriority="71"/>
-    <w:lsdException w:name="Colorful List Accent 3" w:uiPriority="72"/>
-    <w:lsdException w:name="Colorful Grid Accent 3" w:uiPriority="73"/>
-    <w:lsdException w:name="Light Shading Accent 4" w:uiPriority="60"/>
-    <w:lsdException w:name="Light List Accent 4" w:uiPriority="61"/>
-    <w:lsdException w:name="Light Grid Accent 4" w:uiPriority="62"/>
-    <w:lsdException w:name="Medium Shading 1 Accent 4" w:uiPriority="63"/>
-    <w:lsdException w:name="Medium Shading 2 Accent 4" w:uiPriority="64"/>
-    <w:lsdException w:name="Medium List 1 Accent 4" w:uiPriority="65"/>
-    <w:lsdException w:name="Medium List 2 Accent 4" w:uiPriority="66"/>
-    <w:lsdException w:name="Medium Grid 1 Accent 4" w:uiPriority="67"/>
-    <w:lsdException w:name="Medium Grid 2 Accent 4" w:uiPriority="68"/>
-    <w:lsdException w:name="Medium Grid 3 Accent 4" w:uiPriority="69"/>
-    <w:lsdException w:name="Dark List Accent 4" w:uiPriority="70"/>
-    <w:lsdException w:name="Colorful Shading Accent 4" w:uiPriority="71"/>
-    <w:lsdException w:name="Colorful List Accent 4" w:uiPriority="72"/>
-    <w:lsdException w:name="Colorful Grid Accent 4" w:uiPriority="73"/>
-    <w:lsdException w:name="Light Shading Accent 5" w:uiPriority="60"/>
-    <w:lsdException w:name="Light List Accent 5" w:uiPriority="61"/>
-    <w:lsdException w:name="Light Grid Accent 5" w:uiPriority="62"/>
-    <w:lsdException w:name="Medium Shading 1 Accent 5" w:uiPriority="63"/>
-    <w:lsdException w:name="Medium Shading 2 Accent 5" w:uiPriority="64"/>
-    <w:lsdException w:name="Medium List 1 Accent 5" w:uiPriority="65"/>
-    <w:lsdException w:name="Medium List 2 Accent 5" w:uiPriority="66"/>
-    <w:lsdException w:name="Medium Grid 1 Accent 5" w:uiPriority="67"/>
-    <w:lsdException w:name="Medium Grid 2 Accent 5" w:uiPriority="68"/>
-    <w:lsdException w:name="Medium Grid 3 Accent 5" w:uiPriority="69"/>
-    <w:lsdException w:name="Dark List Accent 5" w:uiPriority="70"/>
-    <w:lsdException w:name="Colorful Shading Accent 5" w:uiPriority="71"/>
-    <w:lsdException w:name="Colorful List Accent 5" w:uiPriority="72"/>
-    <w:lsdException w:name="Colorful Grid Accent 5" w:uiPriority="73"/>
-    <w:lsdException w:name="Light Shading Accent 6" w:uiPriority="60"/>
-    <w:lsdException w:name="Light List Accent 6" w:uiPriority="61"/>
-    <w:lsdException w:name="Light Grid Accent 6" w:uiPriority="62"/>
-    <w:lsdException w:name="Medium Shading 1 Accent 6" w:uiPriority="63"/>
-    <w:lsdException w:name="Medium Shading 2 Accent 6" w:uiPriority="64"/>
-    <w:lsdException w:name="Medium List 1 Accent 6" w:uiPriority="65"/>
-    <w:lsdException w:name="Medium List 2 Accent 6" w:uiPriority="66"/>
-    <w:lsdException w:name="Medium Grid 1 Accent 6" w:uiPriority="67"/>
-    <w:lsdException w:name="Medium Grid 2 Accent 6" w:uiPriority="68"/>
-    <w:lsdException w:name="Medium Grid 3 Accent 6" w:uiPriority="69"/>
-    <w:lsdException w:name="Dark List Accent 6" w:uiPriority="70"/>
-    <w:lsdException w:name="Colorful Shading Accent 6" w:uiPriority="71"/>
-    <w:lsdException w:name="Colorful List Accent 6" w:uiPriority="72"/>
-    <w:lsdException w:name="Colorful Grid Accent 6" w:uiPriority="73"/>
-    <w:lsdException w:name="Subtle Emphasis" w:uiPriority="19" w:qFormat="1"/>
-    <w:lsdException w:name="Intense Emphasis" w:uiPriority="21" w:qFormat="1"/>
-    <w:lsdException w:name="Subtle Reference" w:uiPriority="31" w:qFormat="1"/>
-    <w:lsdException w:name="Intense Reference" w:uiPriority="32" w:qFormat="1"/>
-    <w:lsdException w:name="Book Title" w:uiPriority="33" w:qFormat="1"/>
-    <w:lsdException w:name="Bibliography" w:semiHidden="1" w:uiPriority="37" w:unhideWhenUsed="1"/>
-    <w:lsdException w:name="TOC Heading" w:semiHidden="1" w:uiPriority="39" w:unhideWhenUsed="1" w:qFormat="1"/>
-    <w:lsdException w:name="Plain Table 1" w:uiPriority="41"/>
-    <w:lsdException w:name="Plain Table 2" w:uiPriority="42"/>
-    <w:lsdException w:name="Plain Table 3" w:uiPriority="43"/>
-    <w:lsdException w:name="Plain Table 4" w:uiPriority="44"/>
-    <w:lsdException w:name="Plain Table 5" w:uiPriority="45"/>
-    <w:lsdException w:name="Grid Table Light" w:uiPriority="40"/>
-    <w:lsdException w:name="Grid Table 1 Light" w:uiPriority="46"/>
-    <w:lsdException w:name="Grid Table 2" w:uiPriority="47"/>
-    <w:lsdException w:name="Grid Table 3" w:uiPriority="48"/>
-    <w:lsdException w:name="Grid Table 4" w:uiPriority="49"/>
-    <w:lsdException w:name="Grid Table 5 Dark" w:uiPriority="50"/>
-    <w:lsdException w:name="Grid Table 6 Colorful" w:uiPriority="51"/>
-    <w:lsdException w:name="Grid Table 7 Colorful" w:uiPriority="52"/>
-    <w:lsdException w:name="Grid Table 1 Light Accent 1" w:uiPriority="46"/>
-    <w:lsdException w:name="Grid Table 2 Accent 1" w:uiPriority="47"/>
-    <w:lsdException w:name="Grid Table 3 Accent 1" w:uiPriority="48"/>
-    <w:lsdException w:name="Grid Table 4 Accent 1" w:uiPriority="49"/>
-    <w:lsdException w:name="Grid Table 5 Dark Accent 1" w:uiPriority="50"/>
-    <w:lsdException w:name="Grid Table 6 Colorful Accent 1" w:uiPriority="51"/>
-    <w:lsdException w:name="Grid Table 7 Colorful Accent 1" w:uiPriority="52"/>
-    <w:lsdException w:name="Grid Table 1 Light Accent 2" w:uiPriority="46"/>
-    <w:lsdException w:name="Grid Table 2 Accent 2" w:uiPriority="47"/>
-    <w:lsdException w:name="Grid Table 3 Accent 2" w:uiPriority="48"/>
-    <w:lsdException w:name="Grid Table 4 Accent 2" w:uiPriority="49"/>
-    <w:lsdException w:name="Grid Table 5 Dark Accent 2" w:uiPriority="50"/>
-    <w:lsdException w:name="Grid Table 6 Colorful Accent 2" w:uiPriority="51"/>
-    <w:lsdException w:name="Grid Table 7 Colorful Accent 2" w:uiPriority="52"/>
-    <w:lsdException w:name="Grid Table 1 Light Accent 3" w:uiPriority="46"/>
-    <w:lsdException w:name="Grid Table 2 Accent 3" w:uiPriority="47"/>
-    <w:lsdException w:name="Grid Table 3 Accent 3" w:uiPriority="48"/>
-    <w:lsdException w:name="Grid Table 4 Accent 3" w:uiPriority="49"/>
-    <w:lsdException w:name="Grid Table 5 Dark Accent 3" w:uiPriority="50"/>
-    <w:lsdException w:name="Grid Table 6 Colorful Accent 3" w:uiPriority="51"/>
-    <w:lsdException w:name="Grid Table 7 Colorful Accent 3" w:uiPriority="52"/>
-    <w:lsdException w:name="Grid Table 1 Light Accent 4" w:uiPriority="46"/>
-    <w:lsdException w:name="Grid Table 2 Accent 4" w:uiPriority="47"/>
-    <w:lsdException w:name="Grid Table 3 Accent 4" w:uiPriority="48"/>
-    <w:lsdException w:name="Grid Table 4 Accent 4" w:uiPriority="49"/>
-    <w:lsdException w:name="Grid Table 5 Dark Accent 4" w:uiPriority="50"/>
-    <w:lsdException w:name="Grid Table 6 Colorful Accent 4" w:uiPriority="51"/>
-    <w:lsdException w:name="Grid Table 7 Colorful Accent 4" w:uiPriority="52"/>
-    <w:lsdException w:name="Grid Table 1 Light Accent 5" w:uiPriority="46"/>
-    <w:lsdException w:name="Grid Table 2 Accent 5" w:uiPriority="47"/>
-    <w:lsdException w:name="Grid Table 3 Accent 5" w:uiPriority="48"/>
-    <w:lsdException w:name="Grid Table 4 Accent 5" w:uiPriority="49"/>
-    <w:lsdException w:name="Grid Table 5 Dark Accent 5" w:uiPriority="50"/>
-    <w:lsdException w:name="Grid Table 6 Colorful Accent 5" w:uiPriority="51"/>
-    <w:lsdException w:name="Grid Table 7 Colorful Accent 5" w:uiPriority="52"/>
-    <w:lsdException w:name="Grid Table 1 Light Accent 6" w:uiPriority="46"/>
-    <w:lsdException w:name="Grid Table 2 Accent 6" w:uiPriority="47"/>
-    <w:lsdException w:name="Grid Table 3 Accent 6" w:uiPriority="48"/>
-    <w:lsdException w:name="Grid Table 4 Accent 6" w:uiPriority="49"/>
-    <w:lsdException w:name="Grid Table 5 Dark Accent 6" w:uiPriority="50"/>
-    <w:lsdException w:name="Grid Table 6 Colorful Accent 6" w:uiPriority="51"/>
-    <w:lsdException w:name="Grid Table 7 Colorful Accent 6" w:uiPriority="52"/>
-    <w:lsdException w:name="List Table 1 Light" w:uiPriority="46"/>
-    <w:lsdException w:name="List Table 2" w:uiPriority="47"/>
-    <w:lsdException w:name="List Table 3" w:uiPriority="48"/>
-    <w:lsdException w:name="List Table 4" w:uiPriority="49"/>
-    <w:lsdException w:name="List Table 5 Dark" w:uiPriority="50"/>
-    <w:lsdException w:name="List Table 6 Colorful" w:uiPriority="51"/>
-    <w:lsdException w:name="List Table 7 Colorful" w:uiPriority="52"/>
-    <w:lsdException w:name="List Table 1 Light Accent 1" w:uiPriority="46"/>
-    <w:lsdException w:name="List Table 2 Accent 1" w:uiPriority="47"/>
-    <w:lsdException w:name="List Table 3 Accent 1" w:uiPriority="48"/>
-    <w:lsdException w:name="List Table 4 Accent 1" w:uiPriority="49"/>
-    <w:lsdException w:name="List Table 5 Dark Accent 1" w:uiPriority="50"/>
-    <w:lsdException w:name="List Table 6 Colorful Accent 1" w:uiPriority="51"/>
-    <w:lsdException w:name="List Table 7 Colorful Accent 1" w:uiPriority="52"/>
-    <w:lsdException w:name="List Table 1 Light Accent 2" w:uiPriority="46"/>
-    <w:lsdException w:name="List Table 2 Accent 2" w:uiPriority="47"/>
-    <w:lsdException w:name="List Table 3 Accent 2" w:uiPriority="48"/>
-    <w:lsdException w:name="List Table 4 Accent 2" w:uiPriority="49"/>
-    <w:lsdException w:name="List Table 5 Dark Accent 2" w:uiPriority="50"/>
-    <w:lsdException w:name="List Table 6 Colorful Accent 2" w:uiPriority="51"/>
-    <w:lsdException w:name="List Table 7 Colorful Accent 2" w:uiPriority="52"/>
-    <w:lsdException w:name="List Table 1 Light Accent 3" w:uiPriority="46"/>
-    <w:lsdException w:name="List Table 2 Accent 3" w:uiPriority="47"/>
-    <w:lsdException w:name="List Table 3 Accent 3" w:uiPriority="48"/>
-    <w:lsdException w:name="List Table 4 Accent 3" w:uiPriority="49"/>
-    <w:lsdException w:name="List Table 5 Dark Accent 3" w:uiPriority="50"/>
-    <w:lsdException w:name="List Table 6 Colorful Accent 3" w:uiPriority="51"/>
-    <w:lsdException w:name="List Table 7 Colorful Accent 3" w:uiPriority="52"/>
-    <w:lsdException w:name="List Table 1 Light Accent 4" w:uiPriority="46"/>
-    <w:lsdException w:name="List Table 2 Accent 4" w:uiPriority="47"/>
-    <w:lsdException w:name="List Table 3 Accent 4" w:uiPriority="48"/>
-    <w:lsdException w:name="List Table 4 Accent 4" w:uiPriority="49"/>
-    <w:lsdException w:name="List Table 5 Dark Accent 4" w:uiPriority="50"/>
-    <w:lsdException w:name="List Table 6 Colorful Accent 4" w:uiPriority="51"/>
-    <w:lsdException w:name="List Table 7 Colorful Accent 4" w:uiPriority="52"/>
-    <w:lsdException w:name="List Table 1 Light Accent 5" w:uiPriority="46"/>
-    <w:lsdException w:name="List Table 2 Accent 5" w:uiPriority="47"/>
-    <w:lsdException w:name="List Table 3 Accent 5" w:uiPriority="48"/>
-    <w:lsdException w:name="List Table 4 Accent 5" w:uiPriority="49"/>
-    <w:lsdException w:name="List Table 5 Dark Accent 5" w:uiPriority="50"/>
-    <w:lsdException w:name="List Table 6 Colorful Accent 5" w:uiPriority="51"/>
-    <w:lsdException w:name="List Table 7 Colorful Accent 5" w:uiPriority="52"/>
-    <w:lsdException w:name="List Table 1 Light Accent 6" w:uiPriority="46"/>
-    <w:lsdException w:name="List Table 2 Accent 6" w:uiPriority="47"/>
-    <w:lsdException w:name="List Table 3 Accent 6" w:uiPriority="48"/>
-    <w:lsdException w:name="List Table 4 Accent 6" w:uiPriority="49"/>
-    <w:lsdException w:name="List Table 5 Dark Accent 6" w:uiPriority="50"/>
-    <w:lsdException w:name="List Table 6 Colorful Accent 6" w:uiPriority="51"/>
-    <w:lsdException w:name="List Table 7 Colorful Accent 6" w:uiPriority="52"/>
-    <w:lsdException w:name="Mention" w:semiHidden="1" w:unhideWhenUsed="1"/>
-    <w:lsdException w:name="Smart Hyperlink" w:semiHidden="1" w:unhideWhenUsed="1"/>
-    <w:lsdException w:name="Hashtag" w:semiHidden="1" w:unhideWhenUsed="1"/>
-    <w:lsdException w:name="Unresolved Mention" w:semiHidden="1" w:unhideWhenUsed="1"/>
-    <w:lsdException w:name="Smart Link" w:semiHidden="1" w:unhideWhenUsed="1"/>
+  <w:latentStyles w:count="260" w:defQFormat="0" w:defUnhideWhenUsed="1" w:defSemiHidden="1" w:defUIPriority="99" w:defLockedState="0">
+    <w:lsdException w:qFormat="1" w:unhideWhenUsed="0" w:uiPriority="0" w:semiHidden="0" w:name="Normal"/>
+    <w:lsdException w:qFormat="1" w:unhideWhenUsed="0" w:uiPriority="9" w:semiHidden="0" w:name="heading 1"/>
+    <w:lsdException w:qFormat="1" w:uiPriority="9" w:name="heading 2"/>
+    <w:lsdException w:qFormat="1" w:uiPriority="9" w:name="heading 3"/>
+    <w:lsdException w:qFormat="1" w:uiPriority="9" w:name="heading 4"/>
+    <w:lsdException w:qFormat="1" w:uiPriority="9" w:name="heading 5"/>
+    <w:lsdException w:qFormat="1" w:uiPriority="9" w:name="heading 6"/>
+    <w:lsdException w:qFormat="1" w:uiPriority="9" w:name="heading 7"/>
+    <w:lsdException w:qFormat="1" w:uiPriority="9" w:name="heading 8"/>
+    <w:lsdException w:qFormat="1" w:uiPriority="9" w:name="heading 9"/>
+    <w:lsdException w:uiPriority="99" w:name="index 1"/>
+    <w:lsdException w:uiPriority="99" w:name="index 2"/>
+    <w:lsdException w:uiPriority="99" w:name="index 3"/>
+    <w:lsdException w:uiPriority="99" w:name="index 4"/>
+    <w:lsdException w:uiPriority="99" w:name="index 5"/>
+    <w:lsdException w:uiPriority="99" w:name="index 6"/>
+    <w:lsdException w:uiPriority="99" w:name="index 7"/>
+    <w:lsdException w:uiPriority="99" w:name="index 8"/>
+    <w:lsdException w:uiPriority="99" w:name="index 9"/>
+    <w:lsdException w:uiPriority="39" w:name="toc 1"/>
+    <w:lsdException w:uiPriority="39" w:name="toc 2"/>
+    <w:lsdException w:uiPriority="39" w:name="toc 3"/>
+    <w:lsdException w:uiPriority="39" w:name="toc 4"/>
+    <w:lsdException w:uiPriority="39" w:name="toc 5"/>
+    <w:lsdException w:uiPriority="39" w:name="toc 6"/>
+    <w:lsdException w:uiPriority="39" w:name="toc 7"/>
+    <w:lsdException w:uiPriority="39" w:name="toc 8"/>
+    <w:lsdException w:uiPriority="39" w:name="toc 9"/>
+    <w:lsdException w:uiPriority="99" w:name="Normal Indent"/>
+    <w:lsdException w:uiPriority="99" w:name="footnote text"/>
+    <w:lsdException w:uiPriority="99" w:name="annotation text"/>
+    <w:lsdException w:uiPriority="99" w:name="header"/>
+    <w:lsdException w:uiPriority="99" w:name="footer"/>
+    <w:lsdException w:uiPriority="99" w:name="index heading"/>
+    <w:lsdException w:qFormat="1" w:uiPriority="35" w:name="caption"/>
+    <w:lsdException w:uiPriority="99" w:name="table of figures"/>
+    <w:lsdException w:uiPriority="99" w:name="envelope address"/>
+    <w:lsdException w:uiPriority="99" w:name="envelope return"/>
+    <w:lsdException w:uiPriority="99" w:name="footnote reference"/>
+    <w:lsdException w:uiPriority="99" w:name="annotation reference"/>
+    <w:lsdException w:uiPriority="99" w:name="line number"/>
+    <w:lsdException w:uiPriority="99" w:name="page number"/>
+    <w:lsdException w:uiPriority="99" w:name="endnote reference"/>
+    <w:lsdException w:uiPriority="99" w:name="endnote text"/>
+    <w:lsdException w:uiPriority="99" w:name="table of authorities"/>
+    <w:lsdException w:uiPriority="99" w:name="macro"/>
+    <w:lsdException w:uiPriority="99" w:name="toa heading"/>
+    <w:lsdException w:uiPriority="99" w:name="List"/>
+    <w:lsdException w:uiPriority="99" w:name="List Bullet"/>
+    <w:lsdException w:uiPriority="99" w:name="List Number"/>
+    <w:lsdException w:uiPriority="99" w:name="List 2"/>
+    <w:lsdException w:uiPriority="99" w:name="List 3"/>
+    <w:lsdException w:uiPriority="99" w:name="List 4"/>
+    <w:lsdException w:uiPriority="99" w:name="List 5"/>
+    <w:lsdException w:uiPriority="99" w:name="List Bullet 2"/>
+    <w:lsdException w:uiPriority="99" w:name="List Bullet 3"/>
+    <w:lsdException w:uiPriority="99" w:name="List Bullet 4"/>
+    <w:lsdException w:uiPriority="99" w:name="List Bullet 5"/>
+    <w:lsdException w:uiPriority="99" w:name="List Number 2"/>
+    <w:lsdException w:uiPriority="99" w:name="List Number 3"/>
+    <w:lsdException w:uiPriority="99" w:name="List Number 4"/>
+    <w:lsdException w:uiPriority="99" w:name="List Number 5"/>
+    <w:lsdException w:qFormat="1" w:unhideWhenUsed="0" w:uiPriority="10" w:semiHidden="0" w:name="Title"/>
+    <w:lsdException w:uiPriority="99" w:name="Closing"/>
+    <w:lsdException w:uiPriority="99" w:name="Signature"/>
+    <w:lsdException w:uiPriority="1" w:name="Default Paragraph Font"/>
+    <w:lsdException w:uiPriority="99" w:name="Body Text"/>
+    <w:lsdException w:uiPriority="99" w:name="Body Text Indent"/>
+    <w:lsdException w:uiPriority="99" w:name="List Continue"/>
+    <w:lsdException w:uiPriority="99" w:name="List Continue 2"/>
+    <w:lsdException w:uiPriority="99" w:name="List Continue 3"/>
+    <w:lsdException w:uiPriority="99" w:name="List Continue 4"/>
+    <w:lsdException w:uiPriority="99" w:name="List Continue 5"/>
+    <w:lsdException w:uiPriority="99" w:name="Message Header"/>
+    <w:lsdException w:qFormat="1" w:unhideWhenUsed="0" w:uiPriority="11" w:semiHidden="0" w:name="Subtitle"/>
+    <w:lsdException w:uiPriority="99" w:name="Salutation"/>
+    <w:lsdException w:uiPriority="99" w:name="Date"/>
+    <w:lsdException w:uiPriority="99" w:name="Body Text First Indent"/>
+    <w:lsdException w:uiPriority="99" w:name="Body Text First Indent 2"/>
+    <w:lsdException w:uiPriority="99" w:name="Note Heading"/>
+    <w:lsdException w:uiPriority="99" w:name="Body Text 2"/>
+    <w:lsdException w:uiPriority="99" w:name="Body Text 3"/>
+    <w:lsdException w:uiPriority="99" w:name="Body Text Indent 2"/>
+    <w:lsdException w:uiPriority="99" w:name="Body Text Indent 3"/>
+    <w:lsdException w:uiPriority="99" w:name="Block Text"/>
+    <w:lsdException w:uiPriority="99" w:name="Hyperlink"/>
+    <w:lsdException w:uiPriority="99" w:name="FollowedHyperlink"/>
+    <w:lsdException w:qFormat="1" w:unhideWhenUsed="0" w:uiPriority="22" w:semiHidden="0" w:name="Strong"/>
+    <w:lsdException w:qFormat="1" w:unhideWhenUsed="0" w:uiPriority="20" w:semiHidden="0" w:name="Emphasis"/>
+    <w:lsdException w:uiPriority="99" w:name="Document Map"/>
+    <w:lsdException w:uiPriority="99" w:name="Plain Text"/>
+    <w:lsdException w:uiPriority="99" w:name="E-mail Signature"/>
+    <w:lsdException w:uiPriority="99" w:name="Normal (Web)"/>
+    <w:lsdException w:uiPriority="99" w:name="HTML Acronym"/>
+    <w:lsdException w:uiPriority="99" w:name="HTML Address"/>
+    <w:lsdException w:uiPriority="99" w:name="HTML Cite"/>
+    <w:lsdException w:uiPriority="99" w:name="HTML Code"/>
+    <w:lsdException w:uiPriority="99" w:name="HTML Definition"/>
+    <w:lsdException w:uiPriority="99" w:name="HTML Keyboard"/>
+    <w:lsdException w:uiPriority="99" w:name="HTML Preformatted"/>
+    <w:lsdException w:uiPriority="99" w:name="HTML Sample"/>
+    <w:lsdException w:uiPriority="99" w:name="HTML Typewriter"/>
+    <w:lsdException w:uiPriority="99" w:name="HTML Variable"/>
+    <w:lsdException w:uiPriority="99" w:name="Normal Table"/>
+    <w:lsdException w:uiPriority="99" w:name="annotation subject"/>
+    <w:lsdException w:uiPriority="99" w:name="Table Simple 1"/>
+    <w:lsdException w:uiPriority="99" w:name="Table Simple 2"/>
+    <w:lsdException w:uiPriority="99" w:name="Table Simple 3"/>
+    <w:lsdException w:uiPriority="99" w:name="Table Classic 1"/>
+    <w:lsdException w:uiPriority="99" w:name="Table Classic 2"/>
+    <w:lsdException w:uiPriority="99" w:name="Table Classic 3"/>
+    <w:lsdException w:uiPriority="99" w:name="Table Classic 4"/>
+    <w:lsdException w:uiPriority="99" w:name="Table Colorful 1"/>
+    <w:lsdException w:uiPriority="99" w:name="Table Colorful 2"/>
+    <w:lsdException w:uiPriority="99" w:name="Table Colorful 3"/>
+    <w:lsdException w:uiPriority="99" w:name="Table Columns 1"/>
+    <w:lsdException w:uiPriority="99" w:name="Table Columns 2"/>
+    <w:lsdException w:uiPriority="99" w:name="Table Columns 3"/>
+    <w:lsdException w:uiPriority="99" w:name="Table Columns 4"/>
+    <w:lsdException w:uiPriority="99" w:name="Table Columns 5"/>
+    <w:lsdException w:uiPriority="99" w:name="Table Grid 1"/>
+    <w:lsdException w:uiPriority="99" w:name="Table Grid 2"/>
+    <w:lsdException w:uiPriority="99" w:name="Table Grid 3"/>
+    <w:lsdException w:uiPriority="99" w:name="Table Grid 4"/>
+    <w:lsdException w:uiPriority="99" w:name="Table Grid 5"/>
+    <w:lsdException w:uiPriority="99" w:name="Table Grid 6"/>
+    <w:lsdException w:uiPriority="99" w:name="Table Grid 7"/>
+    <w:lsdException w:uiPriority="99" w:name="Table Grid 8"/>
+    <w:lsdException w:uiPriority="99" w:name="Table List 1"/>
+    <w:lsdException w:uiPriority="99" w:name="Table List 2"/>
+    <w:lsdException w:uiPriority="99" w:name="Table List 3"/>
+    <w:lsdException w:uiPriority="99" w:name="Table List 4"/>
+    <w:lsdException w:uiPriority="99" w:name="Table List 5"/>
+    <w:lsdException w:uiPriority="99" w:name="Table List 6"/>
+    <w:lsdException w:uiPriority="99" w:name="Table List 7"/>
+    <w:lsdException w:uiPriority="99" w:name="Table List 8"/>
+    <w:lsdException w:uiPriority="99" w:name="Table 3D effects 1"/>
+    <w:lsdException w:uiPriority="99" w:name="Table 3D effects 2"/>
+    <w:lsdException w:uiPriority="99" w:name="Table 3D effects 3"/>
+    <w:lsdException w:uiPriority="99" w:name="Table Contemporary"/>
+    <w:lsdException w:uiPriority="99" w:name="Table Elegant"/>
+    <w:lsdException w:uiPriority="99" w:name="Table Professional"/>
+    <w:lsdException w:uiPriority="99" w:name="Table Subtle 1"/>
+    <w:lsdException w:uiPriority="99" w:name="Table Subtle 2"/>
+    <w:lsdException w:uiPriority="99" w:name="Table Web 1"/>
+    <w:lsdException w:uiPriority="99" w:name="Table Web 2"/>
+    <w:lsdException w:uiPriority="99" w:name="Table Web 3"/>
+    <w:lsdException w:uiPriority="99" w:name="Balloon Text"/>
+    <w:lsdException w:unhideWhenUsed="0" w:uiPriority="39" w:semiHidden="0" w:name="Table Grid"/>
+    <w:lsdException w:uiPriority="99" w:name="Table Theme"/>
+    <w:lsdException w:unhideWhenUsed="0" w:uiPriority="60" w:semiHidden="0" w:name="Light Shading"/>
+    <w:lsdException w:unhideWhenUsed="0" w:uiPriority="61" w:semiHidden="0" w:name="Light List"/>
+    <w:lsdException w:unhideWhenUsed="0" w:uiPriority="62" w:semiHidden="0" w:name="Light Grid"/>
+    <w:lsdException w:unhideWhenUsed="0" w:uiPriority="63" w:semiHidden="0" w:name="Medium Shading 1"/>
+    <w:lsdException w:unhideWhenUsed="0" w:uiPriority="64" w:semiHidden="0" w:name="Medium Shading 2"/>
+    <w:lsdException w:unhideWhenUsed="0" w:uiPriority="65" w:semiHidden="0" w:name="Medium List 1"/>
+    <w:lsdException w:unhideWhenUsed="0" w:uiPriority="66" w:semiHidden="0" w:name="Medium List 2"/>
+    <w:lsdException w:unhideWhenUsed="0" w:uiPriority="67" w:semiHidden="0" w:name="Medium Grid 1"/>
+    <w:lsdException w:unhideWhenUsed="0" w:uiPriority="68" w:semiHidden="0" w:name="Medium Grid 2"/>
+    <w:lsdException w:unhideWhenUsed="0" w:uiPriority="69" w:semiHidden="0" w:name="Medium Grid 3"/>
+    <w:lsdException w:unhideWhenUsed="0" w:uiPriority="70" w:semiHidden="0" w:name="Dark List"/>
+    <w:lsdException w:unhideWhenUsed="0" w:uiPriority="71" w:semiHidden="0" w:name="Colorful Shading"/>
+    <w:lsdException w:unhideWhenUsed="0" w:uiPriority="72" w:semiHidden="0" w:name="Colorful List"/>
+    <w:lsdException w:unhideWhenUsed="0" w:uiPriority="73" w:semiHidden="0" w:name="Colorful Grid"/>
+    <w:lsdException w:unhideWhenUsed="0" w:uiPriority="60" w:semiHidden="0" w:name="Light Shading Accent 1"/>
+    <w:lsdException w:unhideWhenUsed="0" w:uiPriority="61" w:semiHidden="0" w:name="Light List Accent 1"/>
+    <w:lsdException w:unhideWhenUsed="0" w:uiPriority="62" w:semiHidden="0" w:name="Light Grid Accent 1"/>
+    <w:lsdException w:unhideWhenUsed="0" w:uiPriority="63" w:semiHidden="0" w:name="Medium Shading 1 Accent 1"/>
+    <w:lsdException w:unhideWhenUsed="0" w:uiPriority="64" w:semiHidden="0" w:name="Medium Shading 2 Accent 1"/>
+    <w:lsdException w:unhideWhenUsed="0" w:uiPriority="65" w:semiHidden="0" w:name="Medium List 1 Accent 1"/>
+    <w:lsdException w:qFormat="1" w:unhideWhenUsed="0" w:uiPriority="34" w:semiHidden="0" w:name="List Paragraph"/>
+    <w:lsdException w:unhideWhenUsed="0" w:uiPriority="66" w:semiHidden="0" w:name="Medium List 2 Accent 1"/>
+    <w:lsdException w:unhideWhenUsed="0" w:uiPriority="67" w:semiHidden="0" w:name="Medium Grid 1 Accent 1"/>
+    <w:lsdException w:unhideWhenUsed="0" w:uiPriority="68" w:semiHidden="0" w:name="Medium Grid 2 Accent 1"/>
+    <w:lsdException w:unhideWhenUsed="0" w:uiPriority="69" w:semiHidden="0" w:name="Medium Grid 3 Accent 1"/>
+    <w:lsdException w:unhideWhenUsed="0" w:uiPriority="70" w:semiHidden="0" w:name="Dark List Accent 1"/>
+    <w:lsdException w:unhideWhenUsed="0" w:uiPriority="71" w:semiHidden="0" w:name="Colorful Shading Accent 1"/>
+    <w:lsdException w:unhideWhenUsed="0" w:uiPriority="72" w:semiHidden="0" w:name="Colorful List Accent 1"/>
+    <w:lsdException w:unhideWhenUsed="0" w:uiPriority="73" w:semiHidden="0" w:name="Colorful Grid Accent 1"/>
+    <w:lsdException w:unhideWhenUsed="0" w:uiPriority="60" w:semiHidden="0" w:name="Light Shading Accent 2"/>
+    <w:lsdException w:unhideWhenUsed="0" w:uiPriority="61" w:semiHidden="0" w:name="Light List Accent 2"/>
+    <w:lsdException w:unhideWhenUsed="0" w:uiPriority="62" w:semiHidden="0" w:name="Light Grid Accent 2"/>
+    <w:lsdException w:unhideWhenUsed="0" w:uiPriority="63" w:semiHidden="0" w:name="Medium Shading 1 Accent 2"/>
+    <w:lsdException w:unhideWhenUsed="0" w:uiPriority="64" w:semiHidden="0" w:name="Medium Shading 2 Accent 2"/>
+    <w:lsdException w:unhideWhenUsed="0" w:uiPriority="65" w:semiHidden="0" w:name="Medium List 1 Accent 2"/>
+    <w:lsdException w:unhideWhenUsed="0" w:uiPriority="66" w:semiHidden="0" w:name="Medium List 2 Accent 2"/>
+    <w:lsdException w:unhideWhenUsed="0" w:uiPriority="67" w:semiHidden="0" w:name="Medium Grid 1 Accent 2"/>
+    <w:lsdException w:unhideWhenUsed="0" w:uiPriority="68" w:semiHidden="0" w:name="Medium Grid 2 Accent 2"/>
+    <w:lsdException w:unhideWhenUsed="0" w:uiPriority="69" w:semiHidden="0" w:name="Medium Grid 3 Accent 2"/>
+    <w:lsdException w:unhideWhenUsed="0" w:uiPriority="70" w:semiHidden="0" w:name="Dark List Accent 2"/>
+    <w:lsdException w:unhideWhenUsed="0" w:uiPriority="71" w:semiHidden="0" w:name="Colorful Shading Accent 2"/>
+    <w:lsdException w:unhideWhenUsed="0" w:uiPriority="72" w:semiHidden="0" w:name="Colorful List Accent 2"/>
+    <w:lsdException w:unhideWhenUsed="0" w:uiPriority="73" w:semiHidden="0" w:name="Colorful Grid Accent 2"/>
+    <w:lsdException w:unhideWhenUsed="0" w:uiPriority="60" w:semiHidden="0" w:name="Light Shading Accent 3"/>
+    <w:lsdException w:unhideWhenUsed="0" w:uiPriority="61" w:semiHidden="0" w:name="Light List Accent 3"/>
+    <w:lsdException w:unhideWhenUsed="0" w:uiPriority="62" w:semiHidden="0" w:name="Light Grid Accent 3"/>
+    <w:lsdException w:unhideWhenUsed="0" w:uiPriority="63" w:semiHidden="0" w:name="Medium Shading 1 Accent 3"/>
+    <w:lsdException w:unhideWhenUsed="0" w:uiPriority="64" w:semiHidden="0" w:name="Medium Shading 2 Accent 3"/>
+    <w:lsdException w:unhideWhenUsed="0" w:uiPriority="65" w:semiHidden="0" w:name="Medium List 1 Accent 3"/>
+    <w:lsdException w:unhideWhenUsed="0" w:uiPriority="66" w:semiHidden="0" w:name="Medium List 2 Accent 3"/>
+    <w:lsdException w:unhideWhenUsed="0" w:uiPriority="67" w:semiHidden="0" w:name="Medium Grid 1 Accent 3"/>
+    <w:lsdException w:unhideWhenUsed="0" w:uiPriority="68" w:semiHidden="0" w:name="Medium Grid 2 Accent 3"/>
+    <w:lsdException w:unhideWhenUsed="0" w:uiPriority="69" w:semiHidden="0" w:name="Medium Grid 3 Accent 3"/>
+    <w:lsdException w:unhideWhenUsed="0" w:uiPriority="70" w:semiHidden="0" w:name="Dark List Accent 3"/>
+    <w:lsdException w:unhideWhenUsed="0" w:uiPriority="71" w:semiHidden="0" w:name="Colorful Shading Accent 3"/>
+    <w:lsdException w:unhideWhenUsed="0" w:uiPriority="72" w:semiHidden="0" w:name="Colorful List Accent 3"/>
+    <w:lsdException w:unhideWhenUsed="0" w:uiPriority="73" w:semiHidden="0" w:name="Colorful Grid Accent 3"/>
+    <w:lsdException w:unhideWhenUsed="0" w:uiPriority="60" w:semiHidden="0" w:name="Light Shading Accent 4"/>
+    <w:lsdException w:unhideWhenUsed="0" w:uiPriority="61" w:semiHidden="0" w:name="Light List Accent 4"/>
+    <w:lsdException w:unhideWhenUsed="0" w:uiPriority="62" w:semiHidden="0" w:name="Light Grid Accent 4"/>
+    <w:lsdException w:unhideWhenUsed="0" w:uiPriority="63" w:semiHidden="0" w:name="Medium Shading 1 Accent 4"/>
+    <w:lsdException w:unhideWhenUsed="0" w:uiPriority="64" w:semiHidden="0" w:name="Medium Shading 2 Accent 4"/>
+    <w:lsdException w:unhideWhenUsed="0" w:uiPriority="65" w:semiHidden="0" w:name="Medium List 1 Accent 4"/>
+    <w:lsdException w:unhideWhenUsed="0" w:uiPriority="66" w:semiHidden="0" w:name="Medium List 2 Accent 4"/>
+    <w:lsdException w:unhideWhenUsed="0" w:uiPriority="67" w:semiHidden="0" w:name="Medium Grid 1 Accent 4"/>
+    <w:lsdException w:unhideWhenUsed="0" w:uiPriority="68" w:semiHidden="0" w:name="Medium Grid 2 Accent 4"/>
+    <w:lsdException w:unhideWhenUsed="0" w:uiPriority="69" w:semiHidden="0" w:name="Medium Grid 3 Accent 4"/>
+    <w:lsdException w:unhideWhenUsed="0" w:uiPriority="70" w:semiHidden="0" w:name="Dark List Accent 4"/>
+    <w:lsdException w:unhideWhenUsed="0" w:uiPriority="71" w:semiHidden="0" w:name="Colorful Shading Accent 4"/>
+    <w:lsdException w:unhideWhenUsed="0" w:uiPriority="72" w:semiHidden="0" w:name="Colorful List Accent 4"/>
+    <w:lsdException w:unhideWhenUsed="0" w:uiPriority="73" w:semiHidden="0" w:name="Colorful Grid Accent 4"/>
+    <w:lsdException w:unhideWhenUsed="0" w:uiPriority="60" w:semiHidden="0" w:name="Light Shading Accent 5"/>
+    <w:lsdException w:unhideWhenUsed="0" w:uiPriority="61" w:semiHidden="0" w:name="Light List Accent 5"/>
+    <w:lsdException w:unhideWhenUsed="0" w:uiPriority="62" w:semiHidden="0" w:name="Light Grid Accent 5"/>
+    <w:lsdException w:unhideWhenUsed="0" w:uiPriority="63" w:semiHidden="0" w:name="Medium Shading 1 Accent 5"/>
+    <w:lsdException w:unhideWhenUsed="0" w:uiPriority="64" w:semiHidden="0" w:name="Medium Shading 2 Accent 5"/>
+    <w:lsdException w:unhideWhenUsed="0" w:uiPriority="65" w:semiHidden="0" w:name="Medium List 1 Accent 5"/>
+    <w:lsdException w:unhideWhenUsed="0" w:uiPriority="66" w:semiHidden="0" w:name="Medium List 2 Accent 5"/>
+    <w:lsdException w:unhideWhenUsed="0" w:uiPriority="67" w:semiHidden="0" w:name="Medium Grid 1 Accent 5"/>
+    <w:lsdException w:unhideWhenUsed="0" w:uiPriority="68" w:semiHidden="0" w:name="Medium Grid 2 Accent 5"/>
+    <w:lsdException w:unhideWhenUsed="0" w:uiPriority="69" w:semiHidden="0" w:name="Medium Grid 3 Accent 5"/>
+    <w:lsdException w:unhideWhenUsed="0" w:uiPriority="70" w:semiHidden="0" w:name="Dark List Accent 5"/>
+    <w:lsdException w:unhideWhenUsed="0" w:uiPriority="71" w:semiHidden="0" w:name="Colorful Shading Accent 5"/>
+    <w:lsdException w:unhideWhenUsed="0" w:uiPriority="72" w:semiHidden="0" w:name="Colorful List Accent 5"/>
+    <w:lsdException w:unhideWhenUsed="0" w:uiPriority="73" w:semiHidden="0" w:name="Colorful Grid Accent 5"/>
+    <w:lsdException w:unhideWhenUsed="0" w:uiPriority="60" w:semiHidden="0" w:name="Light Shading Accent 6"/>
+    <w:lsdException w:unhideWhenUsed="0" w:uiPriority="61" w:semiHidden="0" w:name="Light List Accent 6"/>
+    <w:lsdException w:unhideWhenUsed="0" w:uiPriority="62" w:semiHidden="0" w:name="Light Grid Accent 6"/>
+    <w:lsdException w:unhideWhenUsed="0" w:uiPriority="63" w:semiHidden="0" w:name="Medium Shading 1 Accent 6"/>
+    <w:lsdException w:unhideWhenUsed="0" w:uiPriority="64" w:semiHidden="0" w:name="Medium Shading 2 Accent 6"/>
+    <w:lsdException w:unhideWhenUsed="0" w:uiPriority="65" w:semiHidden="0" w:name="Medium List 1 Accent 6"/>
+    <w:lsdException w:unhideWhenUsed="0" w:uiPriority="66" w:semiHidden="0" w:name="Medium List 2 Accent 6"/>
+    <w:lsdException w:unhideWhenUsed="0" w:uiPriority="67" w:semiHidden="0" w:name="Medium Grid 1 Accent 6"/>
+    <w:lsdException w:unhideWhenUsed="0" w:uiPriority="68" w:semiHidden="0" w:name="Medium Grid 2 Accent 6"/>
+    <w:lsdException w:unhideWhenUsed="0" w:uiPriority="69" w:semiHidden="0" w:name="Medium Grid 3 Accent 6"/>
+    <w:lsdException w:unhideWhenUsed="0" w:uiPriority="70" w:semiHidden="0" w:name="Dark List Accent 6"/>
+    <w:lsdException w:unhideWhenUsed="0" w:uiPriority="71" w:semiHidden="0" w:name="Colorful Shading Accent 6"/>
+    <w:lsdException w:unhideWhenUsed="0" w:uiPriority="72" w:semiHidden="0" w:name="Colorful List Accent 6"/>
+    <w:lsdException w:unhideWhenUsed="0" w:uiPriority="73" w:semiHidden="0" w:name="Colorful Grid Accent 6"/>
   </w:latentStyles>
-  <w:style w:type="paragraph" w:default="1" w:styleId="Normal">
+  <w:style w:type="paragraph" w:default="1" w:styleId="1">
     <w:name w:val="Normal"/>
     <w:qFormat/>
+    <w:uiPriority w:val="0"/>
     <w:pPr>
       <w:spacing w:after="160" w:line="259" w:lineRule="auto"/>
     </w:pPr>
     <w:rPr>
-      <w:rFonts w:ascii="Calibri" w:eastAsia="Calibri" w:hAnsi="Calibri" w:cs="Calibri"/>
+      <w:rFonts w:ascii="Calibri" w:hAnsi="Calibri" w:eastAsia="Calibri" w:cs="Calibri"/>
       <w:sz w:val="22"/>
       <w:szCs w:val="22"/>
-      <w:lang w:val="en-PH" w:eastAsia="en-PH"/>
+      <w:lang w:val="en-PH" w:eastAsia="en-PH" w:bidi="ar-SA"/>
     </w:rPr>
   </w:style>
-  <w:style w:type="paragraph" w:styleId="Heading1">
+  <w:style w:type="paragraph" w:styleId="2">
     <w:name w:val="heading 1"/>
-    <w:basedOn w:val="Normal"/>
-    <w:next w:val="Normal"/>
+    <w:basedOn w:val="1"/>
+    <w:next w:val="1"/>
+    <w:qFormat/>
     <w:uiPriority w:val="9"/>
-    <w:qFormat/>
     <w:pPr>
       <w:keepNext/>
       <w:keepLines/>
@@ -5304,14 +4742,14 @@
       <w:szCs w:val="48"/>
     </w:rPr>
   </w:style>
-  <w:style w:type="paragraph" w:styleId="Heading2">
+  <w:style w:type="paragraph" w:styleId="3">
     <w:name w:val="heading 2"/>
-    <w:basedOn w:val="Normal"/>
-    <w:next w:val="Normal"/>
-    <w:uiPriority w:val="9"/>
+    <w:basedOn w:val="1"/>
+    <w:next w:val="1"/>
     <w:semiHidden/>
     <w:unhideWhenUsed/>
     <w:qFormat/>
+    <w:uiPriority w:val="9"/>
     <w:pPr>
       <w:keepNext/>
       <w:keepLines/>
@@ -5324,14 +4762,14 @@
       <w:szCs w:val="36"/>
     </w:rPr>
   </w:style>
-  <w:style w:type="paragraph" w:styleId="Heading3">
+  <w:style w:type="paragraph" w:styleId="4">
     <w:name w:val="heading 3"/>
-    <w:basedOn w:val="Normal"/>
-    <w:next w:val="Normal"/>
-    <w:uiPriority w:val="9"/>
+    <w:basedOn w:val="1"/>
+    <w:next w:val="1"/>
     <w:semiHidden/>
     <w:unhideWhenUsed/>
     <w:qFormat/>
+    <w:uiPriority w:val="9"/>
     <w:pPr>
       <w:widowControl w:val="0"/>
       <w:spacing w:after="0" w:line="240" w:lineRule="auto"/>
@@ -5339,20 +4777,20 @@
       <w:outlineLvl w:val="2"/>
     </w:pPr>
     <w:rPr>
-      <w:rFonts w:ascii="Times New Roman" w:eastAsia="Times New Roman" w:hAnsi="Times New Roman" w:cs="Times New Roman"/>
+      <w:rFonts w:ascii="Times New Roman" w:hAnsi="Times New Roman" w:eastAsia="Times New Roman" w:cs="Times New Roman"/>
       <w:b/>
       <w:sz w:val="24"/>
       <w:szCs w:val="24"/>
     </w:rPr>
   </w:style>
-  <w:style w:type="paragraph" w:styleId="Heading4">
+  <w:style w:type="paragraph" w:styleId="5">
     <w:name w:val="heading 4"/>
-    <w:basedOn w:val="Normal"/>
-    <w:next w:val="Normal"/>
-    <w:uiPriority w:val="9"/>
+    <w:basedOn w:val="1"/>
+    <w:next w:val="1"/>
     <w:semiHidden/>
     <w:unhideWhenUsed/>
     <w:qFormat/>
+    <w:uiPriority w:val="9"/>
     <w:pPr>
       <w:keepNext/>
       <w:keepLines/>
@@ -5365,14 +4803,14 @@
       <w:szCs w:val="24"/>
     </w:rPr>
   </w:style>
-  <w:style w:type="paragraph" w:styleId="Heading5">
+  <w:style w:type="paragraph" w:styleId="6">
     <w:name w:val="heading 5"/>
-    <w:basedOn w:val="Normal"/>
-    <w:next w:val="Normal"/>
-    <w:uiPriority w:val="9"/>
+    <w:basedOn w:val="1"/>
+    <w:next w:val="1"/>
     <w:semiHidden/>
     <w:unhideWhenUsed/>
     <w:qFormat/>
+    <w:uiPriority w:val="9"/>
     <w:pPr>
       <w:keepNext/>
       <w:keepLines/>
@@ -5383,14 +4821,14 @@
       <w:b/>
     </w:rPr>
   </w:style>
-  <w:style w:type="paragraph" w:styleId="Heading6">
+  <w:style w:type="paragraph" w:styleId="7">
     <w:name w:val="heading 6"/>
-    <w:basedOn w:val="Normal"/>
-    <w:next w:val="Normal"/>
-    <w:uiPriority w:val="9"/>
+    <w:basedOn w:val="1"/>
+    <w:next w:val="1"/>
     <w:semiHidden/>
     <w:unhideWhenUsed/>
     <w:qFormat/>
+    <w:uiPriority w:val="9"/>
     <w:pPr>
       <w:keepNext/>
       <w:keepLines/>
@@ -5403,19 +4841,18 @@
       <w:szCs w:val="20"/>
     </w:rPr>
   </w:style>
-  <w:style w:type="character" w:default="1" w:styleId="DefaultParagraphFont">
+  <w:style w:type="character" w:default="1" w:styleId="8">
     <w:name w:val="Default Paragraph Font"/>
-    <w:uiPriority w:val="1"/>
     <w:semiHidden/>
     <w:unhideWhenUsed/>
+    <w:uiPriority w:val="1"/>
   </w:style>
-  <w:style w:type="table" w:default="1" w:styleId="TableNormal">
+  <w:style w:type="table" w:default="1" w:styleId="9">
     <w:name w:val="Normal Table"/>
-    <w:uiPriority w:val="99"/>
     <w:semiHidden/>
     <w:unhideWhenUsed/>
+    <w:uiPriority w:val="99"/>
     <w:tblPr>
-      <w:tblInd w:w="0" w:type="dxa"/>
       <w:tblCellMar>
         <w:top w:w="0" w:type="dxa"/>
         <w:left w:w="108" w:type="dxa"/>
@@ -5424,37 +4861,31 @@
       </w:tblCellMar>
     </w:tblPr>
   </w:style>
-  <w:style w:type="numbering" w:default="1" w:styleId="NoList">
-    <w:name w:val="No List"/>
-    <w:uiPriority w:val="99"/>
-    <w:semiHidden/>
-    <w:unhideWhenUsed/>
-  </w:style>
-  <w:style w:type="paragraph" w:styleId="Subtitle">
+  <w:style w:type="paragraph" w:styleId="10">
     <w:name w:val="Subtitle"/>
-    <w:basedOn w:val="Normal"/>
-    <w:next w:val="Normal"/>
+    <w:basedOn w:val="1"/>
+    <w:next w:val="1"/>
+    <w:qFormat/>
     <w:uiPriority w:val="11"/>
-    <w:qFormat/>
     <w:pPr>
       <w:keepNext/>
       <w:keepLines/>
       <w:spacing w:before="360" w:after="80"/>
     </w:pPr>
     <w:rPr>
-      <w:rFonts w:ascii="Georgia" w:eastAsia="Georgia" w:hAnsi="Georgia" w:cs="Georgia"/>
+      <w:rFonts w:ascii="Georgia" w:hAnsi="Georgia" w:eastAsia="Georgia" w:cs="Georgia"/>
       <w:i/>
       <w:color w:val="666666"/>
       <w:sz w:val="48"/>
       <w:szCs w:val="48"/>
     </w:rPr>
   </w:style>
-  <w:style w:type="paragraph" w:styleId="Title">
+  <w:style w:type="paragraph" w:styleId="11">
     <w:name w:val="Title"/>
-    <w:basedOn w:val="Normal"/>
-    <w:next w:val="Normal"/>
+    <w:basedOn w:val="1"/>
+    <w:next w:val="1"/>
+    <w:qFormat/>
     <w:uiPriority w:val="10"/>
-    <w:qFormat/>
     <w:pPr>
       <w:keepNext/>
       <w:keepLines/>
@@ -5466,11 +4897,11 @@
       <w:szCs w:val="72"/>
     </w:rPr>
   </w:style>
-  <w:style w:type="paragraph" w:styleId="ListParagraph">
+  <w:style w:type="paragraph" w:styleId="12">
     <w:name w:val="List Paragraph"/>
-    <w:basedOn w:val="Normal"/>
+    <w:basedOn w:val="1"/>
+    <w:qFormat/>
     <w:uiPriority w:val="34"/>
-    <w:qFormat/>
     <w:pPr>
       <w:ind w:left="720"/>
       <w:contextualSpacing/>
@@ -5795,7 +5226,6 @@
       </a:style>
     </a:lnDef>
   </a:objectDefaults>
-  <a:extraClrSchemeLst/>
 </a:theme>
 </file>
 

--- a/Chapter-1.docx
+++ b/Chapter-1.docx
@@ -987,6 +987,8 @@
         </w:rPr>
         <w:t>REVIEW OF THE RELATED LITERATURE AND STUDIES</w:t>
       </w:r>
+      <w:bookmarkStart w:id="1" w:name="_GoBack"/>
+      <w:bookmarkEnd w:id="1"/>
     </w:p>
     <w:p>
       <w:pPr>
@@ -2152,6 +2154,426 @@
         </w:rPr>
         <w:t>Page(s)</w:t>
       </w:r>
+    </w:p>
+    <w:p>
+      <w:pPr>
+        <w:spacing w:after="0" w:line="240" w:lineRule="auto"/>
+        <w:ind w:left="142"/>
+        <w:rPr>
+          <w:rFonts w:ascii="Times New Roman" w:hAnsi="Times New Roman" w:eastAsia="Times New Roman" w:cs="Times New Roman"/>
+          <w:bCs/>
+          <w:sz w:val="24"/>
+          <w:szCs w:val="24"/>
+        </w:rPr>
+      </w:pPr>
+    </w:p>
+    <w:p>
+      <w:pPr>
+        <w:spacing w:after="0" w:line="240" w:lineRule="auto"/>
+        <w:ind w:left="142"/>
+        <w:rPr>
+          <w:rFonts w:ascii="Times New Roman" w:hAnsi="Times New Roman" w:eastAsia="Times New Roman" w:cs="Times New Roman"/>
+          <w:bCs/>
+          <w:sz w:val="24"/>
+          <w:szCs w:val="24"/>
+        </w:rPr>
+      </w:pPr>
+    </w:p>
+    <w:p>
+      <w:pPr>
+        <w:spacing w:after="0" w:line="240" w:lineRule="auto"/>
+        <w:ind w:left="142"/>
+        <w:rPr>
+          <w:rFonts w:ascii="Times New Roman" w:hAnsi="Times New Roman" w:eastAsia="Times New Roman" w:cs="Times New Roman"/>
+          <w:bCs/>
+          <w:sz w:val="24"/>
+          <w:szCs w:val="24"/>
+        </w:rPr>
+      </w:pPr>
+    </w:p>
+    <w:p>
+      <w:pPr>
+        <w:spacing w:after="0" w:line="240" w:lineRule="auto"/>
+        <w:ind w:left="142"/>
+        <w:rPr>
+          <w:rFonts w:ascii="Times New Roman" w:hAnsi="Times New Roman" w:eastAsia="Times New Roman" w:cs="Times New Roman"/>
+          <w:bCs/>
+          <w:sz w:val="24"/>
+          <w:szCs w:val="24"/>
+        </w:rPr>
+      </w:pPr>
+    </w:p>
+    <w:p>
+      <w:pPr>
+        <w:spacing w:after="0" w:line="240" w:lineRule="auto"/>
+        <w:ind w:left="142"/>
+        <w:rPr>
+          <w:rFonts w:ascii="Times New Roman" w:hAnsi="Times New Roman" w:eastAsia="Times New Roman" w:cs="Times New Roman"/>
+          <w:bCs/>
+          <w:sz w:val="24"/>
+          <w:szCs w:val="24"/>
+        </w:rPr>
+      </w:pPr>
+    </w:p>
+    <w:p>
+      <w:pPr>
+        <w:spacing w:after="0" w:line="240" w:lineRule="auto"/>
+        <w:ind w:left="142"/>
+        <w:rPr>
+          <w:rFonts w:ascii="Times New Roman" w:hAnsi="Times New Roman" w:eastAsia="Times New Roman" w:cs="Times New Roman"/>
+          <w:bCs/>
+          <w:sz w:val="24"/>
+          <w:szCs w:val="24"/>
+        </w:rPr>
+      </w:pPr>
+    </w:p>
+    <w:p>
+      <w:pPr>
+        <w:spacing w:after="0" w:line="240" w:lineRule="auto"/>
+        <w:ind w:left="142"/>
+        <w:rPr>
+          <w:rFonts w:ascii="Times New Roman" w:hAnsi="Times New Roman" w:eastAsia="Times New Roman" w:cs="Times New Roman"/>
+          <w:bCs/>
+          <w:sz w:val="24"/>
+          <w:szCs w:val="24"/>
+        </w:rPr>
+      </w:pPr>
+    </w:p>
+    <w:p>
+      <w:pPr>
+        <w:spacing w:after="0" w:line="240" w:lineRule="auto"/>
+        <w:ind w:left="142"/>
+        <w:rPr>
+          <w:rFonts w:ascii="Times New Roman" w:hAnsi="Times New Roman" w:eastAsia="Times New Roman" w:cs="Times New Roman"/>
+          <w:bCs/>
+          <w:sz w:val="24"/>
+          <w:szCs w:val="24"/>
+        </w:rPr>
+      </w:pPr>
+    </w:p>
+    <w:p>
+      <w:pPr>
+        <w:spacing w:after="0" w:line="240" w:lineRule="auto"/>
+        <w:ind w:left="142"/>
+        <w:rPr>
+          <w:rFonts w:ascii="Times New Roman" w:hAnsi="Times New Roman" w:eastAsia="Times New Roman" w:cs="Times New Roman"/>
+          <w:bCs/>
+          <w:sz w:val="24"/>
+          <w:szCs w:val="24"/>
+        </w:rPr>
+      </w:pPr>
+    </w:p>
+    <w:p>
+      <w:pPr>
+        <w:spacing w:after="0" w:line="240" w:lineRule="auto"/>
+        <w:ind w:left="142"/>
+        <w:rPr>
+          <w:rFonts w:ascii="Times New Roman" w:hAnsi="Times New Roman" w:eastAsia="Times New Roman" w:cs="Times New Roman"/>
+          <w:bCs/>
+          <w:sz w:val="24"/>
+          <w:szCs w:val="24"/>
+        </w:rPr>
+      </w:pPr>
+    </w:p>
+    <w:p>
+      <w:pPr>
+        <w:spacing w:after="0" w:line="240" w:lineRule="auto"/>
+        <w:ind w:left="142"/>
+        <w:rPr>
+          <w:rFonts w:ascii="Times New Roman" w:hAnsi="Times New Roman" w:eastAsia="Times New Roman" w:cs="Times New Roman"/>
+          <w:bCs/>
+          <w:sz w:val="24"/>
+          <w:szCs w:val="24"/>
+        </w:rPr>
+      </w:pPr>
+    </w:p>
+    <w:p>
+      <w:pPr>
+        <w:spacing w:after="0" w:line="240" w:lineRule="auto"/>
+        <w:ind w:left="142"/>
+        <w:rPr>
+          <w:rFonts w:ascii="Times New Roman" w:hAnsi="Times New Roman" w:eastAsia="Times New Roman" w:cs="Times New Roman"/>
+          <w:bCs/>
+          <w:sz w:val="24"/>
+          <w:szCs w:val="24"/>
+        </w:rPr>
+      </w:pPr>
+    </w:p>
+    <w:p>
+      <w:pPr>
+        <w:spacing w:after="0" w:line="240" w:lineRule="auto"/>
+        <w:ind w:left="142"/>
+        <w:rPr>
+          <w:rFonts w:ascii="Times New Roman" w:hAnsi="Times New Roman" w:eastAsia="Times New Roman" w:cs="Times New Roman"/>
+          <w:bCs/>
+          <w:sz w:val="24"/>
+          <w:szCs w:val="24"/>
+        </w:rPr>
+      </w:pPr>
+    </w:p>
+    <w:p>
+      <w:pPr>
+        <w:spacing w:after="0" w:line="240" w:lineRule="auto"/>
+        <w:ind w:left="142"/>
+        <w:rPr>
+          <w:rFonts w:ascii="Times New Roman" w:hAnsi="Times New Roman" w:eastAsia="Times New Roman" w:cs="Times New Roman"/>
+          <w:bCs/>
+          <w:sz w:val="24"/>
+          <w:szCs w:val="24"/>
+        </w:rPr>
+      </w:pPr>
+    </w:p>
+    <w:p>
+      <w:pPr>
+        <w:spacing w:after="0" w:line="240" w:lineRule="auto"/>
+        <w:ind w:left="142"/>
+        <w:rPr>
+          <w:rFonts w:ascii="Times New Roman" w:hAnsi="Times New Roman" w:eastAsia="Times New Roman" w:cs="Times New Roman"/>
+          <w:bCs/>
+          <w:sz w:val="24"/>
+          <w:szCs w:val="24"/>
+        </w:rPr>
+      </w:pPr>
+    </w:p>
+    <w:p>
+      <w:pPr>
+        <w:spacing w:after="0" w:line="240" w:lineRule="auto"/>
+        <w:ind w:left="142"/>
+        <w:rPr>
+          <w:rFonts w:ascii="Times New Roman" w:hAnsi="Times New Roman" w:eastAsia="Times New Roman" w:cs="Times New Roman"/>
+          <w:bCs/>
+          <w:sz w:val="24"/>
+          <w:szCs w:val="24"/>
+        </w:rPr>
+      </w:pPr>
+    </w:p>
+    <w:p>
+      <w:pPr>
+        <w:spacing w:after="0" w:line="240" w:lineRule="auto"/>
+        <w:ind w:left="142"/>
+        <w:rPr>
+          <w:rFonts w:ascii="Times New Roman" w:hAnsi="Times New Roman" w:eastAsia="Times New Roman" w:cs="Times New Roman"/>
+          <w:bCs/>
+          <w:sz w:val="24"/>
+          <w:szCs w:val="24"/>
+        </w:rPr>
+      </w:pPr>
+    </w:p>
+    <w:p>
+      <w:pPr>
+        <w:spacing w:after="0" w:line="240" w:lineRule="auto"/>
+        <w:ind w:left="142"/>
+        <w:rPr>
+          <w:rFonts w:ascii="Times New Roman" w:hAnsi="Times New Roman" w:eastAsia="Times New Roman" w:cs="Times New Roman"/>
+          <w:bCs/>
+          <w:sz w:val="24"/>
+          <w:szCs w:val="24"/>
+        </w:rPr>
+      </w:pPr>
+    </w:p>
+    <w:p>
+      <w:pPr>
+        <w:spacing w:after="0" w:line="240" w:lineRule="auto"/>
+        <w:ind w:left="142"/>
+        <w:rPr>
+          <w:rFonts w:ascii="Times New Roman" w:hAnsi="Times New Roman" w:eastAsia="Times New Roman" w:cs="Times New Roman"/>
+          <w:bCs/>
+          <w:sz w:val="24"/>
+          <w:szCs w:val="24"/>
+        </w:rPr>
+      </w:pPr>
+    </w:p>
+    <w:p>
+      <w:pPr>
+        <w:spacing w:after="0" w:line="240" w:lineRule="auto"/>
+        <w:ind w:left="142"/>
+        <w:rPr>
+          <w:rFonts w:ascii="Times New Roman" w:hAnsi="Times New Roman" w:eastAsia="Times New Roman" w:cs="Times New Roman"/>
+          <w:bCs/>
+          <w:sz w:val="24"/>
+          <w:szCs w:val="24"/>
+        </w:rPr>
+      </w:pPr>
+    </w:p>
+    <w:p>
+      <w:pPr>
+        <w:spacing w:after="0" w:line="240" w:lineRule="auto"/>
+        <w:ind w:left="142"/>
+        <w:rPr>
+          <w:rFonts w:ascii="Times New Roman" w:hAnsi="Times New Roman" w:eastAsia="Times New Roman" w:cs="Times New Roman"/>
+          <w:bCs/>
+          <w:sz w:val="24"/>
+          <w:szCs w:val="24"/>
+        </w:rPr>
+      </w:pPr>
+    </w:p>
+    <w:p>
+      <w:pPr>
+        <w:spacing w:after="0" w:line="240" w:lineRule="auto"/>
+        <w:ind w:left="142"/>
+        <w:rPr>
+          <w:rFonts w:ascii="Times New Roman" w:hAnsi="Times New Roman" w:eastAsia="Times New Roman" w:cs="Times New Roman"/>
+          <w:bCs/>
+          <w:sz w:val="24"/>
+          <w:szCs w:val="24"/>
+        </w:rPr>
+      </w:pPr>
+    </w:p>
+    <w:p>
+      <w:pPr>
+        <w:spacing w:after="0" w:line="240" w:lineRule="auto"/>
+        <w:ind w:left="142"/>
+        <w:rPr>
+          <w:rFonts w:ascii="Times New Roman" w:hAnsi="Times New Roman" w:eastAsia="Times New Roman" w:cs="Times New Roman"/>
+          <w:bCs/>
+          <w:sz w:val="24"/>
+          <w:szCs w:val="24"/>
+        </w:rPr>
+      </w:pPr>
+    </w:p>
+    <w:p>
+      <w:pPr>
+        <w:spacing w:after="0" w:line="240" w:lineRule="auto"/>
+        <w:ind w:left="142"/>
+        <w:rPr>
+          <w:rFonts w:ascii="Times New Roman" w:hAnsi="Times New Roman" w:eastAsia="Times New Roman" w:cs="Times New Roman"/>
+          <w:bCs/>
+          <w:sz w:val="24"/>
+          <w:szCs w:val="24"/>
+        </w:rPr>
+      </w:pPr>
+    </w:p>
+    <w:p>
+      <w:pPr>
+        <w:spacing w:after="0" w:line="240" w:lineRule="auto"/>
+        <w:ind w:left="142"/>
+        <w:rPr>
+          <w:rFonts w:ascii="Times New Roman" w:hAnsi="Times New Roman" w:eastAsia="Times New Roman" w:cs="Times New Roman"/>
+          <w:bCs/>
+          <w:sz w:val="24"/>
+          <w:szCs w:val="24"/>
+        </w:rPr>
+      </w:pPr>
+    </w:p>
+    <w:p>
+      <w:pPr>
+        <w:spacing w:after="0" w:line="240" w:lineRule="auto"/>
+        <w:ind w:left="142"/>
+        <w:rPr>
+          <w:rFonts w:ascii="Times New Roman" w:hAnsi="Times New Roman" w:eastAsia="Times New Roman" w:cs="Times New Roman"/>
+          <w:bCs/>
+          <w:sz w:val="24"/>
+          <w:szCs w:val="24"/>
+        </w:rPr>
+      </w:pPr>
+    </w:p>
+    <w:p>
+      <w:pPr>
+        <w:spacing w:after="0" w:line="240" w:lineRule="auto"/>
+        <w:ind w:left="142"/>
+        <w:rPr>
+          <w:rFonts w:ascii="Times New Roman" w:hAnsi="Times New Roman" w:eastAsia="Times New Roman" w:cs="Times New Roman"/>
+          <w:bCs/>
+          <w:sz w:val="24"/>
+          <w:szCs w:val="24"/>
+        </w:rPr>
+      </w:pPr>
+    </w:p>
+    <w:p>
+      <w:pPr>
+        <w:spacing w:after="0" w:line="240" w:lineRule="auto"/>
+        <w:ind w:left="142"/>
+        <w:rPr>
+          <w:rFonts w:ascii="Times New Roman" w:hAnsi="Times New Roman" w:eastAsia="Times New Roman" w:cs="Times New Roman"/>
+          <w:bCs/>
+          <w:sz w:val="24"/>
+          <w:szCs w:val="24"/>
+        </w:rPr>
+      </w:pPr>
+    </w:p>
+    <w:p>
+      <w:pPr>
+        <w:spacing w:after="0" w:line="240" w:lineRule="auto"/>
+        <w:ind w:left="142"/>
+        <w:rPr>
+          <w:rFonts w:ascii="Times New Roman" w:hAnsi="Times New Roman" w:eastAsia="Times New Roman" w:cs="Times New Roman"/>
+          <w:bCs/>
+          <w:sz w:val="24"/>
+          <w:szCs w:val="24"/>
+        </w:rPr>
+      </w:pPr>
+    </w:p>
+    <w:p>
+      <w:pPr>
+        <w:spacing w:after="0" w:line="240" w:lineRule="auto"/>
+        <w:ind w:left="142"/>
+        <w:rPr>
+          <w:rFonts w:ascii="Times New Roman" w:hAnsi="Times New Roman" w:eastAsia="Times New Roman" w:cs="Times New Roman"/>
+          <w:bCs/>
+          <w:sz w:val="24"/>
+          <w:szCs w:val="24"/>
+        </w:rPr>
+      </w:pPr>
+    </w:p>
+    <w:p>
+      <w:pPr>
+        <w:spacing w:after="0" w:line="240" w:lineRule="auto"/>
+        <w:ind w:left="142"/>
+        <w:rPr>
+          <w:rFonts w:ascii="Times New Roman" w:hAnsi="Times New Roman" w:eastAsia="Times New Roman" w:cs="Times New Roman"/>
+          <w:bCs/>
+          <w:sz w:val="24"/>
+          <w:szCs w:val="24"/>
+        </w:rPr>
+      </w:pPr>
+    </w:p>
+    <w:p>
+      <w:pPr>
+        <w:spacing w:after="0" w:line="240" w:lineRule="auto"/>
+        <w:ind w:left="142"/>
+        <w:rPr>
+          <w:rFonts w:ascii="Times New Roman" w:hAnsi="Times New Roman" w:eastAsia="Times New Roman" w:cs="Times New Roman"/>
+          <w:bCs/>
+          <w:sz w:val="24"/>
+          <w:szCs w:val="24"/>
+        </w:rPr>
+      </w:pPr>
+    </w:p>
+    <w:p>
+      <w:pPr>
+        <w:spacing w:after="0" w:line="240" w:lineRule="auto"/>
+        <w:ind w:left="142"/>
+        <w:rPr>
+          <w:rFonts w:ascii="Times New Roman" w:hAnsi="Times New Roman" w:eastAsia="Times New Roman" w:cs="Times New Roman"/>
+          <w:bCs/>
+          <w:sz w:val="24"/>
+          <w:szCs w:val="24"/>
+        </w:rPr>
+      </w:pPr>
+    </w:p>
+    <w:p>
+      <w:pPr>
+        <w:spacing w:after="0" w:line="240" w:lineRule="auto"/>
+        <w:ind w:left="142"/>
+        <w:rPr>
+          <w:rFonts w:ascii="Times New Roman" w:hAnsi="Times New Roman" w:eastAsia="Times New Roman" w:cs="Times New Roman"/>
+          <w:bCs/>
+          <w:sz w:val="24"/>
+          <w:szCs w:val="24"/>
+        </w:rPr>
+      </w:pPr>
+    </w:p>
+    <w:p>
+      <w:pPr>
+        <w:spacing w:after="0" w:line="240" w:lineRule="auto"/>
+        <w:ind w:left="142"/>
+        <w:rPr>
+          <w:rFonts w:ascii="Times New Roman" w:hAnsi="Times New Roman" w:eastAsia="Times New Roman" w:cs="Times New Roman"/>
+          <w:bCs/>
+          <w:sz w:val="24"/>
+          <w:szCs w:val="24"/>
+        </w:rPr>
+      </w:pPr>
     </w:p>
     <w:p>
       <w:pPr>
@@ -2577,31 +2999,50 @@
         <w:ind w:right="29"/>
         <w:jc w:val="both"/>
         <w:rPr>
-          <w:rFonts w:ascii="Times New Roman" w:hAnsi="Times New Roman" w:eastAsia="Times New Roman" w:cs="Times New Roman"/>
-          <w:color w:val="000000"/>
-          <w:sz w:val="24"/>
-          <w:szCs w:val="24"/>
-        </w:rPr>
-      </w:pPr>
-      <w:r>
-        <w:rPr>
-          <w:rFonts w:ascii="Times New Roman" w:hAnsi="Times New Roman" w:eastAsia="Times New Roman" w:cs="Times New Roman"/>
-          <w:color w:val="000000"/>
-          <w:sz w:val="24"/>
-          <w:szCs w:val="24"/>
-        </w:rPr>
-        <w:tab/>
-      </w:r>
-      <w:r>
-        <w:rPr>
           <w:rFonts w:ascii="Times New Roman" w:hAnsi="Times New Roman" w:cs="Times New Roman"/>
           <w:color w:val="0D0D0D"/>
           <w:sz w:val="24"/>
           <w:szCs w:val="24"/>
           <w:shd w:val="clear" w:color="auto" w:fill="FFFFFF"/>
         </w:rPr>
+      </w:pPr>
+      <w:r>
+        <w:rPr>
+          <w:rFonts w:ascii="Times New Roman" w:hAnsi="Times New Roman" w:eastAsia="Times New Roman" w:cs="Times New Roman"/>
+          <w:color w:val="000000"/>
+          <w:sz w:val="24"/>
+          <w:szCs w:val="24"/>
+        </w:rPr>
+        <w:tab/>
+      </w:r>
+      <w:r>
+        <w:rPr>
+          <w:rFonts w:ascii="Times New Roman" w:hAnsi="Times New Roman" w:cs="Times New Roman"/>
+          <w:color w:val="0D0D0D"/>
+          <w:sz w:val="24"/>
+          <w:szCs w:val="24"/>
+          <w:shd w:val="clear" w:color="auto" w:fill="FFFFFF"/>
+        </w:rPr>
         <w:t>The power of mobile technology in this generation was continuo to widespread and aims to address key challenges faced by traditional blood bank systems, including limited accessibility, inefficient coordination, and lack of real-time information dissemination. The Mobile-Based Hybrid Blood Bank will empower users to actively participate in blood donation initiatives and contribute to saving lives within their community.</w:t>
       </w:r>
+    </w:p>
+    <w:p>
+      <w:pPr>
+        <w:widowControl w:val="0"/>
+        <w:tabs>
+          <w:tab w:val="left" w:pos="851"/>
+        </w:tabs>
+        <w:spacing w:before="90" w:after="0" w:line="480" w:lineRule="auto"/>
+        <w:ind w:right="29"/>
+        <w:jc w:val="both"/>
+        <w:rPr>
+          <w:rFonts w:ascii="Times New Roman" w:hAnsi="Times New Roman" w:cs="Times New Roman"/>
+          <w:color w:val="0D0D0D"/>
+          <w:sz w:val="24"/>
+          <w:szCs w:val="24"/>
+          <w:shd w:val="clear" w:color="auto" w:fill="FFFFFF"/>
+        </w:rPr>
+      </w:pPr>
     </w:p>
     <w:p>
       <w:pPr>
@@ -3294,6 +3735,7 @@
       <w:pPr>
         <w:pStyle w:val="12"/>
         <w:numPr>
+          <w:ilvl w:val="0"/>
           <w:numId w:val="0"/>
         </w:numPr>
         <w:spacing w:after="0" w:line="480" w:lineRule="auto"/>
@@ -3356,18 +3798,7 @@
           <w:sz w:val="24"/>
           <w:szCs w:val="24"/>
         </w:rPr>
-        <w:t>The project will focus solely on the development and deployment of the mobile-</w:t>
-      </w:r>
-      <w:bookmarkStart w:id="1" w:name="_GoBack"/>
-      <w:bookmarkEnd w:id="1"/>
-      <w:r>
-        <w:rPr>
-          <w:rFonts w:ascii="Times New Roman" w:hAnsi="Times New Roman" w:eastAsia="Times New Roman" w:cs="Times New Roman"/>
-          <w:bCs/>
-          <w:sz w:val="24"/>
-          <w:szCs w:val="24"/>
-        </w:rPr>
-        <w:t>based system and may not encompass broader organizational changes</w:t>
+        <w:t>The project will focus solely on the development and deployment of the mobile-based system and may not encompass broader organizational changes</w:t>
       </w:r>
       <w:r>
         <w:rPr>
@@ -4563,7 +4994,7 @@
     <w:lsdException w:uiPriority="99" w:name="HTML Sample"/>
     <w:lsdException w:uiPriority="99" w:name="HTML Typewriter"/>
     <w:lsdException w:uiPriority="99" w:name="HTML Variable"/>
-    <w:lsdException w:uiPriority="99" w:name="Normal Table"/>
+    <w:lsdException w:qFormat="1" w:uiPriority="99" w:name="Normal Table"/>
     <w:lsdException w:uiPriority="99" w:name="annotation subject"/>
     <w:lsdException w:uiPriority="99" w:name="Table Simple 1"/>
     <w:lsdException w:uiPriority="99" w:name="Table Simple 2"/>
@@ -4851,6 +5282,7 @@
     <w:name w:val="Normal Table"/>
     <w:semiHidden/>
     <w:unhideWhenUsed/>
+    <w:qFormat/>
     <w:uiPriority w:val="99"/>
     <w:tblPr>
       <w:tblCellMar>
